--- a/Week 3 -- Temporal Models/Homework/Rudd_HW3.docx
+++ b/Week 3 -- Temporal Models/Homework/Rudd_HW3.docx
@@ -148,7 +148,23 @@
           <w:sz w:val="24"/>
           <w:szCs w:val="24"/>
         </w:rPr>
-        <w:t xml:space="preserve">I used a dynamic linear model to simulate 100 replicates of observed data three levels of autocorrelation crossed with three levels of measurement error, keeping process error fixed between scenarios. The estimation procedure matched the dynamic linear model used in the data generation. This simulation study tested the ability to estimate the autocorrelation, process error, and observation error in all scenarios of true autocorrelation and observation error. </w:t>
+        <w:t>I used a dynamic linear model to simulate 100 replicates of observed data</w:t>
+      </w:r>
+      <w:r>
+        <w:rPr>
+          <w:rFonts w:ascii="Times New Roman" w:hAnsi="Times New Roman" w:cs="Times New Roman"/>
+          <w:sz w:val="24"/>
+          <w:szCs w:val="24"/>
+        </w:rPr>
+        <w:t xml:space="preserve"> from</w:t>
+      </w:r>
+      <w:r>
+        <w:rPr>
+          <w:rFonts w:ascii="Times New Roman" w:hAnsi="Times New Roman" w:cs="Times New Roman"/>
+          <w:sz w:val="24"/>
+          <w:szCs w:val="24"/>
+        </w:rPr>
+        <w:t xml:space="preserve"> three levels of autocorrelation crossed with three levels of measurement error, keeping process error fixed between scenarios. The estimation procedure matched the dynamic linear model used in the data generation. This simulation study tested the ability to estimate the autocorrelation, process error, and observation error in all scenarios of true autocorrelation and observation error. </w:t>
       </w:r>
     </w:p>
     <w:p>
@@ -178,6 +194,6891 @@
         </w:rPr>
         <w:t xml:space="preserve">I found that estimates of autocorrelation were unbiased regardless of the level of autocorrelation or true observation error. However, the precision of the estimates varied by level of observation error. With relatively low observation error, the precision was relatively high, but with relatively high observation error, the precision was lower. There were biases in estimates of process and observation error across all levels of autocorrelation. When there was no autocorrelation, estimates of process and observation error were unbiased only when the true level of observation error was high. When observation error was high, all parameter estimates were similarly imprecise. An interesting finding is that the estimates of autocorrelation were unbiased for all scenarios, regardless of whether the process and observation error estimates were biased. </w:t>
       </w:r>
+      <w:r>
+        <w:rPr>
+          <w:rFonts w:ascii="Times New Roman" w:hAnsi="Times New Roman" w:cs="Times New Roman"/>
+          <w:sz w:val="24"/>
+          <w:szCs w:val="24"/>
+        </w:rPr>
+        <w:t>The unbiased estimation of autocorrelation is a benefit to the hierarchical structure of a dynamic linear model. Depending on the research question, it may be a problem that process and observation error are confounded and difficult to tease apart if these are direct parameters of interest.</w:t>
+      </w:r>
+    </w:p>
+    <w:p>
+      <w:pPr>
+        <w:spacing w:after="0"/>
+        <w:rPr>
+          <w:rFonts w:ascii="Times New Roman" w:hAnsi="Times New Roman" w:cs="Times New Roman"/>
+          <w:sz w:val="24"/>
+          <w:szCs w:val="24"/>
+        </w:rPr>
+      </w:pPr>
+    </w:p>
+    <w:p>
+      <w:pPr>
+        <w:rPr>
+          <w:rFonts w:ascii="Times New Roman" w:hAnsi="Times New Roman" w:cs="Times New Roman"/>
+          <w:sz w:val="24"/>
+          <w:szCs w:val="24"/>
+        </w:rPr>
+      </w:pPr>
+      <w:r>
+        <w:rPr>
+          <w:rFonts w:ascii="Times New Roman" w:hAnsi="Times New Roman" w:cs="Times New Roman"/>
+          <w:sz w:val="24"/>
+          <w:szCs w:val="24"/>
+        </w:rPr>
+        <w:br w:type="page"/>
+      </w:r>
+    </w:p>
+    <w:p>
+      <w:pPr>
+        <w:spacing w:after="0"/>
+        <w:rPr>
+          <w:rFonts w:ascii="Times New Roman" w:hAnsi="Times New Roman" w:cs="Times New Roman"/>
+          <w:sz w:val="24"/>
+          <w:szCs w:val="24"/>
+        </w:rPr>
+      </w:pPr>
+      <w:r>
+        <w:rPr>
+          <w:rFonts w:ascii="Times New Roman" w:hAnsi="Times New Roman" w:cs="Times New Roman"/>
+          <w:sz w:val="24"/>
+          <w:szCs w:val="24"/>
+        </w:rPr>
+        <w:lastRenderedPageBreak/>
+        <w:t xml:space="preserve">Table 1. Mean, standard deviation, 2.5 percentile, and 97.5 percentile from 100 replicates of generated data given three levels of true autocorrelation and three levels of true observation error for the three parameters of the dynamic linear model. Standard errors are highest when observation error is highest. Estimates are unbiased for the autocorrelation parameter, but biases exist in the estimates of the process and observation error. </w:t>
+      </w:r>
+    </w:p>
+    <w:p>
+      <w:pPr>
+        <w:spacing w:after="0"/>
+        <w:rPr>
+          <w:rFonts w:ascii="Times New Roman" w:hAnsi="Times New Roman" w:cs="Times New Roman"/>
+          <w:sz w:val="24"/>
+          <w:szCs w:val="24"/>
+        </w:rPr>
+      </w:pPr>
+    </w:p>
+    <w:tbl>
+      <w:tblPr>
+        <w:tblW w:w="10240" w:type="dxa"/>
+        <w:tblLook w:val="04A0" w:firstRow="1" w:lastRow="0" w:firstColumn="1" w:lastColumn="0" w:noHBand="0" w:noVBand="1"/>
+      </w:tblPr>
+      <w:tblGrid>
+        <w:gridCol w:w="1736"/>
+        <w:gridCol w:w="960"/>
+        <w:gridCol w:w="960"/>
+        <w:gridCol w:w="960"/>
+        <w:gridCol w:w="960"/>
+        <w:gridCol w:w="960"/>
+        <w:gridCol w:w="960"/>
+        <w:gridCol w:w="960"/>
+        <w:gridCol w:w="960"/>
+        <w:gridCol w:w="960"/>
+      </w:tblGrid>
+      <w:tr>
+        <w:trPr>
+          <w:trHeight w:val="360"/>
+        </w:trPr>
+        <w:tc>
+          <w:tcPr>
+            <w:tcW w:w="1600" w:type="dxa"/>
+            <w:tcBorders>
+              <w:top w:val="nil"/>
+              <w:left w:val="nil"/>
+              <w:bottom w:val="nil"/>
+              <w:right w:val="nil"/>
+            </w:tcBorders>
+            <w:shd w:val="clear" w:color="auto" w:fill="auto"/>
+            <w:noWrap/>
+            <w:vAlign w:val="bottom"/>
+            <w:hideMark/>
+          </w:tcPr>
+          <w:p>
+            <w:pPr>
+              <w:spacing w:after="0" w:line="240" w:lineRule="auto"/>
+              <w:rPr>
+                <w:rFonts w:ascii="Times New Roman" w:eastAsia="Times New Roman" w:hAnsi="Times New Roman" w:cs="Times New Roman"/>
+                <w:sz w:val="24"/>
+                <w:szCs w:val="24"/>
+              </w:rPr>
+            </w:pPr>
+          </w:p>
+        </w:tc>
+        <w:tc>
+          <w:tcPr>
+            <w:tcW w:w="2880" w:type="dxa"/>
+            <w:gridSpan w:val="3"/>
+            <w:tcBorders>
+              <w:top w:val="single" w:sz="4" w:space="0" w:color="auto"/>
+              <w:left w:val="nil"/>
+              <w:bottom w:val="single" w:sz="4" w:space="0" w:color="auto"/>
+              <w:right w:val="nil"/>
+            </w:tcBorders>
+            <w:shd w:val="clear" w:color="auto" w:fill="auto"/>
+            <w:noWrap/>
+            <w:vAlign w:val="bottom"/>
+            <w:hideMark/>
+          </w:tcPr>
+          <w:p>
+            <w:pPr>
+              <w:spacing w:after="0" w:line="240" w:lineRule="auto"/>
+              <w:jc w:val="center"/>
+              <w:rPr>
+                <w:rFonts w:ascii="Times New Roman" w:eastAsia="Times New Roman" w:hAnsi="Times New Roman" w:cs="Times New Roman"/>
+                <w:color w:val="000000"/>
+                <w:sz w:val="24"/>
+                <w:szCs w:val="24"/>
+              </w:rPr>
+            </w:pPr>
+            <w:r>
+              <w:rPr>
+                <w:rFonts w:ascii="Times New Roman" w:eastAsia="Times New Roman" w:hAnsi="Times New Roman" w:cs="Times New Roman"/>
+                <w:color w:val="000000"/>
+                <w:sz w:val="24"/>
+                <w:szCs w:val="24"/>
+              </w:rPr>
+              <w:t>autocorrelation (α)</w:t>
+            </w:r>
+          </w:p>
+        </w:tc>
+        <w:tc>
+          <w:tcPr>
+            <w:tcW w:w="2880" w:type="dxa"/>
+            <w:gridSpan w:val="3"/>
+            <w:tcBorders>
+              <w:top w:val="single" w:sz="4" w:space="0" w:color="auto"/>
+              <w:left w:val="nil"/>
+              <w:bottom w:val="single" w:sz="4" w:space="0" w:color="auto"/>
+              <w:right w:val="nil"/>
+            </w:tcBorders>
+            <w:shd w:val="clear" w:color="auto" w:fill="auto"/>
+            <w:noWrap/>
+            <w:vAlign w:val="bottom"/>
+            <w:hideMark/>
+          </w:tcPr>
+          <w:p>
+            <w:pPr>
+              <w:spacing w:after="0" w:line="240" w:lineRule="auto"/>
+              <w:jc w:val="center"/>
+              <w:rPr>
+                <w:rFonts w:ascii="Times New Roman" w:eastAsia="Times New Roman" w:hAnsi="Times New Roman" w:cs="Times New Roman"/>
+                <w:color w:val="000000"/>
+                <w:sz w:val="24"/>
+                <w:szCs w:val="24"/>
+              </w:rPr>
+            </w:pPr>
+            <w:r>
+              <w:rPr>
+                <w:rFonts w:ascii="Times New Roman" w:eastAsia="Times New Roman" w:hAnsi="Times New Roman" w:cs="Times New Roman"/>
+                <w:color w:val="000000"/>
+                <w:sz w:val="24"/>
+                <w:szCs w:val="24"/>
+              </w:rPr>
+              <w:t>process error (</w:t>
+            </w:r>
+            <w:proofErr w:type="spellStart"/>
+            <w:r>
+              <w:rPr>
+                <w:rFonts w:ascii="Times New Roman" w:eastAsia="Times New Roman" w:hAnsi="Times New Roman" w:cs="Times New Roman"/>
+                <w:color w:val="000000"/>
+                <w:sz w:val="24"/>
+                <w:szCs w:val="24"/>
+              </w:rPr>
+              <w:t>σ</w:t>
+            </w:r>
+            <w:r>
+              <w:rPr>
+                <w:rFonts w:ascii="Times New Roman" w:eastAsia="Times New Roman" w:hAnsi="Times New Roman" w:cs="Times New Roman"/>
+                <w:color w:val="000000"/>
+                <w:sz w:val="24"/>
+                <w:szCs w:val="24"/>
+                <w:vertAlign w:val="subscript"/>
+              </w:rPr>
+              <w:t>p</w:t>
+            </w:r>
+            <w:proofErr w:type="spellEnd"/>
+            <w:r>
+              <w:rPr>
+                <w:rFonts w:ascii="Times New Roman" w:eastAsia="Times New Roman" w:hAnsi="Times New Roman" w:cs="Times New Roman"/>
+                <w:color w:val="000000"/>
+                <w:sz w:val="24"/>
+                <w:szCs w:val="24"/>
+              </w:rPr>
+              <w:t>)</w:t>
+            </w:r>
+          </w:p>
+        </w:tc>
+        <w:tc>
+          <w:tcPr>
+            <w:tcW w:w="2880" w:type="dxa"/>
+            <w:gridSpan w:val="3"/>
+            <w:tcBorders>
+              <w:top w:val="single" w:sz="4" w:space="0" w:color="auto"/>
+              <w:left w:val="nil"/>
+              <w:bottom w:val="single" w:sz="4" w:space="0" w:color="auto"/>
+              <w:right w:val="nil"/>
+            </w:tcBorders>
+            <w:shd w:val="clear" w:color="auto" w:fill="auto"/>
+            <w:noWrap/>
+            <w:vAlign w:val="bottom"/>
+            <w:hideMark/>
+          </w:tcPr>
+          <w:p>
+            <w:pPr>
+              <w:spacing w:after="0" w:line="240" w:lineRule="auto"/>
+              <w:jc w:val="center"/>
+              <w:rPr>
+                <w:rFonts w:ascii="Times New Roman" w:eastAsia="Times New Roman" w:hAnsi="Times New Roman" w:cs="Times New Roman"/>
+                <w:color w:val="000000"/>
+                <w:sz w:val="24"/>
+                <w:szCs w:val="24"/>
+              </w:rPr>
+            </w:pPr>
+            <w:r>
+              <w:rPr>
+                <w:rFonts w:ascii="Times New Roman" w:eastAsia="Times New Roman" w:hAnsi="Times New Roman" w:cs="Times New Roman"/>
+                <w:color w:val="000000"/>
+                <w:sz w:val="24"/>
+                <w:szCs w:val="24"/>
+              </w:rPr>
+              <w:t>observation error (</w:t>
+            </w:r>
+            <w:proofErr w:type="spellStart"/>
+            <w:r>
+              <w:rPr>
+                <w:rFonts w:ascii="Times New Roman" w:eastAsia="Times New Roman" w:hAnsi="Times New Roman" w:cs="Times New Roman"/>
+                <w:color w:val="000000"/>
+                <w:sz w:val="24"/>
+                <w:szCs w:val="24"/>
+              </w:rPr>
+              <w:t>σ</w:t>
+            </w:r>
+            <w:r>
+              <w:rPr>
+                <w:rFonts w:ascii="Times New Roman" w:eastAsia="Times New Roman" w:hAnsi="Times New Roman" w:cs="Times New Roman"/>
+                <w:color w:val="000000"/>
+                <w:sz w:val="24"/>
+                <w:szCs w:val="24"/>
+                <w:vertAlign w:val="subscript"/>
+              </w:rPr>
+              <w:t>y</w:t>
+            </w:r>
+            <w:proofErr w:type="spellEnd"/>
+            <w:r>
+              <w:rPr>
+                <w:rFonts w:ascii="Times New Roman" w:eastAsia="Times New Roman" w:hAnsi="Times New Roman" w:cs="Times New Roman"/>
+                <w:color w:val="000000"/>
+                <w:sz w:val="24"/>
+                <w:szCs w:val="24"/>
+              </w:rPr>
+              <w:t>)</w:t>
+            </w:r>
+          </w:p>
+        </w:tc>
+      </w:tr>
+      <w:tr>
+        <w:trPr>
+          <w:trHeight w:val="315"/>
+        </w:trPr>
+        <w:tc>
+          <w:tcPr>
+            <w:tcW w:w="10240" w:type="dxa"/>
+            <w:gridSpan w:val="10"/>
+            <w:tcBorders>
+              <w:top w:val="single" w:sz="4" w:space="0" w:color="auto"/>
+              <w:left w:val="nil"/>
+              <w:bottom w:val="nil"/>
+              <w:right w:val="nil"/>
+            </w:tcBorders>
+            <w:shd w:val="clear" w:color="auto" w:fill="auto"/>
+            <w:noWrap/>
+            <w:vAlign w:val="bottom"/>
+            <w:hideMark/>
+          </w:tcPr>
+          <w:p>
+            <w:pPr>
+              <w:spacing w:after="0" w:line="240" w:lineRule="auto"/>
+              <w:jc w:val="center"/>
+              <w:rPr>
+                <w:rFonts w:ascii="Times New Roman" w:eastAsia="Times New Roman" w:hAnsi="Times New Roman" w:cs="Times New Roman"/>
+                <w:color w:val="000000"/>
+                <w:sz w:val="24"/>
+                <w:szCs w:val="24"/>
+              </w:rPr>
+            </w:pPr>
+            <w:r>
+              <w:rPr>
+                <w:rFonts w:ascii="Times New Roman" w:eastAsia="Times New Roman" w:hAnsi="Times New Roman" w:cs="Times New Roman"/>
+                <w:color w:val="000000"/>
+                <w:sz w:val="24"/>
+                <w:szCs w:val="24"/>
+              </w:rPr>
+              <w:t>Mean</w:t>
+            </w:r>
+          </w:p>
+        </w:tc>
+      </w:tr>
+      <w:tr>
+        <w:trPr>
+          <w:trHeight w:val="315"/>
+        </w:trPr>
+        <w:tc>
+          <w:tcPr>
+            <w:tcW w:w="1600" w:type="dxa"/>
+            <w:tcBorders>
+              <w:top w:val="single" w:sz="4" w:space="0" w:color="auto"/>
+              <w:left w:val="nil"/>
+              <w:bottom w:val="nil"/>
+              <w:right w:val="nil"/>
+            </w:tcBorders>
+            <w:shd w:val="clear" w:color="auto" w:fill="auto"/>
+            <w:noWrap/>
+            <w:vAlign w:val="bottom"/>
+            <w:hideMark/>
+          </w:tcPr>
+          <w:p>
+            <w:pPr>
+              <w:spacing w:after="0" w:line="240" w:lineRule="auto"/>
+              <w:rPr>
+                <w:rFonts w:ascii="Times New Roman" w:eastAsia="Times New Roman" w:hAnsi="Times New Roman" w:cs="Times New Roman"/>
+                <w:color w:val="000000"/>
+                <w:sz w:val="24"/>
+                <w:szCs w:val="24"/>
+              </w:rPr>
+            </w:pPr>
+            <w:r>
+              <w:rPr>
+                <w:rFonts w:ascii="Times New Roman" w:eastAsia="Times New Roman" w:hAnsi="Times New Roman" w:cs="Times New Roman"/>
+                <w:color w:val="000000"/>
+                <w:sz w:val="24"/>
+                <w:szCs w:val="24"/>
+              </w:rPr>
+              <w:t> </w:t>
+            </w:r>
+          </w:p>
+        </w:tc>
+        <w:tc>
+          <w:tcPr>
+            <w:tcW w:w="2880" w:type="dxa"/>
+            <w:gridSpan w:val="3"/>
+            <w:tcBorders>
+              <w:top w:val="single" w:sz="4" w:space="0" w:color="auto"/>
+              <w:left w:val="nil"/>
+              <w:bottom w:val="nil"/>
+              <w:right w:val="nil"/>
+            </w:tcBorders>
+            <w:shd w:val="clear" w:color="auto" w:fill="auto"/>
+            <w:noWrap/>
+            <w:vAlign w:val="bottom"/>
+            <w:hideMark/>
+          </w:tcPr>
+          <w:p>
+            <w:pPr>
+              <w:spacing w:after="0" w:line="240" w:lineRule="auto"/>
+              <w:jc w:val="center"/>
+              <w:rPr>
+                <w:rFonts w:ascii="Times New Roman" w:eastAsia="Times New Roman" w:hAnsi="Times New Roman" w:cs="Times New Roman"/>
+                <w:color w:val="000000"/>
+                <w:sz w:val="24"/>
+                <w:szCs w:val="24"/>
+              </w:rPr>
+            </w:pPr>
+            <w:r>
+              <w:rPr>
+                <w:rFonts w:ascii="Times New Roman" w:eastAsia="Times New Roman" w:hAnsi="Times New Roman" w:cs="Times New Roman"/>
+                <w:color w:val="000000"/>
+                <w:sz w:val="24"/>
+                <w:szCs w:val="24"/>
+              </w:rPr>
+              <w:t>Observation error</w:t>
+            </w:r>
+          </w:p>
+        </w:tc>
+        <w:tc>
+          <w:tcPr>
+            <w:tcW w:w="2880" w:type="dxa"/>
+            <w:gridSpan w:val="3"/>
+            <w:tcBorders>
+              <w:top w:val="single" w:sz="4" w:space="0" w:color="auto"/>
+              <w:left w:val="nil"/>
+              <w:bottom w:val="nil"/>
+              <w:right w:val="nil"/>
+            </w:tcBorders>
+            <w:shd w:val="clear" w:color="auto" w:fill="auto"/>
+            <w:noWrap/>
+            <w:vAlign w:val="bottom"/>
+            <w:hideMark/>
+          </w:tcPr>
+          <w:p>
+            <w:pPr>
+              <w:spacing w:after="0" w:line="240" w:lineRule="auto"/>
+              <w:jc w:val="center"/>
+              <w:rPr>
+                <w:rFonts w:ascii="Times New Roman" w:eastAsia="Times New Roman" w:hAnsi="Times New Roman" w:cs="Times New Roman"/>
+                <w:color w:val="000000"/>
+                <w:sz w:val="24"/>
+                <w:szCs w:val="24"/>
+              </w:rPr>
+            </w:pPr>
+            <w:r>
+              <w:rPr>
+                <w:rFonts w:ascii="Times New Roman" w:eastAsia="Times New Roman" w:hAnsi="Times New Roman" w:cs="Times New Roman"/>
+                <w:color w:val="000000"/>
+                <w:sz w:val="24"/>
+                <w:szCs w:val="24"/>
+              </w:rPr>
+              <w:t>Observation error</w:t>
+            </w:r>
+          </w:p>
+        </w:tc>
+        <w:tc>
+          <w:tcPr>
+            <w:tcW w:w="2880" w:type="dxa"/>
+            <w:gridSpan w:val="3"/>
+            <w:tcBorders>
+              <w:top w:val="single" w:sz="4" w:space="0" w:color="auto"/>
+              <w:left w:val="nil"/>
+              <w:bottom w:val="nil"/>
+              <w:right w:val="nil"/>
+            </w:tcBorders>
+            <w:shd w:val="clear" w:color="auto" w:fill="auto"/>
+            <w:noWrap/>
+            <w:vAlign w:val="bottom"/>
+            <w:hideMark/>
+          </w:tcPr>
+          <w:p>
+            <w:pPr>
+              <w:spacing w:after="0" w:line="240" w:lineRule="auto"/>
+              <w:jc w:val="center"/>
+              <w:rPr>
+                <w:rFonts w:ascii="Times New Roman" w:eastAsia="Times New Roman" w:hAnsi="Times New Roman" w:cs="Times New Roman"/>
+                <w:color w:val="000000"/>
+                <w:sz w:val="24"/>
+                <w:szCs w:val="24"/>
+              </w:rPr>
+            </w:pPr>
+            <w:r>
+              <w:rPr>
+                <w:rFonts w:ascii="Times New Roman" w:eastAsia="Times New Roman" w:hAnsi="Times New Roman" w:cs="Times New Roman"/>
+                <w:color w:val="000000"/>
+                <w:sz w:val="24"/>
+                <w:szCs w:val="24"/>
+              </w:rPr>
+              <w:t>Observation error</w:t>
+            </w:r>
+          </w:p>
+        </w:tc>
+      </w:tr>
+      <w:tr>
+        <w:trPr>
+          <w:trHeight w:val="360"/>
+        </w:trPr>
+        <w:tc>
+          <w:tcPr>
+            <w:tcW w:w="1600" w:type="dxa"/>
+            <w:tcBorders>
+              <w:top w:val="nil"/>
+              <w:left w:val="nil"/>
+              <w:bottom w:val="single" w:sz="4" w:space="0" w:color="auto"/>
+              <w:right w:val="nil"/>
+            </w:tcBorders>
+            <w:shd w:val="clear" w:color="auto" w:fill="auto"/>
+            <w:noWrap/>
+            <w:vAlign w:val="bottom"/>
+            <w:hideMark/>
+          </w:tcPr>
+          <w:p>
+            <w:pPr>
+              <w:spacing w:after="0" w:line="240" w:lineRule="auto"/>
+              <w:rPr>
+                <w:rFonts w:ascii="Times New Roman" w:eastAsia="Times New Roman" w:hAnsi="Times New Roman" w:cs="Times New Roman"/>
+                <w:color w:val="000000"/>
+                <w:sz w:val="24"/>
+                <w:szCs w:val="24"/>
+              </w:rPr>
+            </w:pPr>
+            <w:r>
+              <w:rPr>
+                <w:rFonts w:ascii="Times New Roman" w:eastAsia="Times New Roman" w:hAnsi="Times New Roman" w:cs="Times New Roman"/>
+                <w:color w:val="000000"/>
+                <w:sz w:val="24"/>
+                <w:szCs w:val="24"/>
+              </w:rPr>
+              <w:t>Autocorrelation</w:t>
+            </w:r>
+          </w:p>
+        </w:tc>
+        <w:tc>
+          <w:tcPr>
+            <w:tcW w:w="960" w:type="dxa"/>
+            <w:tcBorders>
+              <w:top w:val="nil"/>
+              <w:left w:val="nil"/>
+              <w:bottom w:val="single" w:sz="4" w:space="0" w:color="auto"/>
+              <w:right w:val="nil"/>
+            </w:tcBorders>
+            <w:shd w:val="clear" w:color="auto" w:fill="auto"/>
+            <w:noWrap/>
+            <w:vAlign w:val="bottom"/>
+            <w:hideMark/>
+          </w:tcPr>
+          <w:p>
+            <w:pPr>
+              <w:spacing w:after="0" w:line="240" w:lineRule="auto"/>
+              <w:jc w:val="right"/>
+              <w:rPr>
+                <w:rFonts w:ascii="Times New Roman" w:eastAsia="Times New Roman" w:hAnsi="Times New Roman" w:cs="Times New Roman"/>
+                <w:color w:val="000000"/>
+                <w:sz w:val="24"/>
+                <w:szCs w:val="24"/>
+              </w:rPr>
+            </w:pPr>
+            <w:r>
+              <w:rPr>
+                <w:rFonts w:ascii="Times New Roman" w:eastAsia="Times New Roman" w:hAnsi="Times New Roman" w:cs="Times New Roman"/>
+                <w:color w:val="000000"/>
+                <w:sz w:val="24"/>
+                <w:szCs w:val="24"/>
+              </w:rPr>
+              <w:t>0.2</w:t>
+            </w:r>
+          </w:p>
+        </w:tc>
+        <w:tc>
+          <w:tcPr>
+            <w:tcW w:w="960" w:type="dxa"/>
+            <w:tcBorders>
+              <w:top w:val="nil"/>
+              <w:left w:val="nil"/>
+              <w:bottom w:val="single" w:sz="4" w:space="0" w:color="auto"/>
+              <w:right w:val="nil"/>
+            </w:tcBorders>
+            <w:shd w:val="clear" w:color="auto" w:fill="auto"/>
+            <w:noWrap/>
+            <w:vAlign w:val="bottom"/>
+            <w:hideMark/>
+          </w:tcPr>
+          <w:p>
+            <w:pPr>
+              <w:spacing w:after="0" w:line="240" w:lineRule="auto"/>
+              <w:jc w:val="right"/>
+              <w:rPr>
+                <w:rFonts w:ascii="Times New Roman" w:eastAsia="Times New Roman" w:hAnsi="Times New Roman" w:cs="Times New Roman"/>
+                <w:color w:val="000000"/>
+                <w:sz w:val="24"/>
+                <w:szCs w:val="24"/>
+              </w:rPr>
+            </w:pPr>
+            <w:r>
+              <w:rPr>
+                <w:rFonts w:ascii="Times New Roman" w:eastAsia="Times New Roman" w:hAnsi="Times New Roman" w:cs="Times New Roman"/>
+                <w:color w:val="000000"/>
+                <w:sz w:val="24"/>
+                <w:szCs w:val="24"/>
+              </w:rPr>
+              <w:t>0.4</w:t>
+            </w:r>
+          </w:p>
+        </w:tc>
+        <w:tc>
+          <w:tcPr>
+            <w:tcW w:w="960" w:type="dxa"/>
+            <w:tcBorders>
+              <w:top w:val="nil"/>
+              <w:left w:val="nil"/>
+              <w:bottom w:val="single" w:sz="4" w:space="0" w:color="auto"/>
+              <w:right w:val="nil"/>
+            </w:tcBorders>
+            <w:shd w:val="clear" w:color="auto" w:fill="auto"/>
+            <w:noWrap/>
+            <w:vAlign w:val="bottom"/>
+            <w:hideMark/>
+          </w:tcPr>
+          <w:p>
+            <w:pPr>
+              <w:spacing w:after="0" w:line="240" w:lineRule="auto"/>
+              <w:jc w:val="right"/>
+              <w:rPr>
+                <w:rFonts w:ascii="Times New Roman" w:eastAsia="Times New Roman" w:hAnsi="Times New Roman" w:cs="Times New Roman"/>
+                <w:color w:val="000000"/>
+                <w:sz w:val="24"/>
+                <w:szCs w:val="24"/>
+              </w:rPr>
+            </w:pPr>
+            <w:r>
+              <w:rPr>
+                <w:rFonts w:ascii="Times New Roman" w:eastAsia="Times New Roman" w:hAnsi="Times New Roman" w:cs="Times New Roman"/>
+                <w:color w:val="000000"/>
+                <w:sz w:val="24"/>
+                <w:szCs w:val="24"/>
+              </w:rPr>
+              <w:t>0.8</w:t>
+            </w:r>
+          </w:p>
+        </w:tc>
+        <w:tc>
+          <w:tcPr>
+            <w:tcW w:w="960" w:type="dxa"/>
+            <w:tcBorders>
+              <w:top w:val="nil"/>
+              <w:left w:val="nil"/>
+              <w:bottom w:val="single" w:sz="4" w:space="0" w:color="auto"/>
+              <w:right w:val="nil"/>
+            </w:tcBorders>
+            <w:shd w:val="clear" w:color="auto" w:fill="auto"/>
+            <w:noWrap/>
+            <w:vAlign w:val="bottom"/>
+            <w:hideMark/>
+          </w:tcPr>
+          <w:p>
+            <w:pPr>
+              <w:spacing w:after="0" w:line="240" w:lineRule="auto"/>
+              <w:jc w:val="right"/>
+              <w:rPr>
+                <w:rFonts w:ascii="Times New Roman" w:eastAsia="Times New Roman" w:hAnsi="Times New Roman" w:cs="Times New Roman"/>
+                <w:color w:val="000000"/>
+                <w:sz w:val="24"/>
+                <w:szCs w:val="24"/>
+              </w:rPr>
+            </w:pPr>
+            <w:r>
+              <w:rPr>
+                <w:rFonts w:ascii="Times New Roman" w:eastAsia="Times New Roman" w:hAnsi="Times New Roman" w:cs="Times New Roman"/>
+                <w:color w:val="000000"/>
+                <w:sz w:val="24"/>
+                <w:szCs w:val="24"/>
+              </w:rPr>
+              <w:t>0.2</w:t>
+            </w:r>
+          </w:p>
+        </w:tc>
+        <w:tc>
+          <w:tcPr>
+            <w:tcW w:w="960" w:type="dxa"/>
+            <w:tcBorders>
+              <w:top w:val="nil"/>
+              <w:left w:val="nil"/>
+              <w:bottom w:val="single" w:sz="4" w:space="0" w:color="auto"/>
+              <w:right w:val="nil"/>
+            </w:tcBorders>
+            <w:shd w:val="clear" w:color="auto" w:fill="auto"/>
+            <w:noWrap/>
+            <w:vAlign w:val="bottom"/>
+            <w:hideMark/>
+          </w:tcPr>
+          <w:p>
+            <w:pPr>
+              <w:spacing w:after="0" w:line="240" w:lineRule="auto"/>
+              <w:jc w:val="right"/>
+              <w:rPr>
+                <w:rFonts w:ascii="Times New Roman" w:eastAsia="Times New Roman" w:hAnsi="Times New Roman" w:cs="Times New Roman"/>
+                <w:color w:val="000000"/>
+                <w:sz w:val="24"/>
+                <w:szCs w:val="24"/>
+              </w:rPr>
+            </w:pPr>
+            <w:r>
+              <w:rPr>
+                <w:rFonts w:ascii="Times New Roman" w:eastAsia="Times New Roman" w:hAnsi="Times New Roman" w:cs="Times New Roman"/>
+                <w:color w:val="000000"/>
+                <w:sz w:val="24"/>
+                <w:szCs w:val="24"/>
+              </w:rPr>
+              <w:t>0.4</w:t>
+            </w:r>
+          </w:p>
+        </w:tc>
+        <w:tc>
+          <w:tcPr>
+            <w:tcW w:w="960" w:type="dxa"/>
+            <w:tcBorders>
+              <w:top w:val="nil"/>
+              <w:left w:val="nil"/>
+              <w:bottom w:val="single" w:sz="4" w:space="0" w:color="auto"/>
+              <w:right w:val="nil"/>
+            </w:tcBorders>
+            <w:shd w:val="clear" w:color="auto" w:fill="auto"/>
+            <w:noWrap/>
+            <w:vAlign w:val="bottom"/>
+            <w:hideMark/>
+          </w:tcPr>
+          <w:p>
+            <w:pPr>
+              <w:spacing w:after="0" w:line="240" w:lineRule="auto"/>
+              <w:jc w:val="right"/>
+              <w:rPr>
+                <w:rFonts w:ascii="Times New Roman" w:eastAsia="Times New Roman" w:hAnsi="Times New Roman" w:cs="Times New Roman"/>
+                <w:color w:val="000000"/>
+                <w:sz w:val="24"/>
+                <w:szCs w:val="24"/>
+              </w:rPr>
+            </w:pPr>
+            <w:r>
+              <w:rPr>
+                <w:rFonts w:ascii="Times New Roman" w:eastAsia="Times New Roman" w:hAnsi="Times New Roman" w:cs="Times New Roman"/>
+                <w:color w:val="000000"/>
+                <w:sz w:val="24"/>
+                <w:szCs w:val="24"/>
+              </w:rPr>
+              <w:t>0.8</w:t>
+            </w:r>
+          </w:p>
+        </w:tc>
+        <w:tc>
+          <w:tcPr>
+            <w:tcW w:w="960" w:type="dxa"/>
+            <w:tcBorders>
+              <w:top w:val="nil"/>
+              <w:left w:val="nil"/>
+              <w:bottom w:val="single" w:sz="4" w:space="0" w:color="auto"/>
+              <w:right w:val="nil"/>
+            </w:tcBorders>
+            <w:shd w:val="clear" w:color="auto" w:fill="auto"/>
+            <w:noWrap/>
+            <w:vAlign w:val="bottom"/>
+            <w:hideMark/>
+          </w:tcPr>
+          <w:p>
+            <w:pPr>
+              <w:spacing w:after="0" w:line="240" w:lineRule="auto"/>
+              <w:jc w:val="right"/>
+              <w:rPr>
+                <w:rFonts w:ascii="Times New Roman" w:eastAsia="Times New Roman" w:hAnsi="Times New Roman" w:cs="Times New Roman"/>
+                <w:color w:val="000000"/>
+                <w:sz w:val="24"/>
+                <w:szCs w:val="24"/>
+              </w:rPr>
+            </w:pPr>
+            <w:r>
+              <w:rPr>
+                <w:rFonts w:ascii="Times New Roman" w:eastAsia="Times New Roman" w:hAnsi="Times New Roman" w:cs="Times New Roman"/>
+                <w:color w:val="000000"/>
+                <w:sz w:val="24"/>
+                <w:szCs w:val="24"/>
+              </w:rPr>
+              <w:t>0.2</w:t>
+            </w:r>
+          </w:p>
+        </w:tc>
+        <w:tc>
+          <w:tcPr>
+            <w:tcW w:w="960" w:type="dxa"/>
+            <w:tcBorders>
+              <w:top w:val="nil"/>
+              <w:left w:val="nil"/>
+              <w:bottom w:val="single" w:sz="4" w:space="0" w:color="auto"/>
+              <w:right w:val="nil"/>
+            </w:tcBorders>
+            <w:shd w:val="clear" w:color="auto" w:fill="auto"/>
+            <w:noWrap/>
+            <w:vAlign w:val="bottom"/>
+            <w:hideMark/>
+          </w:tcPr>
+          <w:p>
+            <w:pPr>
+              <w:spacing w:after="0" w:line="240" w:lineRule="auto"/>
+              <w:jc w:val="right"/>
+              <w:rPr>
+                <w:rFonts w:ascii="Times New Roman" w:eastAsia="Times New Roman" w:hAnsi="Times New Roman" w:cs="Times New Roman"/>
+                <w:color w:val="000000"/>
+                <w:sz w:val="24"/>
+                <w:szCs w:val="24"/>
+              </w:rPr>
+            </w:pPr>
+            <w:r>
+              <w:rPr>
+                <w:rFonts w:ascii="Times New Roman" w:eastAsia="Times New Roman" w:hAnsi="Times New Roman" w:cs="Times New Roman"/>
+                <w:color w:val="000000"/>
+                <w:sz w:val="24"/>
+                <w:szCs w:val="24"/>
+              </w:rPr>
+              <w:t>0.4</w:t>
+            </w:r>
+          </w:p>
+        </w:tc>
+        <w:tc>
+          <w:tcPr>
+            <w:tcW w:w="960" w:type="dxa"/>
+            <w:tcBorders>
+              <w:top w:val="nil"/>
+              <w:left w:val="nil"/>
+              <w:bottom w:val="single" w:sz="4" w:space="0" w:color="auto"/>
+              <w:right w:val="nil"/>
+            </w:tcBorders>
+            <w:shd w:val="clear" w:color="auto" w:fill="auto"/>
+            <w:noWrap/>
+            <w:vAlign w:val="bottom"/>
+            <w:hideMark/>
+          </w:tcPr>
+          <w:p>
+            <w:pPr>
+              <w:spacing w:after="0" w:line="240" w:lineRule="auto"/>
+              <w:jc w:val="right"/>
+              <w:rPr>
+                <w:rFonts w:ascii="Times New Roman" w:eastAsia="Times New Roman" w:hAnsi="Times New Roman" w:cs="Times New Roman"/>
+                <w:color w:val="000000"/>
+                <w:sz w:val="24"/>
+                <w:szCs w:val="24"/>
+              </w:rPr>
+            </w:pPr>
+            <w:r>
+              <w:rPr>
+                <w:rFonts w:ascii="Times New Roman" w:eastAsia="Times New Roman" w:hAnsi="Times New Roman" w:cs="Times New Roman"/>
+                <w:color w:val="000000"/>
+                <w:sz w:val="24"/>
+                <w:szCs w:val="24"/>
+              </w:rPr>
+              <w:t>0.8</w:t>
+            </w:r>
+          </w:p>
+        </w:tc>
+      </w:tr>
+      <w:tr>
+        <w:trPr>
+          <w:trHeight w:val="360"/>
+        </w:trPr>
+        <w:tc>
+          <w:tcPr>
+            <w:tcW w:w="1600" w:type="dxa"/>
+            <w:tcBorders>
+              <w:top w:val="nil"/>
+              <w:left w:val="nil"/>
+              <w:bottom w:val="nil"/>
+              <w:right w:val="nil"/>
+            </w:tcBorders>
+            <w:shd w:val="clear" w:color="auto" w:fill="auto"/>
+            <w:noWrap/>
+            <w:vAlign w:val="bottom"/>
+            <w:hideMark/>
+          </w:tcPr>
+          <w:p>
+            <w:pPr>
+              <w:spacing w:after="0" w:line="240" w:lineRule="auto"/>
+              <w:jc w:val="right"/>
+              <w:rPr>
+                <w:rFonts w:ascii="Times New Roman" w:eastAsia="Times New Roman" w:hAnsi="Times New Roman" w:cs="Times New Roman"/>
+                <w:color w:val="000000"/>
+                <w:sz w:val="24"/>
+                <w:szCs w:val="24"/>
+              </w:rPr>
+            </w:pPr>
+            <w:r>
+              <w:rPr>
+                <w:rFonts w:ascii="Times New Roman" w:eastAsia="Times New Roman" w:hAnsi="Times New Roman" w:cs="Times New Roman"/>
+                <w:color w:val="000000"/>
+                <w:sz w:val="24"/>
+                <w:szCs w:val="24"/>
+              </w:rPr>
+              <w:t>-0.5</w:t>
+            </w:r>
+          </w:p>
+        </w:tc>
+        <w:tc>
+          <w:tcPr>
+            <w:tcW w:w="960" w:type="dxa"/>
+            <w:tcBorders>
+              <w:top w:val="nil"/>
+              <w:left w:val="nil"/>
+              <w:bottom w:val="nil"/>
+              <w:right w:val="nil"/>
+            </w:tcBorders>
+            <w:shd w:val="clear" w:color="auto" w:fill="auto"/>
+            <w:noWrap/>
+            <w:vAlign w:val="bottom"/>
+            <w:hideMark/>
+          </w:tcPr>
+          <w:p>
+            <w:pPr>
+              <w:spacing w:after="0" w:line="240" w:lineRule="auto"/>
+              <w:jc w:val="right"/>
+              <w:rPr>
+                <w:rFonts w:ascii="Times New Roman" w:eastAsia="Times New Roman" w:hAnsi="Times New Roman" w:cs="Times New Roman"/>
+                <w:color w:val="000000"/>
+                <w:sz w:val="24"/>
+                <w:szCs w:val="24"/>
+              </w:rPr>
+            </w:pPr>
+            <w:r>
+              <w:rPr>
+                <w:rFonts w:ascii="Times New Roman" w:eastAsia="Times New Roman" w:hAnsi="Times New Roman" w:cs="Times New Roman"/>
+                <w:color w:val="000000"/>
+                <w:sz w:val="24"/>
+                <w:szCs w:val="24"/>
+              </w:rPr>
+              <w:t>-0.501</w:t>
+            </w:r>
+          </w:p>
+        </w:tc>
+        <w:tc>
+          <w:tcPr>
+            <w:tcW w:w="960" w:type="dxa"/>
+            <w:tcBorders>
+              <w:top w:val="nil"/>
+              <w:left w:val="nil"/>
+              <w:bottom w:val="nil"/>
+              <w:right w:val="nil"/>
+            </w:tcBorders>
+            <w:shd w:val="clear" w:color="auto" w:fill="auto"/>
+            <w:noWrap/>
+            <w:vAlign w:val="bottom"/>
+            <w:hideMark/>
+          </w:tcPr>
+          <w:p>
+            <w:pPr>
+              <w:spacing w:after="0" w:line="240" w:lineRule="auto"/>
+              <w:jc w:val="right"/>
+              <w:rPr>
+                <w:rFonts w:ascii="Times New Roman" w:eastAsia="Times New Roman" w:hAnsi="Times New Roman" w:cs="Times New Roman"/>
+                <w:color w:val="000000"/>
+                <w:sz w:val="24"/>
+                <w:szCs w:val="24"/>
+              </w:rPr>
+            </w:pPr>
+            <w:r>
+              <w:rPr>
+                <w:rFonts w:ascii="Times New Roman" w:eastAsia="Times New Roman" w:hAnsi="Times New Roman" w:cs="Times New Roman"/>
+                <w:color w:val="000000"/>
+                <w:sz w:val="24"/>
+                <w:szCs w:val="24"/>
+              </w:rPr>
+              <w:t>-0.481</w:t>
+            </w:r>
+          </w:p>
+        </w:tc>
+        <w:tc>
+          <w:tcPr>
+            <w:tcW w:w="960" w:type="dxa"/>
+            <w:tcBorders>
+              <w:top w:val="nil"/>
+              <w:left w:val="nil"/>
+              <w:bottom w:val="nil"/>
+              <w:right w:val="nil"/>
+            </w:tcBorders>
+            <w:shd w:val="clear" w:color="auto" w:fill="auto"/>
+            <w:noWrap/>
+            <w:vAlign w:val="bottom"/>
+            <w:hideMark/>
+          </w:tcPr>
+          <w:p>
+            <w:pPr>
+              <w:spacing w:after="0" w:line="240" w:lineRule="auto"/>
+              <w:jc w:val="right"/>
+              <w:rPr>
+                <w:rFonts w:ascii="Times New Roman" w:eastAsia="Times New Roman" w:hAnsi="Times New Roman" w:cs="Times New Roman"/>
+                <w:color w:val="000000"/>
+                <w:sz w:val="24"/>
+                <w:szCs w:val="24"/>
+              </w:rPr>
+            </w:pPr>
+            <w:r>
+              <w:rPr>
+                <w:rFonts w:ascii="Times New Roman" w:eastAsia="Times New Roman" w:hAnsi="Times New Roman" w:cs="Times New Roman"/>
+                <w:color w:val="000000"/>
+                <w:sz w:val="24"/>
+                <w:szCs w:val="24"/>
+              </w:rPr>
+              <w:t>-0.432</w:t>
+            </w:r>
+          </w:p>
+        </w:tc>
+        <w:tc>
+          <w:tcPr>
+            <w:tcW w:w="960" w:type="dxa"/>
+            <w:tcBorders>
+              <w:top w:val="nil"/>
+              <w:left w:val="nil"/>
+              <w:bottom w:val="nil"/>
+              <w:right w:val="nil"/>
+            </w:tcBorders>
+            <w:shd w:val="clear" w:color="auto" w:fill="auto"/>
+            <w:noWrap/>
+            <w:vAlign w:val="bottom"/>
+            <w:hideMark/>
+          </w:tcPr>
+          <w:p>
+            <w:pPr>
+              <w:spacing w:after="0" w:line="240" w:lineRule="auto"/>
+              <w:jc w:val="right"/>
+              <w:rPr>
+                <w:rFonts w:ascii="Times New Roman" w:eastAsia="Times New Roman" w:hAnsi="Times New Roman" w:cs="Times New Roman"/>
+                <w:color w:val="000000"/>
+                <w:sz w:val="24"/>
+                <w:szCs w:val="24"/>
+              </w:rPr>
+            </w:pPr>
+            <w:r>
+              <w:rPr>
+                <w:rFonts w:ascii="Times New Roman" w:eastAsia="Times New Roman" w:hAnsi="Times New Roman" w:cs="Times New Roman"/>
+                <w:color w:val="000000"/>
+                <w:sz w:val="24"/>
+                <w:szCs w:val="24"/>
+              </w:rPr>
+              <w:t>0.145</w:t>
+            </w:r>
+          </w:p>
+        </w:tc>
+        <w:tc>
+          <w:tcPr>
+            <w:tcW w:w="960" w:type="dxa"/>
+            <w:tcBorders>
+              <w:top w:val="nil"/>
+              <w:left w:val="nil"/>
+              <w:bottom w:val="nil"/>
+              <w:right w:val="nil"/>
+            </w:tcBorders>
+            <w:shd w:val="clear" w:color="auto" w:fill="auto"/>
+            <w:noWrap/>
+            <w:vAlign w:val="bottom"/>
+            <w:hideMark/>
+          </w:tcPr>
+          <w:p>
+            <w:pPr>
+              <w:spacing w:after="0" w:line="240" w:lineRule="auto"/>
+              <w:jc w:val="right"/>
+              <w:rPr>
+                <w:rFonts w:ascii="Times New Roman" w:eastAsia="Times New Roman" w:hAnsi="Times New Roman" w:cs="Times New Roman"/>
+                <w:color w:val="000000"/>
+                <w:sz w:val="24"/>
+                <w:szCs w:val="24"/>
+              </w:rPr>
+            </w:pPr>
+            <w:r>
+              <w:rPr>
+                <w:rFonts w:ascii="Times New Roman" w:eastAsia="Times New Roman" w:hAnsi="Times New Roman" w:cs="Times New Roman"/>
+                <w:color w:val="000000"/>
+                <w:sz w:val="24"/>
+                <w:szCs w:val="24"/>
+              </w:rPr>
+              <w:t>0.158</w:t>
+            </w:r>
+          </w:p>
+        </w:tc>
+        <w:tc>
+          <w:tcPr>
+            <w:tcW w:w="960" w:type="dxa"/>
+            <w:tcBorders>
+              <w:top w:val="nil"/>
+              <w:left w:val="nil"/>
+              <w:bottom w:val="nil"/>
+              <w:right w:val="nil"/>
+            </w:tcBorders>
+            <w:shd w:val="clear" w:color="auto" w:fill="auto"/>
+            <w:noWrap/>
+            <w:vAlign w:val="bottom"/>
+            <w:hideMark/>
+          </w:tcPr>
+          <w:p>
+            <w:pPr>
+              <w:spacing w:after="0" w:line="240" w:lineRule="auto"/>
+              <w:jc w:val="right"/>
+              <w:rPr>
+                <w:rFonts w:ascii="Times New Roman" w:eastAsia="Times New Roman" w:hAnsi="Times New Roman" w:cs="Times New Roman"/>
+                <w:color w:val="000000"/>
+                <w:sz w:val="24"/>
+                <w:szCs w:val="24"/>
+              </w:rPr>
+            </w:pPr>
+            <w:r>
+              <w:rPr>
+                <w:rFonts w:ascii="Times New Roman" w:eastAsia="Times New Roman" w:hAnsi="Times New Roman" w:cs="Times New Roman"/>
+                <w:color w:val="000000"/>
+                <w:sz w:val="24"/>
+                <w:szCs w:val="24"/>
+              </w:rPr>
+              <w:t>0.239</w:t>
+            </w:r>
+          </w:p>
+        </w:tc>
+        <w:tc>
+          <w:tcPr>
+            <w:tcW w:w="960" w:type="dxa"/>
+            <w:tcBorders>
+              <w:top w:val="nil"/>
+              <w:left w:val="nil"/>
+              <w:bottom w:val="nil"/>
+              <w:right w:val="nil"/>
+            </w:tcBorders>
+            <w:shd w:val="clear" w:color="auto" w:fill="auto"/>
+            <w:noWrap/>
+            <w:vAlign w:val="bottom"/>
+            <w:hideMark/>
+          </w:tcPr>
+          <w:p>
+            <w:pPr>
+              <w:spacing w:after="0" w:line="240" w:lineRule="auto"/>
+              <w:jc w:val="right"/>
+              <w:rPr>
+                <w:rFonts w:ascii="Times New Roman" w:eastAsia="Times New Roman" w:hAnsi="Times New Roman" w:cs="Times New Roman"/>
+                <w:color w:val="000000"/>
+                <w:sz w:val="24"/>
+                <w:szCs w:val="24"/>
+              </w:rPr>
+            </w:pPr>
+            <w:r>
+              <w:rPr>
+                <w:rFonts w:ascii="Times New Roman" w:eastAsia="Times New Roman" w:hAnsi="Times New Roman" w:cs="Times New Roman"/>
+                <w:color w:val="000000"/>
+                <w:sz w:val="24"/>
+                <w:szCs w:val="24"/>
+              </w:rPr>
+              <w:t>0.048</w:t>
+            </w:r>
+          </w:p>
+        </w:tc>
+        <w:tc>
+          <w:tcPr>
+            <w:tcW w:w="960" w:type="dxa"/>
+            <w:tcBorders>
+              <w:top w:val="nil"/>
+              <w:left w:val="nil"/>
+              <w:bottom w:val="nil"/>
+              <w:right w:val="nil"/>
+            </w:tcBorders>
+            <w:shd w:val="clear" w:color="auto" w:fill="auto"/>
+            <w:noWrap/>
+            <w:vAlign w:val="bottom"/>
+            <w:hideMark/>
+          </w:tcPr>
+          <w:p>
+            <w:pPr>
+              <w:spacing w:after="0" w:line="240" w:lineRule="auto"/>
+              <w:jc w:val="right"/>
+              <w:rPr>
+                <w:rFonts w:ascii="Times New Roman" w:eastAsia="Times New Roman" w:hAnsi="Times New Roman" w:cs="Times New Roman"/>
+                <w:color w:val="000000"/>
+                <w:sz w:val="24"/>
+                <w:szCs w:val="24"/>
+              </w:rPr>
+            </w:pPr>
+            <w:r>
+              <w:rPr>
+                <w:rFonts w:ascii="Times New Roman" w:eastAsia="Times New Roman" w:hAnsi="Times New Roman" w:cs="Times New Roman"/>
+                <w:color w:val="000000"/>
+                <w:sz w:val="24"/>
+                <w:szCs w:val="24"/>
+              </w:rPr>
+              <w:t>0.155</w:t>
+            </w:r>
+          </w:p>
+        </w:tc>
+        <w:tc>
+          <w:tcPr>
+            <w:tcW w:w="960" w:type="dxa"/>
+            <w:tcBorders>
+              <w:top w:val="nil"/>
+              <w:left w:val="nil"/>
+              <w:bottom w:val="nil"/>
+              <w:right w:val="nil"/>
+            </w:tcBorders>
+            <w:shd w:val="clear" w:color="auto" w:fill="auto"/>
+            <w:noWrap/>
+            <w:vAlign w:val="bottom"/>
+            <w:hideMark/>
+          </w:tcPr>
+          <w:p>
+            <w:pPr>
+              <w:spacing w:after="0" w:line="240" w:lineRule="auto"/>
+              <w:jc w:val="right"/>
+              <w:rPr>
+                <w:rFonts w:ascii="Times New Roman" w:eastAsia="Times New Roman" w:hAnsi="Times New Roman" w:cs="Times New Roman"/>
+                <w:color w:val="000000"/>
+                <w:sz w:val="24"/>
+                <w:szCs w:val="24"/>
+              </w:rPr>
+            </w:pPr>
+            <w:r>
+              <w:rPr>
+                <w:rFonts w:ascii="Times New Roman" w:eastAsia="Times New Roman" w:hAnsi="Times New Roman" w:cs="Times New Roman"/>
+                <w:color w:val="000000"/>
+                <w:sz w:val="24"/>
+                <w:szCs w:val="24"/>
+              </w:rPr>
+              <w:t>0.546</w:t>
+            </w:r>
+          </w:p>
+        </w:tc>
+      </w:tr>
+      <w:tr>
+        <w:trPr>
+          <w:trHeight w:val="300"/>
+        </w:trPr>
+        <w:tc>
+          <w:tcPr>
+            <w:tcW w:w="1600" w:type="dxa"/>
+            <w:tcBorders>
+              <w:top w:val="nil"/>
+              <w:left w:val="nil"/>
+              <w:bottom w:val="nil"/>
+              <w:right w:val="nil"/>
+            </w:tcBorders>
+            <w:shd w:val="clear" w:color="auto" w:fill="auto"/>
+            <w:noWrap/>
+            <w:vAlign w:val="bottom"/>
+            <w:hideMark/>
+          </w:tcPr>
+          <w:p>
+            <w:pPr>
+              <w:spacing w:after="0" w:line="240" w:lineRule="auto"/>
+              <w:jc w:val="right"/>
+              <w:rPr>
+                <w:rFonts w:ascii="Times New Roman" w:eastAsia="Times New Roman" w:hAnsi="Times New Roman" w:cs="Times New Roman"/>
+                <w:color w:val="000000"/>
+                <w:sz w:val="24"/>
+                <w:szCs w:val="24"/>
+              </w:rPr>
+            </w:pPr>
+            <w:r>
+              <w:rPr>
+                <w:rFonts w:ascii="Times New Roman" w:eastAsia="Times New Roman" w:hAnsi="Times New Roman" w:cs="Times New Roman"/>
+                <w:color w:val="000000"/>
+                <w:sz w:val="24"/>
+                <w:szCs w:val="24"/>
+              </w:rPr>
+              <w:t>0</w:t>
+            </w:r>
+          </w:p>
+        </w:tc>
+        <w:tc>
+          <w:tcPr>
+            <w:tcW w:w="960" w:type="dxa"/>
+            <w:tcBorders>
+              <w:top w:val="nil"/>
+              <w:left w:val="nil"/>
+              <w:bottom w:val="nil"/>
+              <w:right w:val="nil"/>
+            </w:tcBorders>
+            <w:shd w:val="clear" w:color="auto" w:fill="auto"/>
+            <w:noWrap/>
+            <w:vAlign w:val="bottom"/>
+            <w:hideMark/>
+          </w:tcPr>
+          <w:p>
+            <w:pPr>
+              <w:spacing w:after="0" w:line="240" w:lineRule="auto"/>
+              <w:jc w:val="right"/>
+              <w:rPr>
+                <w:rFonts w:ascii="Times New Roman" w:eastAsia="Times New Roman" w:hAnsi="Times New Roman" w:cs="Times New Roman"/>
+                <w:color w:val="000000"/>
+                <w:sz w:val="24"/>
+                <w:szCs w:val="24"/>
+              </w:rPr>
+            </w:pPr>
+            <w:r>
+              <w:rPr>
+                <w:rFonts w:ascii="Times New Roman" w:eastAsia="Times New Roman" w:hAnsi="Times New Roman" w:cs="Times New Roman"/>
+                <w:color w:val="000000"/>
+                <w:sz w:val="24"/>
+                <w:szCs w:val="24"/>
+              </w:rPr>
+              <w:t>0.006</w:t>
+            </w:r>
+          </w:p>
+        </w:tc>
+        <w:tc>
+          <w:tcPr>
+            <w:tcW w:w="960" w:type="dxa"/>
+            <w:tcBorders>
+              <w:top w:val="nil"/>
+              <w:left w:val="nil"/>
+              <w:bottom w:val="nil"/>
+              <w:right w:val="nil"/>
+            </w:tcBorders>
+            <w:shd w:val="clear" w:color="auto" w:fill="auto"/>
+            <w:noWrap/>
+            <w:vAlign w:val="bottom"/>
+            <w:hideMark/>
+          </w:tcPr>
+          <w:p>
+            <w:pPr>
+              <w:spacing w:after="0" w:line="240" w:lineRule="auto"/>
+              <w:jc w:val="right"/>
+              <w:rPr>
+                <w:rFonts w:ascii="Times New Roman" w:eastAsia="Times New Roman" w:hAnsi="Times New Roman" w:cs="Times New Roman"/>
+                <w:color w:val="000000"/>
+                <w:sz w:val="24"/>
+                <w:szCs w:val="24"/>
+              </w:rPr>
+            </w:pPr>
+            <w:r>
+              <w:rPr>
+                <w:rFonts w:ascii="Times New Roman" w:eastAsia="Times New Roman" w:hAnsi="Times New Roman" w:cs="Times New Roman"/>
+                <w:color w:val="000000"/>
+                <w:sz w:val="24"/>
+                <w:szCs w:val="24"/>
+              </w:rPr>
+              <w:t>0.017</w:t>
+            </w:r>
+          </w:p>
+        </w:tc>
+        <w:tc>
+          <w:tcPr>
+            <w:tcW w:w="960" w:type="dxa"/>
+            <w:tcBorders>
+              <w:top w:val="nil"/>
+              <w:left w:val="nil"/>
+              <w:bottom w:val="nil"/>
+              <w:right w:val="nil"/>
+            </w:tcBorders>
+            <w:shd w:val="clear" w:color="auto" w:fill="auto"/>
+            <w:noWrap/>
+            <w:vAlign w:val="bottom"/>
+            <w:hideMark/>
+          </w:tcPr>
+          <w:p>
+            <w:pPr>
+              <w:spacing w:after="0" w:line="240" w:lineRule="auto"/>
+              <w:jc w:val="right"/>
+              <w:rPr>
+                <w:rFonts w:ascii="Times New Roman" w:eastAsia="Times New Roman" w:hAnsi="Times New Roman" w:cs="Times New Roman"/>
+                <w:color w:val="000000"/>
+                <w:sz w:val="24"/>
+                <w:szCs w:val="24"/>
+              </w:rPr>
+            </w:pPr>
+            <w:r>
+              <w:rPr>
+                <w:rFonts w:ascii="Times New Roman" w:eastAsia="Times New Roman" w:hAnsi="Times New Roman" w:cs="Times New Roman"/>
+                <w:color w:val="000000"/>
+                <w:sz w:val="24"/>
+                <w:szCs w:val="24"/>
+              </w:rPr>
+              <w:t>0.021</w:t>
+            </w:r>
+          </w:p>
+        </w:tc>
+        <w:tc>
+          <w:tcPr>
+            <w:tcW w:w="960" w:type="dxa"/>
+            <w:tcBorders>
+              <w:top w:val="nil"/>
+              <w:left w:val="nil"/>
+              <w:bottom w:val="nil"/>
+              <w:right w:val="nil"/>
+            </w:tcBorders>
+            <w:shd w:val="clear" w:color="auto" w:fill="auto"/>
+            <w:noWrap/>
+            <w:vAlign w:val="bottom"/>
+            <w:hideMark/>
+          </w:tcPr>
+          <w:p>
+            <w:pPr>
+              <w:spacing w:after="0" w:line="240" w:lineRule="auto"/>
+              <w:jc w:val="right"/>
+              <w:rPr>
+                <w:rFonts w:ascii="Times New Roman" w:eastAsia="Times New Roman" w:hAnsi="Times New Roman" w:cs="Times New Roman"/>
+                <w:color w:val="000000"/>
+                <w:sz w:val="24"/>
+                <w:szCs w:val="24"/>
+              </w:rPr>
+            </w:pPr>
+            <w:r>
+              <w:rPr>
+                <w:rFonts w:ascii="Times New Roman" w:eastAsia="Times New Roman" w:hAnsi="Times New Roman" w:cs="Times New Roman"/>
+                <w:color w:val="000000"/>
+                <w:sz w:val="24"/>
+                <w:szCs w:val="24"/>
+              </w:rPr>
+              <w:t>0.119</w:t>
+            </w:r>
+          </w:p>
+        </w:tc>
+        <w:tc>
+          <w:tcPr>
+            <w:tcW w:w="960" w:type="dxa"/>
+            <w:tcBorders>
+              <w:top w:val="nil"/>
+              <w:left w:val="nil"/>
+              <w:bottom w:val="nil"/>
+              <w:right w:val="nil"/>
+            </w:tcBorders>
+            <w:shd w:val="clear" w:color="auto" w:fill="auto"/>
+            <w:noWrap/>
+            <w:vAlign w:val="bottom"/>
+            <w:hideMark/>
+          </w:tcPr>
+          <w:p>
+            <w:pPr>
+              <w:spacing w:after="0" w:line="240" w:lineRule="auto"/>
+              <w:jc w:val="right"/>
+              <w:rPr>
+                <w:rFonts w:ascii="Times New Roman" w:eastAsia="Times New Roman" w:hAnsi="Times New Roman" w:cs="Times New Roman"/>
+                <w:color w:val="000000"/>
+                <w:sz w:val="24"/>
+                <w:szCs w:val="24"/>
+              </w:rPr>
+            </w:pPr>
+            <w:r>
+              <w:rPr>
+                <w:rFonts w:ascii="Times New Roman" w:eastAsia="Times New Roman" w:hAnsi="Times New Roman" w:cs="Times New Roman"/>
+                <w:color w:val="000000"/>
+                <w:sz w:val="24"/>
+                <w:szCs w:val="24"/>
+              </w:rPr>
+              <w:t>0.169</w:t>
+            </w:r>
+          </w:p>
+        </w:tc>
+        <w:tc>
+          <w:tcPr>
+            <w:tcW w:w="960" w:type="dxa"/>
+            <w:tcBorders>
+              <w:top w:val="nil"/>
+              <w:left w:val="nil"/>
+              <w:bottom w:val="nil"/>
+              <w:right w:val="nil"/>
+            </w:tcBorders>
+            <w:shd w:val="clear" w:color="auto" w:fill="auto"/>
+            <w:noWrap/>
+            <w:vAlign w:val="bottom"/>
+            <w:hideMark/>
+          </w:tcPr>
+          <w:p>
+            <w:pPr>
+              <w:spacing w:after="0" w:line="240" w:lineRule="auto"/>
+              <w:jc w:val="right"/>
+              <w:rPr>
+                <w:rFonts w:ascii="Times New Roman" w:eastAsia="Times New Roman" w:hAnsi="Times New Roman" w:cs="Times New Roman"/>
+                <w:color w:val="000000"/>
+                <w:sz w:val="24"/>
+                <w:szCs w:val="24"/>
+              </w:rPr>
+            </w:pPr>
+            <w:r>
+              <w:rPr>
+                <w:rFonts w:ascii="Times New Roman" w:eastAsia="Times New Roman" w:hAnsi="Times New Roman" w:cs="Times New Roman"/>
+                <w:color w:val="000000"/>
+                <w:sz w:val="24"/>
+                <w:szCs w:val="24"/>
+              </w:rPr>
+              <w:t>0.399</w:t>
+            </w:r>
+          </w:p>
+        </w:tc>
+        <w:tc>
+          <w:tcPr>
+            <w:tcW w:w="960" w:type="dxa"/>
+            <w:tcBorders>
+              <w:top w:val="nil"/>
+              <w:left w:val="nil"/>
+              <w:bottom w:val="nil"/>
+              <w:right w:val="nil"/>
+            </w:tcBorders>
+            <w:shd w:val="clear" w:color="auto" w:fill="auto"/>
+            <w:noWrap/>
+            <w:vAlign w:val="bottom"/>
+            <w:hideMark/>
+          </w:tcPr>
+          <w:p>
+            <w:pPr>
+              <w:spacing w:after="0" w:line="240" w:lineRule="auto"/>
+              <w:jc w:val="right"/>
+              <w:rPr>
+                <w:rFonts w:ascii="Times New Roman" w:eastAsia="Times New Roman" w:hAnsi="Times New Roman" w:cs="Times New Roman"/>
+                <w:color w:val="000000"/>
+                <w:sz w:val="24"/>
+                <w:szCs w:val="24"/>
+              </w:rPr>
+            </w:pPr>
+            <w:r>
+              <w:rPr>
+                <w:rFonts w:ascii="Times New Roman" w:eastAsia="Times New Roman" w:hAnsi="Times New Roman" w:cs="Times New Roman"/>
+                <w:color w:val="000000"/>
+                <w:sz w:val="24"/>
+                <w:szCs w:val="24"/>
+              </w:rPr>
+              <w:t>0.074</w:t>
+            </w:r>
+          </w:p>
+        </w:tc>
+        <w:tc>
+          <w:tcPr>
+            <w:tcW w:w="960" w:type="dxa"/>
+            <w:tcBorders>
+              <w:top w:val="nil"/>
+              <w:left w:val="nil"/>
+              <w:bottom w:val="nil"/>
+              <w:right w:val="nil"/>
+            </w:tcBorders>
+            <w:shd w:val="clear" w:color="auto" w:fill="auto"/>
+            <w:noWrap/>
+            <w:vAlign w:val="bottom"/>
+            <w:hideMark/>
+          </w:tcPr>
+          <w:p>
+            <w:pPr>
+              <w:spacing w:after="0" w:line="240" w:lineRule="auto"/>
+              <w:jc w:val="right"/>
+              <w:rPr>
+                <w:rFonts w:ascii="Times New Roman" w:eastAsia="Times New Roman" w:hAnsi="Times New Roman" w:cs="Times New Roman"/>
+                <w:color w:val="000000"/>
+                <w:sz w:val="24"/>
+                <w:szCs w:val="24"/>
+              </w:rPr>
+            </w:pPr>
+            <w:r>
+              <w:rPr>
+                <w:rFonts w:ascii="Times New Roman" w:eastAsia="Times New Roman" w:hAnsi="Times New Roman" w:cs="Times New Roman"/>
+                <w:color w:val="000000"/>
+                <w:sz w:val="24"/>
+                <w:szCs w:val="24"/>
+              </w:rPr>
+              <w:t>0.141</w:t>
+            </w:r>
+          </w:p>
+        </w:tc>
+        <w:tc>
+          <w:tcPr>
+            <w:tcW w:w="960" w:type="dxa"/>
+            <w:tcBorders>
+              <w:top w:val="nil"/>
+              <w:left w:val="nil"/>
+              <w:bottom w:val="nil"/>
+              <w:right w:val="nil"/>
+            </w:tcBorders>
+            <w:shd w:val="clear" w:color="auto" w:fill="auto"/>
+            <w:noWrap/>
+            <w:vAlign w:val="bottom"/>
+            <w:hideMark/>
+          </w:tcPr>
+          <w:p>
+            <w:pPr>
+              <w:spacing w:after="0" w:line="240" w:lineRule="auto"/>
+              <w:jc w:val="right"/>
+              <w:rPr>
+                <w:rFonts w:ascii="Times New Roman" w:eastAsia="Times New Roman" w:hAnsi="Times New Roman" w:cs="Times New Roman"/>
+                <w:color w:val="000000"/>
+                <w:sz w:val="24"/>
+                <w:szCs w:val="24"/>
+              </w:rPr>
+            </w:pPr>
+            <w:r>
+              <w:rPr>
+                <w:rFonts w:ascii="Times New Roman" w:eastAsia="Times New Roman" w:hAnsi="Times New Roman" w:cs="Times New Roman"/>
+                <w:color w:val="000000"/>
+                <w:sz w:val="24"/>
+                <w:szCs w:val="24"/>
+              </w:rPr>
+              <w:t>0.374</w:t>
+            </w:r>
+          </w:p>
+        </w:tc>
+      </w:tr>
+      <w:tr>
+        <w:trPr>
+          <w:trHeight w:val="300"/>
+        </w:trPr>
+        <w:tc>
+          <w:tcPr>
+            <w:tcW w:w="1600" w:type="dxa"/>
+            <w:tcBorders>
+              <w:top w:val="nil"/>
+              <w:left w:val="nil"/>
+              <w:bottom w:val="nil"/>
+              <w:right w:val="nil"/>
+            </w:tcBorders>
+            <w:shd w:val="clear" w:color="auto" w:fill="auto"/>
+            <w:noWrap/>
+            <w:vAlign w:val="bottom"/>
+            <w:hideMark/>
+          </w:tcPr>
+          <w:p>
+            <w:pPr>
+              <w:spacing w:after="0" w:line="240" w:lineRule="auto"/>
+              <w:jc w:val="right"/>
+              <w:rPr>
+                <w:rFonts w:ascii="Times New Roman" w:eastAsia="Times New Roman" w:hAnsi="Times New Roman" w:cs="Times New Roman"/>
+                <w:color w:val="000000"/>
+                <w:sz w:val="24"/>
+                <w:szCs w:val="24"/>
+              </w:rPr>
+            </w:pPr>
+            <w:r>
+              <w:rPr>
+                <w:rFonts w:ascii="Times New Roman" w:eastAsia="Times New Roman" w:hAnsi="Times New Roman" w:cs="Times New Roman"/>
+                <w:color w:val="000000"/>
+                <w:sz w:val="24"/>
+                <w:szCs w:val="24"/>
+              </w:rPr>
+              <w:t>0.5</w:t>
+            </w:r>
+          </w:p>
+        </w:tc>
+        <w:tc>
+          <w:tcPr>
+            <w:tcW w:w="960" w:type="dxa"/>
+            <w:tcBorders>
+              <w:top w:val="nil"/>
+              <w:left w:val="nil"/>
+              <w:bottom w:val="nil"/>
+              <w:right w:val="nil"/>
+            </w:tcBorders>
+            <w:shd w:val="clear" w:color="auto" w:fill="auto"/>
+            <w:noWrap/>
+            <w:vAlign w:val="bottom"/>
+            <w:hideMark/>
+          </w:tcPr>
+          <w:p>
+            <w:pPr>
+              <w:spacing w:after="0" w:line="240" w:lineRule="auto"/>
+              <w:jc w:val="right"/>
+              <w:rPr>
+                <w:rFonts w:ascii="Times New Roman" w:eastAsia="Times New Roman" w:hAnsi="Times New Roman" w:cs="Times New Roman"/>
+                <w:color w:val="000000"/>
+                <w:sz w:val="24"/>
+                <w:szCs w:val="24"/>
+              </w:rPr>
+            </w:pPr>
+            <w:r>
+              <w:rPr>
+                <w:rFonts w:ascii="Times New Roman" w:eastAsia="Times New Roman" w:hAnsi="Times New Roman" w:cs="Times New Roman"/>
+                <w:color w:val="000000"/>
+                <w:sz w:val="24"/>
+                <w:szCs w:val="24"/>
+              </w:rPr>
+              <w:t>0.512</w:t>
+            </w:r>
+          </w:p>
+        </w:tc>
+        <w:tc>
+          <w:tcPr>
+            <w:tcW w:w="960" w:type="dxa"/>
+            <w:tcBorders>
+              <w:top w:val="nil"/>
+              <w:left w:val="nil"/>
+              <w:bottom w:val="nil"/>
+              <w:right w:val="nil"/>
+            </w:tcBorders>
+            <w:shd w:val="clear" w:color="auto" w:fill="auto"/>
+            <w:noWrap/>
+            <w:vAlign w:val="bottom"/>
+            <w:hideMark/>
+          </w:tcPr>
+          <w:p>
+            <w:pPr>
+              <w:spacing w:after="0" w:line="240" w:lineRule="auto"/>
+              <w:jc w:val="right"/>
+              <w:rPr>
+                <w:rFonts w:ascii="Times New Roman" w:eastAsia="Times New Roman" w:hAnsi="Times New Roman" w:cs="Times New Roman"/>
+                <w:color w:val="000000"/>
+                <w:sz w:val="24"/>
+                <w:szCs w:val="24"/>
+              </w:rPr>
+            </w:pPr>
+            <w:r>
+              <w:rPr>
+                <w:rFonts w:ascii="Times New Roman" w:eastAsia="Times New Roman" w:hAnsi="Times New Roman" w:cs="Times New Roman"/>
+                <w:color w:val="000000"/>
+                <w:sz w:val="24"/>
+                <w:szCs w:val="24"/>
+              </w:rPr>
+              <w:t>0.504</w:t>
+            </w:r>
+          </w:p>
+        </w:tc>
+        <w:tc>
+          <w:tcPr>
+            <w:tcW w:w="960" w:type="dxa"/>
+            <w:tcBorders>
+              <w:top w:val="nil"/>
+              <w:left w:val="nil"/>
+              <w:bottom w:val="nil"/>
+              <w:right w:val="nil"/>
+            </w:tcBorders>
+            <w:shd w:val="clear" w:color="auto" w:fill="auto"/>
+            <w:noWrap/>
+            <w:vAlign w:val="bottom"/>
+            <w:hideMark/>
+          </w:tcPr>
+          <w:p>
+            <w:pPr>
+              <w:spacing w:after="0" w:line="240" w:lineRule="auto"/>
+              <w:jc w:val="right"/>
+              <w:rPr>
+                <w:rFonts w:ascii="Times New Roman" w:eastAsia="Times New Roman" w:hAnsi="Times New Roman" w:cs="Times New Roman"/>
+                <w:color w:val="000000"/>
+                <w:sz w:val="24"/>
+                <w:szCs w:val="24"/>
+              </w:rPr>
+            </w:pPr>
+            <w:r>
+              <w:rPr>
+                <w:rFonts w:ascii="Times New Roman" w:eastAsia="Times New Roman" w:hAnsi="Times New Roman" w:cs="Times New Roman"/>
+                <w:color w:val="000000"/>
+                <w:sz w:val="24"/>
+                <w:szCs w:val="24"/>
+              </w:rPr>
+              <w:t>0.477</w:t>
+            </w:r>
+          </w:p>
+        </w:tc>
+        <w:tc>
+          <w:tcPr>
+            <w:tcW w:w="960" w:type="dxa"/>
+            <w:tcBorders>
+              <w:top w:val="nil"/>
+              <w:left w:val="nil"/>
+              <w:bottom w:val="nil"/>
+              <w:right w:val="nil"/>
+            </w:tcBorders>
+            <w:shd w:val="clear" w:color="auto" w:fill="auto"/>
+            <w:noWrap/>
+            <w:vAlign w:val="bottom"/>
+            <w:hideMark/>
+          </w:tcPr>
+          <w:p>
+            <w:pPr>
+              <w:spacing w:after="0" w:line="240" w:lineRule="auto"/>
+              <w:jc w:val="right"/>
+              <w:rPr>
+                <w:rFonts w:ascii="Times New Roman" w:eastAsia="Times New Roman" w:hAnsi="Times New Roman" w:cs="Times New Roman"/>
+                <w:color w:val="000000"/>
+                <w:sz w:val="24"/>
+                <w:szCs w:val="24"/>
+              </w:rPr>
+            </w:pPr>
+            <w:r>
+              <w:rPr>
+                <w:rFonts w:ascii="Times New Roman" w:eastAsia="Times New Roman" w:hAnsi="Times New Roman" w:cs="Times New Roman"/>
+                <w:color w:val="000000"/>
+                <w:sz w:val="24"/>
+                <w:szCs w:val="24"/>
+              </w:rPr>
+              <w:t>0.154</w:t>
+            </w:r>
+          </w:p>
+        </w:tc>
+        <w:tc>
+          <w:tcPr>
+            <w:tcW w:w="960" w:type="dxa"/>
+            <w:tcBorders>
+              <w:top w:val="nil"/>
+              <w:left w:val="nil"/>
+              <w:bottom w:val="nil"/>
+              <w:right w:val="nil"/>
+            </w:tcBorders>
+            <w:shd w:val="clear" w:color="auto" w:fill="auto"/>
+            <w:noWrap/>
+            <w:vAlign w:val="bottom"/>
+            <w:hideMark/>
+          </w:tcPr>
+          <w:p>
+            <w:pPr>
+              <w:spacing w:after="0" w:line="240" w:lineRule="auto"/>
+              <w:jc w:val="right"/>
+              <w:rPr>
+                <w:rFonts w:ascii="Times New Roman" w:eastAsia="Times New Roman" w:hAnsi="Times New Roman" w:cs="Times New Roman"/>
+                <w:color w:val="000000"/>
+                <w:sz w:val="24"/>
+                <w:szCs w:val="24"/>
+              </w:rPr>
+            </w:pPr>
+            <w:r>
+              <w:rPr>
+                <w:rFonts w:ascii="Times New Roman" w:eastAsia="Times New Roman" w:hAnsi="Times New Roman" w:cs="Times New Roman"/>
+                <w:color w:val="000000"/>
+                <w:sz w:val="24"/>
+                <w:szCs w:val="24"/>
+              </w:rPr>
+              <w:t>0.168</w:t>
+            </w:r>
+          </w:p>
+        </w:tc>
+        <w:tc>
+          <w:tcPr>
+            <w:tcW w:w="960" w:type="dxa"/>
+            <w:tcBorders>
+              <w:top w:val="nil"/>
+              <w:left w:val="nil"/>
+              <w:bottom w:val="nil"/>
+              <w:right w:val="nil"/>
+            </w:tcBorders>
+            <w:shd w:val="clear" w:color="auto" w:fill="auto"/>
+            <w:noWrap/>
+            <w:vAlign w:val="bottom"/>
+            <w:hideMark/>
+          </w:tcPr>
+          <w:p>
+            <w:pPr>
+              <w:spacing w:after="0" w:line="240" w:lineRule="auto"/>
+              <w:jc w:val="right"/>
+              <w:rPr>
+                <w:rFonts w:ascii="Times New Roman" w:eastAsia="Times New Roman" w:hAnsi="Times New Roman" w:cs="Times New Roman"/>
+                <w:color w:val="000000"/>
+                <w:sz w:val="24"/>
+                <w:szCs w:val="24"/>
+              </w:rPr>
+            </w:pPr>
+            <w:r>
+              <w:rPr>
+                <w:rFonts w:ascii="Times New Roman" w:eastAsia="Times New Roman" w:hAnsi="Times New Roman" w:cs="Times New Roman"/>
+                <w:color w:val="000000"/>
+                <w:sz w:val="24"/>
+                <w:szCs w:val="24"/>
+              </w:rPr>
+              <w:t>0.231</w:t>
+            </w:r>
+          </w:p>
+        </w:tc>
+        <w:tc>
+          <w:tcPr>
+            <w:tcW w:w="960" w:type="dxa"/>
+            <w:tcBorders>
+              <w:top w:val="nil"/>
+              <w:left w:val="nil"/>
+              <w:bottom w:val="nil"/>
+              <w:right w:val="nil"/>
+            </w:tcBorders>
+            <w:shd w:val="clear" w:color="auto" w:fill="auto"/>
+            <w:noWrap/>
+            <w:vAlign w:val="bottom"/>
+            <w:hideMark/>
+          </w:tcPr>
+          <w:p>
+            <w:pPr>
+              <w:spacing w:after="0" w:line="240" w:lineRule="auto"/>
+              <w:jc w:val="right"/>
+              <w:rPr>
+                <w:rFonts w:ascii="Times New Roman" w:eastAsia="Times New Roman" w:hAnsi="Times New Roman" w:cs="Times New Roman"/>
+                <w:color w:val="000000"/>
+                <w:sz w:val="24"/>
+                <w:szCs w:val="24"/>
+              </w:rPr>
+            </w:pPr>
+            <w:r>
+              <w:rPr>
+                <w:rFonts w:ascii="Times New Roman" w:eastAsia="Times New Roman" w:hAnsi="Times New Roman" w:cs="Times New Roman"/>
+                <w:color w:val="000000"/>
+                <w:sz w:val="24"/>
+                <w:szCs w:val="24"/>
+              </w:rPr>
+              <w:t>0.040</w:t>
+            </w:r>
+          </w:p>
+        </w:tc>
+        <w:tc>
+          <w:tcPr>
+            <w:tcW w:w="960" w:type="dxa"/>
+            <w:tcBorders>
+              <w:top w:val="nil"/>
+              <w:left w:val="nil"/>
+              <w:bottom w:val="nil"/>
+              <w:right w:val="nil"/>
+            </w:tcBorders>
+            <w:shd w:val="clear" w:color="auto" w:fill="auto"/>
+            <w:noWrap/>
+            <w:vAlign w:val="bottom"/>
+            <w:hideMark/>
+          </w:tcPr>
+          <w:p>
+            <w:pPr>
+              <w:spacing w:after="0" w:line="240" w:lineRule="auto"/>
+              <w:jc w:val="right"/>
+              <w:rPr>
+                <w:rFonts w:ascii="Times New Roman" w:eastAsia="Times New Roman" w:hAnsi="Times New Roman" w:cs="Times New Roman"/>
+                <w:color w:val="000000"/>
+                <w:sz w:val="24"/>
+                <w:szCs w:val="24"/>
+              </w:rPr>
+            </w:pPr>
+            <w:r>
+              <w:rPr>
+                <w:rFonts w:ascii="Times New Roman" w:eastAsia="Times New Roman" w:hAnsi="Times New Roman" w:cs="Times New Roman"/>
+                <w:color w:val="000000"/>
+                <w:sz w:val="24"/>
+                <w:szCs w:val="24"/>
+              </w:rPr>
+              <w:t>0.145</w:t>
+            </w:r>
+          </w:p>
+        </w:tc>
+        <w:tc>
+          <w:tcPr>
+            <w:tcW w:w="960" w:type="dxa"/>
+            <w:tcBorders>
+              <w:top w:val="nil"/>
+              <w:left w:val="nil"/>
+              <w:bottom w:val="nil"/>
+              <w:right w:val="nil"/>
+            </w:tcBorders>
+            <w:shd w:val="clear" w:color="auto" w:fill="auto"/>
+            <w:noWrap/>
+            <w:vAlign w:val="bottom"/>
+            <w:hideMark/>
+          </w:tcPr>
+          <w:p>
+            <w:pPr>
+              <w:spacing w:after="0" w:line="240" w:lineRule="auto"/>
+              <w:jc w:val="right"/>
+              <w:rPr>
+                <w:rFonts w:ascii="Times New Roman" w:eastAsia="Times New Roman" w:hAnsi="Times New Roman" w:cs="Times New Roman"/>
+                <w:color w:val="000000"/>
+                <w:sz w:val="24"/>
+                <w:szCs w:val="24"/>
+              </w:rPr>
+            </w:pPr>
+            <w:r>
+              <w:rPr>
+                <w:rFonts w:ascii="Times New Roman" w:eastAsia="Times New Roman" w:hAnsi="Times New Roman" w:cs="Times New Roman"/>
+                <w:color w:val="000000"/>
+                <w:sz w:val="24"/>
+                <w:szCs w:val="24"/>
+              </w:rPr>
+              <w:t>0.553</w:t>
+            </w:r>
+          </w:p>
+        </w:tc>
+      </w:tr>
+      <w:tr>
+        <w:trPr>
+          <w:trHeight w:val="300"/>
+        </w:trPr>
+        <w:tc>
+          <w:tcPr>
+            <w:tcW w:w="10240" w:type="dxa"/>
+            <w:gridSpan w:val="10"/>
+            <w:tcBorders>
+              <w:top w:val="single" w:sz="4" w:space="0" w:color="auto"/>
+              <w:left w:val="nil"/>
+              <w:bottom w:val="single" w:sz="4" w:space="0" w:color="auto"/>
+              <w:right w:val="nil"/>
+            </w:tcBorders>
+            <w:shd w:val="clear" w:color="auto" w:fill="auto"/>
+            <w:noWrap/>
+            <w:vAlign w:val="bottom"/>
+            <w:hideMark/>
+          </w:tcPr>
+          <w:p>
+            <w:pPr>
+              <w:spacing w:after="0" w:line="240" w:lineRule="auto"/>
+              <w:jc w:val="center"/>
+              <w:rPr>
+                <w:rFonts w:ascii="Times New Roman" w:eastAsia="Times New Roman" w:hAnsi="Times New Roman" w:cs="Times New Roman"/>
+                <w:color w:val="000000"/>
+                <w:sz w:val="24"/>
+                <w:szCs w:val="24"/>
+              </w:rPr>
+            </w:pPr>
+            <w:r>
+              <w:rPr>
+                <w:rFonts w:ascii="Times New Roman" w:eastAsia="Times New Roman" w:hAnsi="Times New Roman" w:cs="Times New Roman"/>
+                <w:color w:val="000000"/>
+                <w:sz w:val="24"/>
+                <w:szCs w:val="24"/>
+              </w:rPr>
+              <w:t>Standard deviation</w:t>
+            </w:r>
+          </w:p>
+        </w:tc>
+      </w:tr>
+      <w:tr>
+        <w:trPr>
+          <w:trHeight w:val="300"/>
+        </w:trPr>
+        <w:tc>
+          <w:tcPr>
+            <w:tcW w:w="1600" w:type="dxa"/>
+            <w:tcBorders>
+              <w:top w:val="nil"/>
+              <w:left w:val="nil"/>
+              <w:bottom w:val="nil"/>
+              <w:right w:val="nil"/>
+            </w:tcBorders>
+            <w:shd w:val="clear" w:color="auto" w:fill="auto"/>
+            <w:noWrap/>
+            <w:vAlign w:val="bottom"/>
+            <w:hideMark/>
+          </w:tcPr>
+          <w:p>
+            <w:pPr>
+              <w:spacing w:after="0" w:line="240" w:lineRule="auto"/>
+              <w:jc w:val="center"/>
+              <w:rPr>
+                <w:rFonts w:ascii="Times New Roman" w:eastAsia="Times New Roman" w:hAnsi="Times New Roman" w:cs="Times New Roman"/>
+                <w:color w:val="000000"/>
+                <w:sz w:val="24"/>
+                <w:szCs w:val="24"/>
+              </w:rPr>
+            </w:pPr>
+          </w:p>
+        </w:tc>
+        <w:tc>
+          <w:tcPr>
+            <w:tcW w:w="2880" w:type="dxa"/>
+            <w:gridSpan w:val="3"/>
+            <w:tcBorders>
+              <w:top w:val="nil"/>
+              <w:left w:val="nil"/>
+              <w:bottom w:val="nil"/>
+              <w:right w:val="nil"/>
+            </w:tcBorders>
+            <w:shd w:val="clear" w:color="auto" w:fill="auto"/>
+            <w:noWrap/>
+            <w:vAlign w:val="bottom"/>
+            <w:hideMark/>
+          </w:tcPr>
+          <w:p>
+            <w:pPr>
+              <w:spacing w:after="0" w:line="240" w:lineRule="auto"/>
+              <w:jc w:val="center"/>
+              <w:rPr>
+                <w:rFonts w:ascii="Times New Roman" w:eastAsia="Times New Roman" w:hAnsi="Times New Roman" w:cs="Times New Roman"/>
+                <w:color w:val="000000"/>
+                <w:sz w:val="24"/>
+                <w:szCs w:val="24"/>
+              </w:rPr>
+            </w:pPr>
+            <w:r>
+              <w:rPr>
+                <w:rFonts w:ascii="Times New Roman" w:eastAsia="Times New Roman" w:hAnsi="Times New Roman" w:cs="Times New Roman"/>
+                <w:color w:val="000000"/>
+                <w:sz w:val="24"/>
+                <w:szCs w:val="24"/>
+              </w:rPr>
+              <w:t>Observation error</w:t>
+            </w:r>
+          </w:p>
+        </w:tc>
+        <w:tc>
+          <w:tcPr>
+            <w:tcW w:w="2880" w:type="dxa"/>
+            <w:gridSpan w:val="3"/>
+            <w:tcBorders>
+              <w:top w:val="nil"/>
+              <w:left w:val="nil"/>
+              <w:bottom w:val="nil"/>
+              <w:right w:val="nil"/>
+            </w:tcBorders>
+            <w:shd w:val="clear" w:color="auto" w:fill="auto"/>
+            <w:noWrap/>
+            <w:vAlign w:val="bottom"/>
+            <w:hideMark/>
+          </w:tcPr>
+          <w:p>
+            <w:pPr>
+              <w:spacing w:after="0" w:line="240" w:lineRule="auto"/>
+              <w:jc w:val="center"/>
+              <w:rPr>
+                <w:rFonts w:ascii="Times New Roman" w:eastAsia="Times New Roman" w:hAnsi="Times New Roman" w:cs="Times New Roman"/>
+                <w:color w:val="000000"/>
+                <w:sz w:val="24"/>
+                <w:szCs w:val="24"/>
+              </w:rPr>
+            </w:pPr>
+            <w:r>
+              <w:rPr>
+                <w:rFonts w:ascii="Times New Roman" w:eastAsia="Times New Roman" w:hAnsi="Times New Roman" w:cs="Times New Roman"/>
+                <w:color w:val="000000"/>
+                <w:sz w:val="24"/>
+                <w:szCs w:val="24"/>
+              </w:rPr>
+              <w:t>Observation error</w:t>
+            </w:r>
+          </w:p>
+        </w:tc>
+        <w:tc>
+          <w:tcPr>
+            <w:tcW w:w="2880" w:type="dxa"/>
+            <w:gridSpan w:val="3"/>
+            <w:tcBorders>
+              <w:top w:val="nil"/>
+              <w:left w:val="nil"/>
+              <w:bottom w:val="nil"/>
+              <w:right w:val="nil"/>
+            </w:tcBorders>
+            <w:shd w:val="clear" w:color="auto" w:fill="auto"/>
+            <w:noWrap/>
+            <w:vAlign w:val="bottom"/>
+            <w:hideMark/>
+          </w:tcPr>
+          <w:p>
+            <w:pPr>
+              <w:spacing w:after="0" w:line="240" w:lineRule="auto"/>
+              <w:jc w:val="center"/>
+              <w:rPr>
+                <w:rFonts w:ascii="Times New Roman" w:eastAsia="Times New Roman" w:hAnsi="Times New Roman" w:cs="Times New Roman"/>
+                <w:color w:val="000000"/>
+                <w:sz w:val="24"/>
+                <w:szCs w:val="24"/>
+              </w:rPr>
+            </w:pPr>
+            <w:r>
+              <w:rPr>
+                <w:rFonts w:ascii="Times New Roman" w:eastAsia="Times New Roman" w:hAnsi="Times New Roman" w:cs="Times New Roman"/>
+                <w:color w:val="000000"/>
+                <w:sz w:val="24"/>
+                <w:szCs w:val="24"/>
+              </w:rPr>
+              <w:t>Observation error</w:t>
+            </w:r>
+          </w:p>
+        </w:tc>
+      </w:tr>
+      <w:tr>
+        <w:trPr>
+          <w:trHeight w:val="300"/>
+        </w:trPr>
+        <w:tc>
+          <w:tcPr>
+            <w:tcW w:w="1600" w:type="dxa"/>
+            <w:tcBorders>
+              <w:top w:val="nil"/>
+              <w:left w:val="nil"/>
+              <w:bottom w:val="single" w:sz="4" w:space="0" w:color="auto"/>
+              <w:right w:val="nil"/>
+            </w:tcBorders>
+            <w:shd w:val="clear" w:color="auto" w:fill="auto"/>
+            <w:noWrap/>
+            <w:vAlign w:val="bottom"/>
+            <w:hideMark/>
+          </w:tcPr>
+          <w:p>
+            <w:pPr>
+              <w:spacing w:after="0" w:line="240" w:lineRule="auto"/>
+              <w:rPr>
+                <w:rFonts w:ascii="Times New Roman" w:eastAsia="Times New Roman" w:hAnsi="Times New Roman" w:cs="Times New Roman"/>
+                <w:color w:val="000000"/>
+                <w:sz w:val="24"/>
+                <w:szCs w:val="24"/>
+              </w:rPr>
+            </w:pPr>
+            <w:r>
+              <w:rPr>
+                <w:rFonts w:ascii="Times New Roman" w:eastAsia="Times New Roman" w:hAnsi="Times New Roman" w:cs="Times New Roman"/>
+                <w:color w:val="000000"/>
+                <w:sz w:val="24"/>
+                <w:szCs w:val="24"/>
+              </w:rPr>
+              <w:t>Autocorrelation</w:t>
+            </w:r>
+          </w:p>
+        </w:tc>
+        <w:tc>
+          <w:tcPr>
+            <w:tcW w:w="960" w:type="dxa"/>
+            <w:tcBorders>
+              <w:top w:val="nil"/>
+              <w:left w:val="nil"/>
+              <w:bottom w:val="single" w:sz="4" w:space="0" w:color="auto"/>
+              <w:right w:val="nil"/>
+            </w:tcBorders>
+            <w:shd w:val="clear" w:color="auto" w:fill="auto"/>
+            <w:noWrap/>
+            <w:vAlign w:val="bottom"/>
+            <w:hideMark/>
+          </w:tcPr>
+          <w:p>
+            <w:pPr>
+              <w:spacing w:after="0" w:line="240" w:lineRule="auto"/>
+              <w:jc w:val="right"/>
+              <w:rPr>
+                <w:rFonts w:ascii="Times New Roman" w:eastAsia="Times New Roman" w:hAnsi="Times New Roman" w:cs="Times New Roman"/>
+                <w:color w:val="000000"/>
+                <w:sz w:val="24"/>
+                <w:szCs w:val="24"/>
+              </w:rPr>
+            </w:pPr>
+            <w:r>
+              <w:rPr>
+                <w:rFonts w:ascii="Times New Roman" w:eastAsia="Times New Roman" w:hAnsi="Times New Roman" w:cs="Times New Roman"/>
+                <w:color w:val="000000"/>
+                <w:sz w:val="24"/>
+                <w:szCs w:val="24"/>
+              </w:rPr>
+              <w:t>0.2</w:t>
+            </w:r>
+          </w:p>
+        </w:tc>
+        <w:tc>
+          <w:tcPr>
+            <w:tcW w:w="960" w:type="dxa"/>
+            <w:tcBorders>
+              <w:top w:val="nil"/>
+              <w:left w:val="nil"/>
+              <w:bottom w:val="single" w:sz="4" w:space="0" w:color="auto"/>
+              <w:right w:val="nil"/>
+            </w:tcBorders>
+            <w:shd w:val="clear" w:color="auto" w:fill="auto"/>
+            <w:noWrap/>
+            <w:vAlign w:val="bottom"/>
+            <w:hideMark/>
+          </w:tcPr>
+          <w:p>
+            <w:pPr>
+              <w:spacing w:after="0" w:line="240" w:lineRule="auto"/>
+              <w:jc w:val="right"/>
+              <w:rPr>
+                <w:rFonts w:ascii="Times New Roman" w:eastAsia="Times New Roman" w:hAnsi="Times New Roman" w:cs="Times New Roman"/>
+                <w:color w:val="000000"/>
+                <w:sz w:val="24"/>
+                <w:szCs w:val="24"/>
+              </w:rPr>
+            </w:pPr>
+            <w:r>
+              <w:rPr>
+                <w:rFonts w:ascii="Times New Roman" w:eastAsia="Times New Roman" w:hAnsi="Times New Roman" w:cs="Times New Roman"/>
+                <w:color w:val="000000"/>
+                <w:sz w:val="24"/>
+                <w:szCs w:val="24"/>
+              </w:rPr>
+              <w:t>0.4</w:t>
+            </w:r>
+          </w:p>
+        </w:tc>
+        <w:tc>
+          <w:tcPr>
+            <w:tcW w:w="960" w:type="dxa"/>
+            <w:tcBorders>
+              <w:top w:val="nil"/>
+              <w:left w:val="nil"/>
+              <w:bottom w:val="single" w:sz="4" w:space="0" w:color="auto"/>
+              <w:right w:val="nil"/>
+            </w:tcBorders>
+            <w:shd w:val="clear" w:color="auto" w:fill="auto"/>
+            <w:noWrap/>
+            <w:vAlign w:val="bottom"/>
+            <w:hideMark/>
+          </w:tcPr>
+          <w:p>
+            <w:pPr>
+              <w:spacing w:after="0" w:line="240" w:lineRule="auto"/>
+              <w:jc w:val="right"/>
+              <w:rPr>
+                <w:rFonts w:ascii="Times New Roman" w:eastAsia="Times New Roman" w:hAnsi="Times New Roman" w:cs="Times New Roman"/>
+                <w:color w:val="000000"/>
+                <w:sz w:val="24"/>
+                <w:szCs w:val="24"/>
+              </w:rPr>
+            </w:pPr>
+            <w:r>
+              <w:rPr>
+                <w:rFonts w:ascii="Times New Roman" w:eastAsia="Times New Roman" w:hAnsi="Times New Roman" w:cs="Times New Roman"/>
+                <w:color w:val="000000"/>
+                <w:sz w:val="24"/>
+                <w:szCs w:val="24"/>
+              </w:rPr>
+              <w:t>0.8</w:t>
+            </w:r>
+          </w:p>
+        </w:tc>
+        <w:tc>
+          <w:tcPr>
+            <w:tcW w:w="960" w:type="dxa"/>
+            <w:tcBorders>
+              <w:top w:val="nil"/>
+              <w:left w:val="nil"/>
+              <w:bottom w:val="single" w:sz="4" w:space="0" w:color="auto"/>
+              <w:right w:val="nil"/>
+            </w:tcBorders>
+            <w:shd w:val="clear" w:color="auto" w:fill="auto"/>
+            <w:noWrap/>
+            <w:vAlign w:val="bottom"/>
+            <w:hideMark/>
+          </w:tcPr>
+          <w:p>
+            <w:pPr>
+              <w:spacing w:after="0" w:line="240" w:lineRule="auto"/>
+              <w:jc w:val="right"/>
+              <w:rPr>
+                <w:rFonts w:ascii="Times New Roman" w:eastAsia="Times New Roman" w:hAnsi="Times New Roman" w:cs="Times New Roman"/>
+                <w:color w:val="000000"/>
+                <w:sz w:val="24"/>
+                <w:szCs w:val="24"/>
+              </w:rPr>
+            </w:pPr>
+            <w:r>
+              <w:rPr>
+                <w:rFonts w:ascii="Times New Roman" w:eastAsia="Times New Roman" w:hAnsi="Times New Roman" w:cs="Times New Roman"/>
+                <w:color w:val="000000"/>
+                <w:sz w:val="24"/>
+                <w:szCs w:val="24"/>
+              </w:rPr>
+              <w:t>0.2</w:t>
+            </w:r>
+          </w:p>
+        </w:tc>
+        <w:tc>
+          <w:tcPr>
+            <w:tcW w:w="960" w:type="dxa"/>
+            <w:tcBorders>
+              <w:top w:val="nil"/>
+              <w:left w:val="nil"/>
+              <w:bottom w:val="single" w:sz="4" w:space="0" w:color="auto"/>
+              <w:right w:val="nil"/>
+            </w:tcBorders>
+            <w:shd w:val="clear" w:color="auto" w:fill="auto"/>
+            <w:noWrap/>
+            <w:vAlign w:val="bottom"/>
+            <w:hideMark/>
+          </w:tcPr>
+          <w:p>
+            <w:pPr>
+              <w:spacing w:after="0" w:line="240" w:lineRule="auto"/>
+              <w:jc w:val="right"/>
+              <w:rPr>
+                <w:rFonts w:ascii="Times New Roman" w:eastAsia="Times New Roman" w:hAnsi="Times New Roman" w:cs="Times New Roman"/>
+                <w:color w:val="000000"/>
+                <w:sz w:val="24"/>
+                <w:szCs w:val="24"/>
+              </w:rPr>
+            </w:pPr>
+            <w:r>
+              <w:rPr>
+                <w:rFonts w:ascii="Times New Roman" w:eastAsia="Times New Roman" w:hAnsi="Times New Roman" w:cs="Times New Roman"/>
+                <w:color w:val="000000"/>
+                <w:sz w:val="24"/>
+                <w:szCs w:val="24"/>
+              </w:rPr>
+              <w:t>0.4</w:t>
+            </w:r>
+          </w:p>
+        </w:tc>
+        <w:tc>
+          <w:tcPr>
+            <w:tcW w:w="960" w:type="dxa"/>
+            <w:tcBorders>
+              <w:top w:val="nil"/>
+              <w:left w:val="nil"/>
+              <w:bottom w:val="single" w:sz="4" w:space="0" w:color="auto"/>
+              <w:right w:val="nil"/>
+            </w:tcBorders>
+            <w:shd w:val="clear" w:color="auto" w:fill="auto"/>
+            <w:noWrap/>
+            <w:vAlign w:val="bottom"/>
+            <w:hideMark/>
+          </w:tcPr>
+          <w:p>
+            <w:pPr>
+              <w:spacing w:after="0" w:line="240" w:lineRule="auto"/>
+              <w:jc w:val="right"/>
+              <w:rPr>
+                <w:rFonts w:ascii="Times New Roman" w:eastAsia="Times New Roman" w:hAnsi="Times New Roman" w:cs="Times New Roman"/>
+                <w:color w:val="000000"/>
+                <w:sz w:val="24"/>
+                <w:szCs w:val="24"/>
+              </w:rPr>
+            </w:pPr>
+            <w:r>
+              <w:rPr>
+                <w:rFonts w:ascii="Times New Roman" w:eastAsia="Times New Roman" w:hAnsi="Times New Roman" w:cs="Times New Roman"/>
+                <w:color w:val="000000"/>
+                <w:sz w:val="24"/>
+                <w:szCs w:val="24"/>
+              </w:rPr>
+              <w:t>0.8</w:t>
+            </w:r>
+          </w:p>
+        </w:tc>
+        <w:tc>
+          <w:tcPr>
+            <w:tcW w:w="960" w:type="dxa"/>
+            <w:tcBorders>
+              <w:top w:val="nil"/>
+              <w:left w:val="nil"/>
+              <w:bottom w:val="single" w:sz="4" w:space="0" w:color="auto"/>
+              <w:right w:val="nil"/>
+            </w:tcBorders>
+            <w:shd w:val="clear" w:color="auto" w:fill="auto"/>
+            <w:noWrap/>
+            <w:vAlign w:val="bottom"/>
+            <w:hideMark/>
+          </w:tcPr>
+          <w:p>
+            <w:pPr>
+              <w:spacing w:after="0" w:line="240" w:lineRule="auto"/>
+              <w:jc w:val="right"/>
+              <w:rPr>
+                <w:rFonts w:ascii="Times New Roman" w:eastAsia="Times New Roman" w:hAnsi="Times New Roman" w:cs="Times New Roman"/>
+                <w:color w:val="000000"/>
+                <w:sz w:val="24"/>
+                <w:szCs w:val="24"/>
+              </w:rPr>
+            </w:pPr>
+            <w:r>
+              <w:rPr>
+                <w:rFonts w:ascii="Times New Roman" w:eastAsia="Times New Roman" w:hAnsi="Times New Roman" w:cs="Times New Roman"/>
+                <w:color w:val="000000"/>
+                <w:sz w:val="24"/>
+                <w:szCs w:val="24"/>
+              </w:rPr>
+              <w:t>0.2</w:t>
+            </w:r>
+          </w:p>
+        </w:tc>
+        <w:tc>
+          <w:tcPr>
+            <w:tcW w:w="960" w:type="dxa"/>
+            <w:tcBorders>
+              <w:top w:val="nil"/>
+              <w:left w:val="nil"/>
+              <w:bottom w:val="single" w:sz="4" w:space="0" w:color="auto"/>
+              <w:right w:val="nil"/>
+            </w:tcBorders>
+            <w:shd w:val="clear" w:color="auto" w:fill="auto"/>
+            <w:noWrap/>
+            <w:vAlign w:val="bottom"/>
+            <w:hideMark/>
+          </w:tcPr>
+          <w:p>
+            <w:pPr>
+              <w:spacing w:after="0" w:line="240" w:lineRule="auto"/>
+              <w:jc w:val="right"/>
+              <w:rPr>
+                <w:rFonts w:ascii="Times New Roman" w:eastAsia="Times New Roman" w:hAnsi="Times New Roman" w:cs="Times New Roman"/>
+                <w:color w:val="000000"/>
+                <w:sz w:val="24"/>
+                <w:szCs w:val="24"/>
+              </w:rPr>
+            </w:pPr>
+            <w:r>
+              <w:rPr>
+                <w:rFonts w:ascii="Times New Roman" w:eastAsia="Times New Roman" w:hAnsi="Times New Roman" w:cs="Times New Roman"/>
+                <w:color w:val="000000"/>
+                <w:sz w:val="24"/>
+                <w:szCs w:val="24"/>
+              </w:rPr>
+              <w:t>0.4</w:t>
+            </w:r>
+          </w:p>
+        </w:tc>
+        <w:tc>
+          <w:tcPr>
+            <w:tcW w:w="960" w:type="dxa"/>
+            <w:tcBorders>
+              <w:top w:val="nil"/>
+              <w:left w:val="nil"/>
+              <w:bottom w:val="single" w:sz="4" w:space="0" w:color="auto"/>
+              <w:right w:val="nil"/>
+            </w:tcBorders>
+            <w:shd w:val="clear" w:color="auto" w:fill="auto"/>
+            <w:noWrap/>
+            <w:vAlign w:val="bottom"/>
+            <w:hideMark/>
+          </w:tcPr>
+          <w:p>
+            <w:pPr>
+              <w:spacing w:after="0" w:line="240" w:lineRule="auto"/>
+              <w:jc w:val="right"/>
+              <w:rPr>
+                <w:rFonts w:ascii="Times New Roman" w:eastAsia="Times New Roman" w:hAnsi="Times New Roman" w:cs="Times New Roman"/>
+                <w:color w:val="000000"/>
+                <w:sz w:val="24"/>
+                <w:szCs w:val="24"/>
+              </w:rPr>
+            </w:pPr>
+            <w:r>
+              <w:rPr>
+                <w:rFonts w:ascii="Times New Roman" w:eastAsia="Times New Roman" w:hAnsi="Times New Roman" w:cs="Times New Roman"/>
+                <w:color w:val="000000"/>
+                <w:sz w:val="24"/>
+                <w:szCs w:val="24"/>
+              </w:rPr>
+              <w:t>0.8</w:t>
+            </w:r>
+          </w:p>
+        </w:tc>
+      </w:tr>
+      <w:tr>
+        <w:trPr>
+          <w:trHeight w:val="300"/>
+        </w:trPr>
+        <w:tc>
+          <w:tcPr>
+            <w:tcW w:w="1600" w:type="dxa"/>
+            <w:tcBorders>
+              <w:top w:val="nil"/>
+              <w:left w:val="nil"/>
+              <w:bottom w:val="nil"/>
+              <w:right w:val="nil"/>
+            </w:tcBorders>
+            <w:shd w:val="clear" w:color="auto" w:fill="auto"/>
+            <w:noWrap/>
+            <w:vAlign w:val="bottom"/>
+            <w:hideMark/>
+          </w:tcPr>
+          <w:p>
+            <w:pPr>
+              <w:spacing w:after="0" w:line="240" w:lineRule="auto"/>
+              <w:jc w:val="right"/>
+              <w:rPr>
+                <w:rFonts w:ascii="Times New Roman" w:eastAsia="Times New Roman" w:hAnsi="Times New Roman" w:cs="Times New Roman"/>
+                <w:color w:val="000000"/>
+                <w:sz w:val="24"/>
+                <w:szCs w:val="24"/>
+              </w:rPr>
+            </w:pPr>
+            <w:r>
+              <w:rPr>
+                <w:rFonts w:ascii="Times New Roman" w:eastAsia="Times New Roman" w:hAnsi="Times New Roman" w:cs="Times New Roman"/>
+                <w:color w:val="000000"/>
+                <w:sz w:val="24"/>
+                <w:szCs w:val="24"/>
+              </w:rPr>
+              <w:t>-0.5</w:t>
+            </w:r>
+          </w:p>
+        </w:tc>
+        <w:tc>
+          <w:tcPr>
+            <w:tcW w:w="960" w:type="dxa"/>
+            <w:tcBorders>
+              <w:top w:val="nil"/>
+              <w:left w:val="nil"/>
+              <w:bottom w:val="nil"/>
+              <w:right w:val="nil"/>
+            </w:tcBorders>
+            <w:shd w:val="clear" w:color="auto" w:fill="auto"/>
+            <w:noWrap/>
+            <w:vAlign w:val="bottom"/>
+            <w:hideMark/>
+          </w:tcPr>
+          <w:p>
+            <w:pPr>
+              <w:spacing w:after="0" w:line="240" w:lineRule="auto"/>
+              <w:jc w:val="right"/>
+              <w:rPr>
+                <w:rFonts w:ascii="Times New Roman" w:eastAsia="Times New Roman" w:hAnsi="Times New Roman" w:cs="Times New Roman"/>
+                <w:color w:val="000000"/>
+                <w:sz w:val="24"/>
+                <w:szCs w:val="24"/>
+              </w:rPr>
+            </w:pPr>
+            <w:r>
+              <w:rPr>
+                <w:rFonts w:ascii="Times New Roman" w:eastAsia="Times New Roman" w:hAnsi="Times New Roman" w:cs="Times New Roman"/>
+                <w:color w:val="000000"/>
+                <w:sz w:val="24"/>
+                <w:szCs w:val="24"/>
+              </w:rPr>
+              <w:t>0.101</w:t>
+            </w:r>
+          </w:p>
+        </w:tc>
+        <w:tc>
+          <w:tcPr>
+            <w:tcW w:w="960" w:type="dxa"/>
+            <w:tcBorders>
+              <w:top w:val="nil"/>
+              <w:left w:val="nil"/>
+              <w:bottom w:val="nil"/>
+              <w:right w:val="nil"/>
+            </w:tcBorders>
+            <w:shd w:val="clear" w:color="auto" w:fill="auto"/>
+            <w:noWrap/>
+            <w:vAlign w:val="bottom"/>
+            <w:hideMark/>
+          </w:tcPr>
+          <w:p>
+            <w:pPr>
+              <w:spacing w:after="0" w:line="240" w:lineRule="auto"/>
+              <w:jc w:val="right"/>
+              <w:rPr>
+                <w:rFonts w:ascii="Times New Roman" w:eastAsia="Times New Roman" w:hAnsi="Times New Roman" w:cs="Times New Roman"/>
+                <w:color w:val="000000"/>
+                <w:sz w:val="24"/>
+                <w:szCs w:val="24"/>
+              </w:rPr>
+            </w:pPr>
+            <w:r>
+              <w:rPr>
+                <w:rFonts w:ascii="Times New Roman" w:eastAsia="Times New Roman" w:hAnsi="Times New Roman" w:cs="Times New Roman"/>
+                <w:color w:val="000000"/>
+                <w:sz w:val="24"/>
+                <w:szCs w:val="24"/>
+              </w:rPr>
+              <w:t>0.128</w:t>
+            </w:r>
+          </w:p>
+        </w:tc>
+        <w:tc>
+          <w:tcPr>
+            <w:tcW w:w="960" w:type="dxa"/>
+            <w:tcBorders>
+              <w:top w:val="nil"/>
+              <w:left w:val="nil"/>
+              <w:bottom w:val="nil"/>
+              <w:right w:val="nil"/>
+            </w:tcBorders>
+            <w:shd w:val="clear" w:color="auto" w:fill="auto"/>
+            <w:noWrap/>
+            <w:vAlign w:val="bottom"/>
+            <w:hideMark/>
+          </w:tcPr>
+          <w:p>
+            <w:pPr>
+              <w:spacing w:after="0" w:line="240" w:lineRule="auto"/>
+              <w:jc w:val="right"/>
+              <w:rPr>
+                <w:rFonts w:ascii="Times New Roman" w:eastAsia="Times New Roman" w:hAnsi="Times New Roman" w:cs="Times New Roman"/>
+                <w:color w:val="000000"/>
+                <w:sz w:val="24"/>
+                <w:szCs w:val="24"/>
+              </w:rPr>
+            </w:pPr>
+            <w:r>
+              <w:rPr>
+                <w:rFonts w:ascii="Times New Roman" w:eastAsia="Times New Roman" w:hAnsi="Times New Roman" w:cs="Times New Roman"/>
+                <w:color w:val="000000"/>
+                <w:sz w:val="24"/>
+                <w:szCs w:val="24"/>
+              </w:rPr>
+              <w:t>0.218</w:t>
+            </w:r>
+          </w:p>
+        </w:tc>
+        <w:tc>
+          <w:tcPr>
+            <w:tcW w:w="960" w:type="dxa"/>
+            <w:tcBorders>
+              <w:top w:val="nil"/>
+              <w:left w:val="nil"/>
+              <w:bottom w:val="nil"/>
+              <w:right w:val="nil"/>
+            </w:tcBorders>
+            <w:shd w:val="clear" w:color="auto" w:fill="auto"/>
+            <w:noWrap/>
+            <w:vAlign w:val="bottom"/>
+            <w:hideMark/>
+          </w:tcPr>
+          <w:p>
+            <w:pPr>
+              <w:spacing w:after="0" w:line="240" w:lineRule="auto"/>
+              <w:jc w:val="right"/>
+              <w:rPr>
+                <w:rFonts w:ascii="Times New Roman" w:eastAsia="Times New Roman" w:hAnsi="Times New Roman" w:cs="Times New Roman"/>
+                <w:color w:val="000000"/>
+                <w:sz w:val="24"/>
+                <w:szCs w:val="24"/>
+              </w:rPr>
+            </w:pPr>
+            <w:r>
+              <w:rPr>
+                <w:rFonts w:ascii="Times New Roman" w:eastAsia="Times New Roman" w:hAnsi="Times New Roman" w:cs="Times New Roman"/>
+                <w:color w:val="000000"/>
+                <w:sz w:val="24"/>
+                <w:szCs w:val="24"/>
+              </w:rPr>
+              <w:t>0.056</w:t>
+            </w:r>
+          </w:p>
+        </w:tc>
+        <w:tc>
+          <w:tcPr>
+            <w:tcW w:w="960" w:type="dxa"/>
+            <w:tcBorders>
+              <w:top w:val="nil"/>
+              <w:left w:val="nil"/>
+              <w:bottom w:val="nil"/>
+              <w:right w:val="nil"/>
+            </w:tcBorders>
+            <w:shd w:val="clear" w:color="auto" w:fill="auto"/>
+            <w:noWrap/>
+            <w:vAlign w:val="bottom"/>
+            <w:hideMark/>
+          </w:tcPr>
+          <w:p>
+            <w:pPr>
+              <w:spacing w:after="0" w:line="240" w:lineRule="auto"/>
+              <w:jc w:val="right"/>
+              <w:rPr>
+                <w:rFonts w:ascii="Times New Roman" w:eastAsia="Times New Roman" w:hAnsi="Times New Roman" w:cs="Times New Roman"/>
+                <w:color w:val="000000"/>
+                <w:sz w:val="24"/>
+                <w:szCs w:val="24"/>
+              </w:rPr>
+            </w:pPr>
+            <w:r>
+              <w:rPr>
+                <w:rFonts w:ascii="Times New Roman" w:eastAsia="Times New Roman" w:hAnsi="Times New Roman" w:cs="Times New Roman"/>
+                <w:color w:val="000000"/>
+                <w:sz w:val="24"/>
+                <w:szCs w:val="24"/>
+              </w:rPr>
+              <w:t>0.092</w:t>
+            </w:r>
+          </w:p>
+        </w:tc>
+        <w:tc>
+          <w:tcPr>
+            <w:tcW w:w="960" w:type="dxa"/>
+            <w:tcBorders>
+              <w:top w:val="nil"/>
+              <w:left w:val="nil"/>
+              <w:bottom w:val="nil"/>
+              <w:right w:val="nil"/>
+            </w:tcBorders>
+            <w:shd w:val="clear" w:color="auto" w:fill="auto"/>
+            <w:noWrap/>
+            <w:vAlign w:val="bottom"/>
+            <w:hideMark/>
+          </w:tcPr>
+          <w:p>
+            <w:pPr>
+              <w:spacing w:after="0" w:line="240" w:lineRule="auto"/>
+              <w:jc w:val="right"/>
+              <w:rPr>
+                <w:rFonts w:ascii="Times New Roman" w:eastAsia="Times New Roman" w:hAnsi="Times New Roman" w:cs="Times New Roman"/>
+                <w:color w:val="000000"/>
+                <w:sz w:val="24"/>
+                <w:szCs w:val="24"/>
+              </w:rPr>
+            </w:pPr>
+            <w:r>
+              <w:rPr>
+                <w:rFonts w:ascii="Times New Roman" w:eastAsia="Times New Roman" w:hAnsi="Times New Roman" w:cs="Times New Roman"/>
+                <w:color w:val="000000"/>
+                <w:sz w:val="24"/>
+                <w:szCs w:val="24"/>
+              </w:rPr>
+              <w:t>0.269</w:t>
+            </w:r>
+          </w:p>
+        </w:tc>
+        <w:tc>
+          <w:tcPr>
+            <w:tcW w:w="960" w:type="dxa"/>
+            <w:tcBorders>
+              <w:top w:val="nil"/>
+              <w:left w:val="nil"/>
+              <w:bottom w:val="nil"/>
+              <w:right w:val="nil"/>
+            </w:tcBorders>
+            <w:shd w:val="clear" w:color="auto" w:fill="auto"/>
+            <w:noWrap/>
+            <w:vAlign w:val="bottom"/>
+            <w:hideMark/>
+          </w:tcPr>
+          <w:p>
+            <w:pPr>
+              <w:spacing w:after="0" w:line="240" w:lineRule="auto"/>
+              <w:jc w:val="right"/>
+              <w:rPr>
+                <w:rFonts w:ascii="Times New Roman" w:eastAsia="Times New Roman" w:hAnsi="Times New Roman" w:cs="Times New Roman"/>
+                <w:color w:val="000000"/>
+                <w:sz w:val="24"/>
+                <w:szCs w:val="24"/>
+              </w:rPr>
+            </w:pPr>
+            <w:r>
+              <w:rPr>
+                <w:rFonts w:ascii="Times New Roman" w:eastAsia="Times New Roman" w:hAnsi="Times New Roman" w:cs="Times New Roman"/>
+                <w:color w:val="000000"/>
+                <w:sz w:val="24"/>
+                <w:szCs w:val="24"/>
+              </w:rPr>
+              <w:t>0.042</w:t>
+            </w:r>
+          </w:p>
+        </w:tc>
+        <w:tc>
+          <w:tcPr>
+            <w:tcW w:w="960" w:type="dxa"/>
+            <w:tcBorders>
+              <w:top w:val="nil"/>
+              <w:left w:val="nil"/>
+              <w:bottom w:val="nil"/>
+              <w:right w:val="nil"/>
+            </w:tcBorders>
+            <w:shd w:val="clear" w:color="auto" w:fill="auto"/>
+            <w:noWrap/>
+            <w:vAlign w:val="bottom"/>
+            <w:hideMark/>
+          </w:tcPr>
+          <w:p>
+            <w:pPr>
+              <w:spacing w:after="0" w:line="240" w:lineRule="auto"/>
+              <w:jc w:val="right"/>
+              <w:rPr>
+                <w:rFonts w:ascii="Times New Roman" w:eastAsia="Times New Roman" w:hAnsi="Times New Roman" w:cs="Times New Roman"/>
+                <w:color w:val="000000"/>
+                <w:sz w:val="24"/>
+                <w:szCs w:val="24"/>
+              </w:rPr>
+            </w:pPr>
+            <w:r>
+              <w:rPr>
+                <w:rFonts w:ascii="Times New Roman" w:eastAsia="Times New Roman" w:hAnsi="Times New Roman" w:cs="Times New Roman"/>
+                <w:color w:val="000000"/>
+                <w:sz w:val="24"/>
+                <w:szCs w:val="24"/>
+              </w:rPr>
+              <w:t>0.083</w:t>
+            </w:r>
+          </w:p>
+        </w:tc>
+        <w:tc>
+          <w:tcPr>
+            <w:tcW w:w="960" w:type="dxa"/>
+            <w:tcBorders>
+              <w:top w:val="nil"/>
+              <w:left w:val="nil"/>
+              <w:bottom w:val="nil"/>
+              <w:right w:val="nil"/>
+            </w:tcBorders>
+            <w:shd w:val="clear" w:color="auto" w:fill="auto"/>
+            <w:noWrap/>
+            <w:vAlign w:val="bottom"/>
+            <w:hideMark/>
+          </w:tcPr>
+          <w:p>
+            <w:pPr>
+              <w:spacing w:after="0" w:line="240" w:lineRule="auto"/>
+              <w:jc w:val="right"/>
+              <w:rPr>
+                <w:rFonts w:ascii="Times New Roman" w:eastAsia="Times New Roman" w:hAnsi="Times New Roman" w:cs="Times New Roman"/>
+                <w:color w:val="000000"/>
+                <w:sz w:val="24"/>
+                <w:szCs w:val="24"/>
+              </w:rPr>
+            </w:pPr>
+            <w:r>
+              <w:rPr>
+                <w:rFonts w:ascii="Times New Roman" w:eastAsia="Times New Roman" w:hAnsi="Times New Roman" w:cs="Times New Roman"/>
+                <w:color w:val="000000"/>
+                <w:sz w:val="24"/>
+                <w:szCs w:val="24"/>
+              </w:rPr>
+              <w:t>0.278</w:t>
+            </w:r>
+          </w:p>
+        </w:tc>
+      </w:tr>
+      <w:tr>
+        <w:trPr>
+          <w:trHeight w:val="300"/>
+        </w:trPr>
+        <w:tc>
+          <w:tcPr>
+            <w:tcW w:w="1600" w:type="dxa"/>
+            <w:tcBorders>
+              <w:top w:val="nil"/>
+              <w:left w:val="nil"/>
+              <w:bottom w:val="nil"/>
+              <w:right w:val="nil"/>
+            </w:tcBorders>
+            <w:shd w:val="clear" w:color="auto" w:fill="auto"/>
+            <w:noWrap/>
+            <w:vAlign w:val="bottom"/>
+            <w:hideMark/>
+          </w:tcPr>
+          <w:p>
+            <w:pPr>
+              <w:spacing w:after="0" w:line="240" w:lineRule="auto"/>
+              <w:jc w:val="right"/>
+              <w:rPr>
+                <w:rFonts w:ascii="Times New Roman" w:eastAsia="Times New Roman" w:hAnsi="Times New Roman" w:cs="Times New Roman"/>
+                <w:color w:val="000000"/>
+                <w:sz w:val="24"/>
+                <w:szCs w:val="24"/>
+              </w:rPr>
+            </w:pPr>
+            <w:r>
+              <w:rPr>
+                <w:rFonts w:ascii="Times New Roman" w:eastAsia="Times New Roman" w:hAnsi="Times New Roman" w:cs="Times New Roman"/>
+                <w:color w:val="000000"/>
+                <w:sz w:val="24"/>
+                <w:szCs w:val="24"/>
+              </w:rPr>
+              <w:t>0</w:t>
+            </w:r>
+          </w:p>
+        </w:tc>
+        <w:tc>
+          <w:tcPr>
+            <w:tcW w:w="960" w:type="dxa"/>
+            <w:tcBorders>
+              <w:top w:val="nil"/>
+              <w:left w:val="nil"/>
+              <w:bottom w:val="nil"/>
+              <w:right w:val="nil"/>
+            </w:tcBorders>
+            <w:shd w:val="clear" w:color="auto" w:fill="auto"/>
+            <w:noWrap/>
+            <w:vAlign w:val="bottom"/>
+            <w:hideMark/>
+          </w:tcPr>
+          <w:p>
+            <w:pPr>
+              <w:spacing w:after="0" w:line="240" w:lineRule="auto"/>
+              <w:jc w:val="right"/>
+              <w:rPr>
+                <w:rFonts w:ascii="Times New Roman" w:eastAsia="Times New Roman" w:hAnsi="Times New Roman" w:cs="Times New Roman"/>
+                <w:color w:val="000000"/>
+                <w:sz w:val="24"/>
+                <w:szCs w:val="24"/>
+              </w:rPr>
+            </w:pPr>
+            <w:r>
+              <w:rPr>
+                <w:rFonts w:ascii="Times New Roman" w:eastAsia="Times New Roman" w:hAnsi="Times New Roman" w:cs="Times New Roman"/>
+                <w:color w:val="000000"/>
+                <w:sz w:val="24"/>
+                <w:szCs w:val="24"/>
+              </w:rPr>
+              <w:t>0.159</w:t>
+            </w:r>
+          </w:p>
+        </w:tc>
+        <w:tc>
+          <w:tcPr>
+            <w:tcW w:w="960" w:type="dxa"/>
+            <w:tcBorders>
+              <w:top w:val="nil"/>
+              <w:left w:val="nil"/>
+              <w:bottom w:val="nil"/>
+              <w:right w:val="nil"/>
+            </w:tcBorders>
+            <w:shd w:val="clear" w:color="auto" w:fill="auto"/>
+            <w:noWrap/>
+            <w:vAlign w:val="bottom"/>
+            <w:hideMark/>
+          </w:tcPr>
+          <w:p>
+            <w:pPr>
+              <w:spacing w:after="0" w:line="240" w:lineRule="auto"/>
+              <w:jc w:val="right"/>
+              <w:rPr>
+                <w:rFonts w:ascii="Times New Roman" w:eastAsia="Times New Roman" w:hAnsi="Times New Roman" w:cs="Times New Roman"/>
+                <w:color w:val="000000"/>
+                <w:sz w:val="24"/>
+                <w:szCs w:val="24"/>
+              </w:rPr>
+            </w:pPr>
+            <w:r>
+              <w:rPr>
+                <w:rFonts w:ascii="Times New Roman" w:eastAsia="Times New Roman" w:hAnsi="Times New Roman" w:cs="Times New Roman"/>
+                <w:color w:val="000000"/>
+                <w:sz w:val="24"/>
+                <w:szCs w:val="24"/>
+              </w:rPr>
+              <w:t>0.205</w:t>
+            </w:r>
+          </w:p>
+        </w:tc>
+        <w:tc>
+          <w:tcPr>
+            <w:tcW w:w="960" w:type="dxa"/>
+            <w:tcBorders>
+              <w:top w:val="nil"/>
+              <w:left w:val="nil"/>
+              <w:bottom w:val="nil"/>
+              <w:right w:val="nil"/>
+            </w:tcBorders>
+            <w:shd w:val="clear" w:color="auto" w:fill="auto"/>
+            <w:noWrap/>
+            <w:vAlign w:val="bottom"/>
+            <w:hideMark/>
+          </w:tcPr>
+          <w:p>
+            <w:pPr>
+              <w:spacing w:after="0" w:line="240" w:lineRule="auto"/>
+              <w:jc w:val="right"/>
+              <w:rPr>
+                <w:rFonts w:ascii="Times New Roman" w:eastAsia="Times New Roman" w:hAnsi="Times New Roman" w:cs="Times New Roman"/>
+                <w:color w:val="000000"/>
+                <w:sz w:val="24"/>
+                <w:szCs w:val="24"/>
+              </w:rPr>
+            </w:pPr>
+            <w:r>
+              <w:rPr>
+                <w:rFonts w:ascii="Times New Roman" w:eastAsia="Times New Roman" w:hAnsi="Times New Roman" w:cs="Times New Roman"/>
+                <w:color w:val="000000"/>
+                <w:sz w:val="24"/>
+                <w:szCs w:val="24"/>
+              </w:rPr>
+              <w:t>0.277</w:t>
+            </w:r>
+          </w:p>
+        </w:tc>
+        <w:tc>
+          <w:tcPr>
+            <w:tcW w:w="960" w:type="dxa"/>
+            <w:tcBorders>
+              <w:top w:val="nil"/>
+              <w:left w:val="nil"/>
+              <w:bottom w:val="nil"/>
+              <w:right w:val="nil"/>
+            </w:tcBorders>
+            <w:shd w:val="clear" w:color="auto" w:fill="auto"/>
+            <w:noWrap/>
+            <w:vAlign w:val="bottom"/>
+            <w:hideMark/>
+          </w:tcPr>
+          <w:p>
+            <w:pPr>
+              <w:spacing w:after="0" w:line="240" w:lineRule="auto"/>
+              <w:jc w:val="right"/>
+              <w:rPr>
+                <w:rFonts w:ascii="Times New Roman" w:eastAsia="Times New Roman" w:hAnsi="Times New Roman" w:cs="Times New Roman"/>
+                <w:color w:val="000000"/>
+                <w:sz w:val="24"/>
+                <w:szCs w:val="24"/>
+              </w:rPr>
+            </w:pPr>
+            <w:r>
+              <w:rPr>
+                <w:rFonts w:ascii="Times New Roman" w:eastAsia="Times New Roman" w:hAnsi="Times New Roman" w:cs="Times New Roman"/>
+                <w:color w:val="000000"/>
+                <w:sz w:val="24"/>
+                <w:szCs w:val="24"/>
+              </w:rPr>
+              <w:t>0.081</w:t>
+            </w:r>
+          </w:p>
+        </w:tc>
+        <w:tc>
+          <w:tcPr>
+            <w:tcW w:w="960" w:type="dxa"/>
+            <w:tcBorders>
+              <w:top w:val="nil"/>
+              <w:left w:val="nil"/>
+              <w:bottom w:val="nil"/>
+              <w:right w:val="nil"/>
+            </w:tcBorders>
+            <w:shd w:val="clear" w:color="auto" w:fill="auto"/>
+            <w:noWrap/>
+            <w:vAlign w:val="bottom"/>
+            <w:hideMark/>
+          </w:tcPr>
+          <w:p>
+            <w:pPr>
+              <w:spacing w:after="0" w:line="240" w:lineRule="auto"/>
+              <w:jc w:val="right"/>
+              <w:rPr>
+                <w:rFonts w:ascii="Times New Roman" w:eastAsia="Times New Roman" w:hAnsi="Times New Roman" w:cs="Times New Roman"/>
+                <w:color w:val="000000"/>
+                <w:sz w:val="24"/>
+                <w:szCs w:val="24"/>
+              </w:rPr>
+            </w:pPr>
+            <w:r>
+              <w:rPr>
+                <w:rFonts w:ascii="Times New Roman" w:eastAsia="Times New Roman" w:hAnsi="Times New Roman" w:cs="Times New Roman"/>
+                <w:color w:val="000000"/>
+                <w:sz w:val="24"/>
+                <w:szCs w:val="24"/>
+              </w:rPr>
+              <w:t>0.128</w:t>
+            </w:r>
+          </w:p>
+        </w:tc>
+        <w:tc>
+          <w:tcPr>
+            <w:tcW w:w="960" w:type="dxa"/>
+            <w:tcBorders>
+              <w:top w:val="nil"/>
+              <w:left w:val="nil"/>
+              <w:bottom w:val="nil"/>
+              <w:right w:val="nil"/>
+            </w:tcBorders>
+            <w:shd w:val="clear" w:color="auto" w:fill="auto"/>
+            <w:noWrap/>
+            <w:vAlign w:val="bottom"/>
+            <w:hideMark/>
+          </w:tcPr>
+          <w:p>
+            <w:pPr>
+              <w:spacing w:after="0" w:line="240" w:lineRule="auto"/>
+              <w:jc w:val="right"/>
+              <w:rPr>
+                <w:rFonts w:ascii="Times New Roman" w:eastAsia="Times New Roman" w:hAnsi="Times New Roman" w:cs="Times New Roman"/>
+                <w:color w:val="000000"/>
+                <w:sz w:val="24"/>
+                <w:szCs w:val="24"/>
+              </w:rPr>
+            </w:pPr>
+            <w:r>
+              <w:rPr>
+                <w:rFonts w:ascii="Times New Roman" w:eastAsia="Times New Roman" w:hAnsi="Times New Roman" w:cs="Times New Roman"/>
+                <w:color w:val="000000"/>
+                <w:sz w:val="24"/>
+                <w:szCs w:val="24"/>
+              </w:rPr>
+              <w:t>0.332</w:t>
+            </w:r>
+          </w:p>
+        </w:tc>
+        <w:tc>
+          <w:tcPr>
+            <w:tcW w:w="960" w:type="dxa"/>
+            <w:tcBorders>
+              <w:top w:val="nil"/>
+              <w:left w:val="nil"/>
+              <w:bottom w:val="nil"/>
+              <w:right w:val="nil"/>
+            </w:tcBorders>
+            <w:shd w:val="clear" w:color="auto" w:fill="auto"/>
+            <w:noWrap/>
+            <w:vAlign w:val="bottom"/>
+            <w:hideMark/>
+          </w:tcPr>
+          <w:p>
+            <w:pPr>
+              <w:spacing w:after="0" w:line="240" w:lineRule="auto"/>
+              <w:jc w:val="right"/>
+              <w:rPr>
+                <w:rFonts w:ascii="Times New Roman" w:eastAsia="Times New Roman" w:hAnsi="Times New Roman" w:cs="Times New Roman"/>
+                <w:color w:val="000000"/>
+                <w:sz w:val="24"/>
+                <w:szCs w:val="24"/>
+              </w:rPr>
+            </w:pPr>
+            <w:r>
+              <w:rPr>
+                <w:rFonts w:ascii="Times New Roman" w:eastAsia="Times New Roman" w:hAnsi="Times New Roman" w:cs="Times New Roman"/>
+                <w:color w:val="000000"/>
+                <w:sz w:val="24"/>
+                <w:szCs w:val="24"/>
+              </w:rPr>
+              <w:t>0.085</w:t>
+            </w:r>
+          </w:p>
+        </w:tc>
+        <w:tc>
+          <w:tcPr>
+            <w:tcW w:w="960" w:type="dxa"/>
+            <w:tcBorders>
+              <w:top w:val="nil"/>
+              <w:left w:val="nil"/>
+              <w:bottom w:val="nil"/>
+              <w:right w:val="nil"/>
+            </w:tcBorders>
+            <w:shd w:val="clear" w:color="auto" w:fill="auto"/>
+            <w:noWrap/>
+            <w:vAlign w:val="bottom"/>
+            <w:hideMark/>
+          </w:tcPr>
+          <w:p>
+            <w:pPr>
+              <w:spacing w:after="0" w:line="240" w:lineRule="auto"/>
+              <w:jc w:val="right"/>
+              <w:rPr>
+                <w:rFonts w:ascii="Times New Roman" w:eastAsia="Times New Roman" w:hAnsi="Times New Roman" w:cs="Times New Roman"/>
+                <w:color w:val="000000"/>
+                <w:sz w:val="24"/>
+                <w:szCs w:val="24"/>
+              </w:rPr>
+            </w:pPr>
+            <w:r>
+              <w:rPr>
+                <w:rFonts w:ascii="Times New Roman" w:eastAsia="Times New Roman" w:hAnsi="Times New Roman" w:cs="Times New Roman"/>
+                <w:color w:val="000000"/>
+                <w:sz w:val="24"/>
+                <w:szCs w:val="24"/>
+              </w:rPr>
+              <w:t>0.132</w:t>
+            </w:r>
+          </w:p>
+        </w:tc>
+        <w:tc>
+          <w:tcPr>
+            <w:tcW w:w="960" w:type="dxa"/>
+            <w:tcBorders>
+              <w:top w:val="nil"/>
+              <w:left w:val="nil"/>
+              <w:bottom w:val="nil"/>
+              <w:right w:val="nil"/>
+            </w:tcBorders>
+            <w:shd w:val="clear" w:color="auto" w:fill="auto"/>
+            <w:noWrap/>
+            <w:vAlign w:val="bottom"/>
+            <w:hideMark/>
+          </w:tcPr>
+          <w:p>
+            <w:pPr>
+              <w:spacing w:after="0" w:line="240" w:lineRule="auto"/>
+              <w:jc w:val="right"/>
+              <w:rPr>
+                <w:rFonts w:ascii="Times New Roman" w:eastAsia="Times New Roman" w:hAnsi="Times New Roman" w:cs="Times New Roman"/>
+                <w:color w:val="000000"/>
+                <w:sz w:val="24"/>
+                <w:szCs w:val="24"/>
+              </w:rPr>
+            </w:pPr>
+            <w:r>
+              <w:rPr>
+                <w:rFonts w:ascii="Times New Roman" w:eastAsia="Times New Roman" w:hAnsi="Times New Roman" w:cs="Times New Roman"/>
+                <w:color w:val="000000"/>
+                <w:sz w:val="24"/>
+                <w:szCs w:val="24"/>
+              </w:rPr>
+              <w:t>0.329</w:t>
+            </w:r>
+          </w:p>
+        </w:tc>
+      </w:tr>
+      <w:tr>
+        <w:trPr>
+          <w:trHeight w:val="300"/>
+        </w:trPr>
+        <w:tc>
+          <w:tcPr>
+            <w:tcW w:w="1600" w:type="dxa"/>
+            <w:tcBorders>
+              <w:top w:val="nil"/>
+              <w:left w:val="nil"/>
+              <w:bottom w:val="nil"/>
+              <w:right w:val="nil"/>
+            </w:tcBorders>
+            <w:shd w:val="clear" w:color="auto" w:fill="auto"/>
+            <w:noWrap/>
+            <w:vAlign w:val="bottom"/>
+            <w:hideMark/>
+          </w:tcPr>
+          <w:p>
+            <w:pPr>
+              <w:spacing w:after="0" w:line="240" w:lineRule="auto"/>
+              <w:jc w:val="right"/>
+              <w:rPr>
+                <w:rFonts w:ascii="Times New Roman" w:eastAsia="Times New Roman" w:hAnsi="Times New Roman" w:cs="Times New Roman"/>
+                <w:color w:val="000000"/>
+                <w:sz w:val="24"/>
+                <w:szCs w:val="24"/>
+              </w:rPr>
+            </w:pPr>
+            <w:r>
+              <w:rPr>
+                <w:rFonts w:ascii="Times New Roman" w:eastAsia="Times New Roman" w:hAnsi="Times New Roman" w:cs="Times New Roman"/>
+                <w:color w:val="000000"/>
+                <w:sz w:val="24"/>
+                <w:szCs w:val="24"/>
+              </w:rPr>
+              <w:t>0.5</w:t>
+            </w:r>
+          </w:p>
+        </w:tc>
+        <w:tc>
+          <w:tcPr>
+            <w:tcW w:w="960" w:type="dxa"/>
+            <w:tcBorders>
+              <w:top w:val="nil"/>
+              <w:left w:val="nil"/>
+              <w:bottom w:val="nil"/>
+              <w:right w:val="nil"/>
+            </w:tcBorders>
+            <w:shd w:val="clear" w:color="auto" w:fill="auto"/>
+            <w:noWrap/>
+            <w:vAlign w:val="bottom"/>
+            <w:hideMark/>
+          </w:tcPr>
+          <w:p>
+            <w:pPr>
+              <w:spacing w:after="0" w:line="240" w:lineRule="auto"/>
+              <w:jc w:val="right"/>
+              <w:rPr>
+                <w:rFonts w:ascii="Times New Roman" w:eastAsia="Times New Roman" w:hAnsi="Times New Roman" w:cs="Times New Roman"/>
+                <w:color w:val="000000"/>
+                <w:sz w:val="24"/>
+                <w:szCs w:val="24"/>
+              </w:rPr>
+            </w:pPr>
+            <w:r>
+              <w:rPr>
+                <w:rFonts w:ascii="Times New Roman" w:eastAsia="Times New Roman" w:hAnsi="Times New Roman" w:cs="Times New Roman"/>
+                <w:color w:val="000000"/>
+                <w:sz w:val="24"/>
+                <w:szCs w:val="24"/>
+              </w:rPr>
+              <w:t>0.091</w:t>
+            </w:r>
+          </w:p>
+        </w:tc>
+        <w:tc>
+          <w:tcPr>
+            <w:tcW w:w="960" w:type="dxa"/>
+            <w:tcBorders>
+              <w:top w:val="nil"/>
+              <w:left w:val="nil"/>
+              <w:bottom w:val="nil"/>
+              <w:right w:val="nil"/>
+            </w:tcBorders>
+            <w:shd w:val="clear" w:color="auto" w:fill="auto"/>
+            <w:noWrap/>
+            <w:vAlign w:val="bottom"/>
+            <w:hideMark/>
+          </w:tcPr>
+          <w:p>
+            <w:pPr>
+              <w:spacing w:after="0" w:line="240" w:lineRule="auto"/>
+              <w:jc w:val="right"/>
+              <w:rPr>
+                <w:rFonts w:ascii="Times New Roman" w:eastAsia="Times New Roman" w:hAnsi="Times New Roman" w:cs="Times New Roman"/>
+                <w:color w:val="000000"/>
+                <w:sz w:val="24"/>
+                <w:szCs w:val="24"/>
+              </w:rPr>
+            </w:pPr>
+            <w:r>
+              <w:rPr>
+                <w:rFonts w:ascii="Times New Roman" w:eastAsia="Times New Roman" w:hAnsi="Times New Roman" w:cs="Times New Roman"/>
+                <w:color w:val="000000"/>
+                <w:sz w:val="24"/>
+                <w:szCs w:val="24"/>
+              </w:rPr>
+              <w:t>0.125</w:t>
+            </w:r>
+          </w:p>
+        </w:tc>
+        <w:tc>
+          <w:tcPr>
+            <w:tcW w:w="960" w:type="dxa"/>
+            <w:tcBorders>
+              <w:top w:val="nil"/>
+              <w:left w:val="nil"/>
+              <w:bottom w:val="nil"/>
+              <w:right w:val="nil"/>
+            </w:tcBorders>
+            <w:shd w:val="clear" w:color="auto" w:fill="auto"/>
+            <w:noWrap/>
+            <w:vAlign w:val="bottom"/>
+            <w:hideMark/>
+          </w:tcPr>
+          <w:p>
+            <w:pPr>
+              <w:spacing w:after="0" w:line="240" w:lineRule="auto"/>
+              <w:jc w:val="right"/>
+              <w:rPr>
+                <w:rFonts w:ascii="Times New Roman" w:eastAsia="Times New Roman" w:hAnsi="Times New Roman" w:cs="Times New Roman"/>
+                <w:color w:val="000000"/>
+                <w:sz w:val="24"/>
+                <w:szCs w:val="24"/>
+              </w:rPr>
+            </w:pPr>
+            <w:r>
+              <w:rPr>
+                <w:rFonts w:ascii="Times New Roman" w:eastAsia="Times New Roman" w:hAnsi="Times New Roman" w:cs="Times New Roman"/>
+                <w:color w:val="000000"/>
+                <w:sz w:val="24"/>
+                <w:szCs w:val="24"/>
+              </w:rPr>
+              <w:t>0.201</w:t>
+            </w:r>
+          </w:p>
+        </w:tc>
+        <w:tc>
+          <w:tcPr>
+            <w:tcW w:w="960" w:type="dxa"/>
+            <w:tcBorders>
+              <w:top w:val="nil"/>
+              <w:left w:val="nil"/>
+              <w:bottom w:val="nil"/>
+              <w:right w:val="nil"/>
+            </w:tcBorders>
+            <w:shd w:val="clear" w:color="auto" w:fill="auto"/>
+            <w:noWrap/>
+            <w:vAlign w:val="bottom"/>
+            <w:hideMark/>
+          </w:tcPr>
+          <w:p>
+            <w:pPr>
+              <w:spacing w:after="0" w:line="240" w:lineRule="auto"/>
+              <w:jc w:val="right"/>
+              <w:rPr>
+                <w:rFonts w:ascii="Times New Roman" w:eastAsia="Times New Roman" w:hAnsi="Times New Roman" w:cs="Times New Roman"/>
+                <w:color w:val="000000"/>
+                <w:sz w:val="24"/>
+                <w:szCs w:val="24"/>
+              </w:rPr>
+            </w:pPr>
+            <w:r>
+              <w:rPr>
+                <w:rFonts w:ascii="Times New Roman" w:eastAsia="Times New Roman" w:hAnsi="Times New Roman" w:cs="Times New Roman"/>
+                <w:color w:val="000000"/>
+                <w:sz w:val="24"/>
+                <w:szCs w:val="24"/>
+              </w:rPr>
+              <w:t>0.051</w:t>
+            </w:r>
+          </w:p>
+        </w:tc>
+        <w:tc>
+          <w:tcPr>
+            <w:tcW w:w="960" w:type="dxa"/>
+            <w:tcBorders>
+              <w:top w:val="nil"/>
+              <w:left w:val="nil"/>
+              <w:bottom w:val="nil"/>
+              <w:right w:val="nil"/>
+            </w:tcBorders>
+            <w:shd w:val="clear" w:color="auto" w:fill="auto"/>
+            <w:noWrap/>
+            <w:vAlign w:val="bottom"/>
+            <w:hideMark/>
+          </w:tcPr>
+          <w:p>
+            <w:pPr>
+              <w:spacing w:after="0" w:line="240" w:lineRule="auto"/>
+              <w:jc w:val="right"/>
+              <w:rPr>
+                <w:rFonts w:ascii="Times New Roman" w:eastAsia="Times New Roman" w:hAnsi="Times New Roman" w:cs="Times New Roman"/>
+                <w:color w:val="000000"/>
+                <w:sz w:val="24"/>
+                <w:szCs w:val="24"/>
+              </w:rPr>
+            </w:pPr>
+            <w:r>
+              <w:rPr>
+                <w:rFonts w:ascii="Times New Roman" w:eastAsia="Times New Roman" w:hAnsi="Times New Roman" w:cs="Times New Roman"/>
+                <w:color w:val="000000"/>
+                <w:sz w:val="24"/>
+                <w:szCs w:val="24"/>
+              </w:rPr>
+              <w:t>0.088</w:t>
+            </w:r>
+          </w:p>
+        </w:tc>
+        <w:tc>
+          <w:tcPr>
+            <w:tcW w:w="960" w:type="dxa"/>
+            <w:tcBorders>
+              <w:top w:val="nil"/>
+              <w:left w:val="nil"/>
+              <w:bottom w:val="nil"/>
+              <w:right w:val="nil"/>
+            </w:tcBorders>
+            <w:shd w:val="clear" w:color="auto" w:fill="auto"/>
+            <w:noWrap/>
+            <w:vAlign w:val="bottom"/>
+            <w:hideMark/>
+          </w:tcPr>
+          <w:p>
+            <w:pPr>
+              <w:spacing w:after="0" w:line="240" w:lineRule="auto"/>
+              <w:jc w:val="right"/>
+              <w:rPr>
+                <w:rFonts w:ascii="Times New Roman" w:eastAsia="Times New Roman" w:hAnsi="Times New Roman" w:cs="Times New Roman"/>
+                <w:color w:val="000000"/>
+                <w:sz w:val="24"/>
+                <w:szCs w:val="24"/>
+              </w:rPr>
+            </w:pPr>
+            <w:r>
+              <w:rPr>
+                <w:rFonts w:ascii="Times New Roman" w:eastAsia="Times New Roman" w:hAnsi="Times New Roman" w:cs="Times New Roman"/>
+                <w:color w:val="000000"/>
+                <w:sz w:val="24"/>
+                <w:szCs w:val="24"/>
+              </w:rPr>
+              <w:t>0.244</w:t>
+            </w:r>
+          </w:p>
+        </w:tc>
+        <w:tc>
+          <w:tcPr>
+            <w:tcW w:w="960" w:type="dxa"/>
+            <w:tcBorders>
+              <w:top w:val="nil"/>
+              <w:left w:val="nil"/>
+              <w:bottom w:val="nil"/>
+              <w:right w:val="nil"/>
+            </w:tcBorders>
+            <w:shd w:val="clear" w:color="auto" w:fill="auto"/>
+            <w:noWrap/>
+            <w:vAlign w:val="bottom"/>
+            <w:hideMark/>
+          </w:tcPr>
+          <w:p>
+            <w:pPr>
+              <w:spacing w:after="0" w:line="240" w:lineRule="auto"/>
+              <w:jc w:val="right"/>
+              <w:rPr>
+                <w:rFonts w:ascii="Times New Roman" w:eastAsia="Times New Roman" w:hAnsi="Times New Roman" w:cs="Times New Roman"/>
+                <w:color w:val="000000"/>
+                <w:sz w:val="24"/>
+                <w:szCs w:val="24"/>
+              </w:rPr>
+            </w:pPr>
+            <w:r>
+              <w:rPr>
+                <w:rFonts w:ascii="Times New Roman" w:eastAsia="Times New Roman" w:hAnsi="Times New Roman" w:cs="Times New Roman"/>
+                <w:color w:val="000000"/>
+                <w:sz w:val="24"/>
+                <w:szCs w:val="24"/>
+              </w:rPr>
+              <w:t>0.039</w:t>
+            </w:r>
+          </w:p>
+        </w:tc>
+        <w:tc>
+          <w:tcPr>
+            <w:tcW w:w="960" w:type="dxa"/>
+            <w:tcBorders>
+              <w:top w:val="nil"/>
+              <w:left w:val="nil"/>
+              <w:bottom w:val="nil"/>
+              <w:right w:val="nil"/>
+            </w:tcBorders>
+            <w:shd w:val="clear" w:color="auto" w:fill="auto"/>
+            <w:noWrap/>
+            <w:vAlign w:val="bottom"/>
+            <w:hideMark/>
+          </w:tcPr>
+          <w:p>
+            <w:pPr>
+              <w:spacing w:after="0" w:line="240" w:lineRule="auto"/>
+              <w:jc w:val="right"/>
+              <w:rPr>
+                <w:rFonts w:ascii="Times New Roman" w:eastAsia="Times New Roman" w:hAnsi="Times New Roman" w:cs="Times New Roman"/>
+                <w:color w:val="000000"/>
+                <w:sz w:val="24"/>
+                <w:szCs w:val="24"/>
+              </w:rPr>
+            </w:pPr>
+            <w:r>
+              <w:rPr>
+                <w:rFonts w:ascii="Times New Roman" w:eastAsia="Times New Roman" w:hAnsi="Times New Roman" w:cs="Times New Roman"/>
+                <w:color w:val="000000"/>
+                <w:sz w:val="24"/>
+                <w:szCs w:val="24"/>
+              </w:rPr>
+              <w:t>0.083</w:t>
+            </w:r>
+          </w:p>
+        </w:tc>
+        <w:tc>
+          <w:tcPr>
+            <w:tcW w:w="960" w:type="dxa"/>
+            <w:tcBorders>
+              <w:top w:val="nil"/>
+              <w:left w:val="nil"/>
+              <w:bottom w:val="nil"/>
+              <w:right w:val="nil"/>
+            </w:tcBorders>
+            <w:shd w:val="clear" w:color="auto" w:fill="auto"/>
+            <w:noWrap/>
+            <w:vAlign w:val="bottom"/>
+            <w:hideMark/>
+          </w:tcPr>
+          <w:p>
+            <w:pPr>
+              <w:spacing w:after="0" w:line="240" w:lineRule="auto"/>
+              <w:jc w:val="right"/>
+              <w:rPr>
+                <w:rFonts w:ascii="Times New Roman" w:eastAsia="Times New Roman" w:hAnsi="Times New Roman" w:cs="Times New Roman"/>
+                <w:color w:val="000000"/>
+                <w:sz w:val="24"/>
+                <w:szCs w:val="24"/>
+              </w:rPr>
+            </w:pPr>
+            <w:r>
+              <w:rPr>
+                <w:rFonts w:ascii="Times New Roman" w:eastAsia="Times New Roman" w:hAnsi="Times New Roman" w:cs="Times New Roman"/>
+                <w:color w:val="000000"/>
+                <w:sz w:val="24"/>
+                <w:szCs w:val="24"/>
+              </w:rPr>
+              <w:t>0.248</w:t>
+            </w:r>
+          </w:p>
+        </w:tc>
+      </w:tr>
+      <w:tr>
+        <w:trPr>
+          <w:trHeight w:val="300"/>
+        </w:trPr>
+        <w:tc>
+          <w:tcPr>
+            <w:tcW w:w="10240" w:type="dxa"/>
+            <w:gridSpan w:val="10"/>
+            <w:tcBorders>
+              <w:top w:val="single" w:sz="4" w:space="0" w:color="auto"/>
+              <w:left w:val="nil"/>
+              <w:bottom w:val="single" w:sz="4" w:space="0" w:color="auto"/>
+              <w:right w:val="nil"/>
+            </w:tcBorders>
+            <w:shd w:val="clear" w:color="auto" w:fill="auto"/>
+            <w:noWrap/>
+            <w:vAlign w:val="bottom"/>
+            <w:hideMark/>
+          </w:tcPr>
+          <w:p>
+            <w:pPr>
+              <w:spacing w:after="0" w:line="240" w:lineRule="auto"/>
+              <w:jc w:val="center"/>
+              <w:rPr>
+                <w:rFonts w:ascii="Times New Roman" w:eastAsia="Times New Roman" w:hAnsi="Times New Roman" w:cs="Times New Roman"/>
+                <w:color w:val="000000"/>
+                <w:sz w:val="24"/>
+                <w:szCs w:val="24"/>
+              </w:rPr>
+            </w:pPr>
+            <w:r>
+              <w:rPr>
+                <w:rFonts w:ascii="Times New Roman" w:eastAsia="Times New Roman" w:hAnsi="Times New Roman" w:cs="Times New Roman"/>
+                <w:color w:val="000000"/>
+                <w:sz w:val="24"/>
+                <w:szCs w:val="24"/>
+              </w:rPr>
+              <w:t>2.5 percentile</w:t>
+            </w:r>
+          </w:p>
+        </w:tc>
+      </w:tr>
+      <w:tr>
+        <w:trPr>
+          <w:trHeight w:val="300"/>
+        </w:trPr>
+        <w:tc>
+          <w:tcPr>
+            <w:tcW w:w="1600" w:type="dxa"/>
+            <w:tcBorders>
+              <w:top w:val="nil"/>
+              <w:left w:val="nil"/>
+              <w:bottom w:val="nil"/>
+              <w:right w:val="nil"/>
+            </w:tcBorders>
+            <w:shd w:val="clear" w:color="auto" w:fill="auto"/>
+            <w:noWrap/>
+            <w:vAlign w:val="bottom"/>
+            <w:hideMark/>
+          </w:tcPr>
+          <w:p>
+            <w:pPr>
+              <w:spacing w:after="0" w:line="240" w:lineRule="auto"/>
+              <w:jc w:val="center"/>
+              <w:rPr>
+                <w:rFonts w:ascii="Times New Roman" w:eastAsia="Times New Roman" w:hAnsi="Times New Roman" w:cs="Times New Roman"/>
+                <w:color w:val="000000"/>
+                <w:sz w:val="24"/>
+                <w:szCs w:val="24"/>
+              </w:rPr>
+            </w:pPr>
+          </w:p>
+        </w:tc>
+        <w:tc>
+          <w:tcPr>
+            <w:tcW w:w="2880" w:type="dxa"/>
+            <w:gridSpan w:val="3"/>
+            <w:tcBorders>
+              <w:top w:val="nil"/>
+              <w:left w:val="nil"/>
+              <w:bottom w:val="nil"/>
+              <w:right w:val="nil"/>
+            </w:tcBorders>
+            <w:shd w:val="clear" w:color="auto" w:fill="auto"/>
+            <w:noWrap/>
+            <w:vAlign w:val="bottom"/>
+            <w:hideMark/>
+          </w:tcPr>
+          <w:p>
+            <w:pPr>
+              <w:spacing w:after="0" w:line="240" w:lineRule="auto"/>
+              <w:jc w:val="center"/>
+              <w:rPr>
+                <w:rFonts w:ascii="Times New Roman" w:eastAsia="Times New Roman" w:hAnsi="Times New Roman" w:cs="Times New Roman"/>
+                <w:color w:val="000000"/>
+                <w:sz w:val="24"/>
+                <w:szCs w:val="24"/>
+              </w:rPr>
+            </w:pPr>
+            <w:r>
+              <w:rPr>
+                <w:rFonts w:ascii="Times New Roman" w:eastAsia="Times New Roman" w:hAnsi="Times New Roman" w:cs="Times New Roman"/>
+                <w:color w:val="000000"/>
+                <w:sz w:val="24"/>
+                <w:szCs w:val="24"/>
+              </w:rPr>
+              <w:t>Observation error</w:t>
+            </w:r>
+          </w:p>
+        </w:tc>
+        <w:tc>
+          <w:tcPr>
+            <w:tcW w:w="2880" w:type="dxa"/>
+            <w:gridSpan w:val="3"/>
+            <w:tcBorders>
+              <w:top w:val="nil"/>
+              <w:left w:val="nil"/>
+              <w:bottom w:val="nil"/>
+              <w:right w:val="nil"/>
+            </w:tcBorders>
+            <w:shd w:val="clear" w:color="auto" w:fill="auto"/>
+            <w:noWrap/>
+            <w:vAlign w:val="bottom"/>
+            <w:hideMark/>
+          </w:tcPr>
+          <w:p>
+            <w:pPr>
+              <w:spacing w:after="0" w:line="240" w:lineRule="auto"/>
+              <w:jc w:val="center"/>
+              <w:rPr>
+                <w:rFonts w:ascii="Times New Roman" w:eastAsia="Times New Roman" w:hAnsi="Times New Roman" w:cs="Times New Roman"/>
+                <w:color w:val="000000"/>
+                <w:sz w:val="24"/>
+                <w:szCs w:val="24"/>
+              </w:rPr>
+            </w:pPr>
+            <w:r>
+              <w:rPr>
+                <w:rFonts w:ascii="Times New Roman" w:eastAsia="Times New Roman" w:hAnsi="Times New Roman" w:cs="Times New Roman"/>
+                <w:color w:val="000000"/>
+                <w:sz w:val="24"/>
+                <w:szCs w:val="24"/>
+              </w:rPr>
+              <w:t>Observation error</w:t>
+            </w:r>
+          </w:p>
+        </w:tc>
+        <w:tc>
+          <w:tcPr>
+            <w:tcW w:w="2880" w:type="dxa"/>
+            <w:gridSpan w:val="3"/>
+            <w:tcBorders>
+              <w:top w:val="nil"/>
+              <w:left w:val="nil"/>
+              <w:bottom w:val="nil"/>
+              <w:right w:val="nil"/>
+            </w:tcBorders>
+            <w:shd w:val="clear" w:color="auto" w:fill="auto"/>
+            <w:noWrap/>
+            <w:vAlign w:val="bottom"/>
+            <w:hideMark/>
+          </w:tcPr>
+          <w:p>
+            <w:pPr>
+              <w:spacing w:after="0" w:line="240" w:lineRule="auto"/>
+              <w:jc w:val="center"/>
+              <w:rPr>
+                <w:rFonts w:ascii="Times New Roman" w:eastAsia="Times New Roman" w:hAnsi="Times New Roman" w:cs="Times New Roman"/>
+                <w:color w:val="000000"/>
+                <w:sz w:val="24"/>
+                <w:szCs w:val="24"/>
+              </w:rPr>
+            </w:pPr>
+            <w:r>
+              <w:rPr>
+                <w:rFonts w:ascii="Times New Roman" w:eastAsia="Times New Roman" w:hAnsi="Times New Roman" w:cs="Times New Roman"/>
+                <w:color w:val="000000"/>
+                <w:sz w:val="24"/>
+                <w:szCs w:val="24"/>
+              </w:rPr>
+              <w:t>Observation error</w:t>
+            </w:r>
+          </w:p>
+        </w:tc>
+      </w:tr>
+      <w:tr>
+        <w:trPr>
+          <w:trHeight w:val="300"/>
+        </w:trPr>
+        <w:tc>
+          <w:tcPr>
+            <w:tcW w:w="1600" w:type="dxa"/>
+            <w:tcBorders>
+              <w:top w:val="nil"/>
+              <w:left w:val="nil"/>
+              <w:bottom w:val="single" w:sz="4" w:space="0" w:color="auto"/>
+              <w:right w:val="nil"/>
+            </w:tcBorders>
+            <w:shd w:val="clear" w:color="auto" w:fill="auto"/>
+            <w:noWrap/>
+            <w:vAlign w:val="bottom"/>
+            <w:hideMark/>
+          </w:tcPr>
+          <w:p>
+            <w:pPr>
+              <w:spacing w:after="0" w:line="240" w:lineRule="auto"/>
+              <w:rPr>
+                <w:rFonts w:ascii="Times New Roman" w:eastAsia="Times New Roman" w:hAnsi="Times New Roman" w:cs="Times New Roman"/>
+                <w:color w:val="000000"/>
+                <w:sz w:val="24"/>
+                <w:szCs w:val="24"/>
+              </w:rPr>
+            </w:pPr>
+            <w:r>
+              <w:rPr>
+                <w:rFonts w:ascii="Times New Roman" w:eastAsia="Times New Roman" w:hAnsi="Times New Roman" w:cs="Times New Roman"/>
+                <w:color w:val="000000"/>
+                <w:sz w:val="24"/>
+                <w:szCs w:val="24"/>
+              </w:rPr>
+              <w:t>Autocorrelation</w:t>
+            </w:r>
+          </w:p>
+        </w:tc>
+        <w:tc>
+          <w:tcPr>
+            <w:tcW w:w="960" w:type="dxa"/>
+            <w:tcBorders>
+              <w:top w:val="nil"/>
+              <w:left w:val="nil"/>
+              <w:bottom w:val="single" w:sz="4" w:space="0" w:color="auto"/>
+              <w:right w:val="nil"/>
+            </w:tcBorders>
+            <w:shd w:val="clear" w:color="auto" w:fill="auto"/>
+            <w:noWrap/>
+            <w:vAlign w:val="bottom"/>
+            <w:hideMark/>
+          </w:tcPr>
+          <w:p>
+            <w:pPr>
+              <w:spacing w:after="0" w:line="240" w:lineRule="auto"/>
+              <w:jc w:val="right"/>
+              <w:rPr>
+                <w:rFonts w:ascii="Times New Roman" w:eastAsia="Times New Roman" w:hAnsi="Times New Roman" w:cs="Times New Roman"/>
+                <w:color w:val="000000"/>
+                <w:sz w:val="24"/>
+                <w:szCs w:val="24"/>
+              </w:rPr>
+            </w:pPr>
+            <w:r>
+              <w:rPr>
+                <w:rFonts w:ascii="Times New Roman" w:eastAsia="Times New Roman" w:hAnsi="Times New Roman" w:cs="Times New Roman"/>
+                <w:color w:val="000000"/>
+                <w:sz w:val="24"/>
+                <w:szCs w:val="24"/>
+              </w:rPr>
+              <w:t>0.2</w:t>
+            </w:r>
+          </w:p>
+        </w:tc>
+        <w:tc>
+          <w:tcPr>
+            <w:tcW w:w="960" w:type="dxa"/>
+            <w:tcBorders>
+              <w:top w:val="nil"/>
+              <w:left w:val="nil"/>
+              <w:bottom w:val="single" w:sz="4" w:space="0" w:color="auto"/>
+              <w:right w:val="nil"/>
+            </w:tcBorders>
+            <w:shd w:val="clear" w:color="auto" w:fill="auto"/>
+            <w:noWrap/>
+            <w:vAlign w:val="bottom"/>
+            <w:hideMark/>
+          </w:tcPr>
+          <w:p>
+            <w:pPr>
+              <w:spacing w:after="0" w:line="240" w:lineRule="auto"/>
+              <w:jc w:val="right"/>
+              <w:rPr>
+                <w:rFonts w:ascii="Times New Roman" w:eastAsia="Times New Roman" w:hAnsi="Times New Roman" w:cs="Times New Roman"/>
+                <w:color w:val="000000"/>
+                <w:sz w:val="24"/>
+                <w:szCs w:val="24"/>
+              </w:rPr>
+            </w:pPr>
+            <w:r>
+              <w:rPr>
+                <w:rFonts w:ascii="Times New Roman" w:eastAsia="Times New Roman" w:hAnsi="Times New Roman" w:cs="Times New Roman"/>
+                <w:color w:val="000000"/>
+                <w:sz w:val="24"/>
+                <w:szCs w:val="24"/>
+              </w:rPr>
+              <w:t>0.4</w:t>
+            </w:r>
+          </w:p>
+        </w:tc>
+        <w:tc>
+          <w:tcPr>
+            <w:tcW w:w="960" w:type="dxa"/>
+            <w:tcBorders>
+              <w:top w:val="nil"/>
+              <w:left w:val="nil"/>
+              <w:bottom w:val="single" w:sz="4" w:space="0" w:color="auto"/>
+              <w:right w:val="nil"/>
+            </w:tcBorders>
+            <w:shd w:val="clear" w:color="auto" w:fill="auto"/>
+            <w:noWrap/>
+            <w:vAlign w:val="bottom"/>
+            <w:hideMark/>
+          </w:tcPr>
+          <w:p>
+            <w:pPr>
+              <w:spacing w:after="0" w:line="240" w:lineRule="auto"/>
+              <w:jc w:val="right"/>
+              <w:rPr>
+                <w:rFonts w:ascii="Times New Roman" w:eastAsia="Times New Roman" w:hAnsi="Times New Roman" w:cs="Times New Roman"/>
+                <w:color w:val="000000"/>
+                <w:sz w:val="24"/>
+                <w:szCs w:val="24"/>
+              </w:rPr>
+            </w:pPr>
+            <w:r>
+              <w:rPr>
+                <w:rFonts w:ascii="Times New Roman" w:eastAsia="Times New Roman" w:hAnsi="Times New Roman" w:cs="Times New Roman"/>
+                <w:color w:val="000000"/>
+                <w:sz w:val="24"/>
+                <w:szCs w:val="24"/>
+              </w:rPr>
+              <w:t>0.8</w:t>
+            </w:r>
+          </w:p>
+        </w:tc>
+        <w:tc>
+          <w:tcPr>
+            <w:tcW w:w="960" w:type="dxa"/>
+            <w:tcBorders>
+              <w:top w:val="nil"/>
+              <w:left w:val="nil"/>
+              <w:bottom w:val="single" w:sz="4" w:space="0" w:color="auto"/>
+              <w:right w:val="nil"/>
+            </w:tcBorders>
+            <w:shd w:val="clear" w:color="auto" w:fill="auto"/>
+            <w:noWrap/>
+            <w:vAlign w:val="bottom"/>
+            <w:hideMark/>
+          </w:tcPr>
+          <w:p>
+            <w:pPr>
+              <w:spacing w:after="0" w:line="240" w:lineRule="auto"/>
+              <w:jc w:val="right"/>
+              <w:rPr>
+                <w:rFonts w:ascii="Times New Roman" w:eastAsia="Times New Roman" w:hAnsi="Times New Roman" w:cs="Times New Roman"/>
+                <w:color w:val="000000"/>
+                <w:sz w:val="24"/>
+                <w:szCs w:val="24"/>
+              </w:rPr>
+            </w:pPr>
+            <w:r>
+              <w:rPr>
+                <w:rFonts w:ascii="Times New Roman" w:eastAsia="Times New Roman" w:hAnsi="Times New Roman" w:cs="Times New Roman"/>
+                <w:color w:val="000000"/>
+                <w:sz w:val="24"/>
+                <w:szCs w:val="24"/>
+              </w:rPr>
+              <w:t>0.2</w:t>
+            </w:r>
+          </w:p>
+        </w:tc>
+        <w:tc>
+          <w:tcPr>
+            <w:tcW w:w="960" w:type="dxa"/>
+            <w:tcBorders>
+              <w:top w:val="nil"/>
+              <w:left w:val="nil"/>
+              <w:bottom w:val="single" w:sz="4" w:space="0" w:color="auto"/>
+              <w:right w:val="nil"/>
+            </w:tcBorders>
+            <w:shd w:val="clear" w:color="auto" w:fill="auto"/>
+            <w:noWrap/>
+            <w:vAlign w:val="bottom"/>
+            <w:hideMark/>
+          </w:tcPr>
+          <w:p>
+            <w:pPr>
+              <w:spacing w:after="0" w:line="240" w:lineRule="auto"/>
+              <w:jc w:val="right"/>
+              <w:rPr>
+                <w:rFonts w:ascii="Times New Roman" w:eastAsia="Times New Roman" w:hAnsi="Times New Roman" w:cs="Times New Roman"/>
+                <w:color w:val="000000"/>
+                <w:sz w:val="24"/>
+                <w:szCs w:val="24"/>
+              </w:rPr>
+            </w:pPr>
+            <w:r>
+              <w:rPr>
+                <w:rFonts w:ascii="Times New Roman" w:eastAsia="Times New Roman" w:hAnsi="Times New Roman" w:cs="Times New Roman"/>
+                <w:color w:val="000000"/>
+                <w:sz w:val="24"/>
+                <w:szCs w:val="24"/>
+              </w:rPr>
+              <w:t>0.4</w:t>
+            </w:r>
+          </w:p>
+        </w:tc>
+        <w:tc>
+          <w:tcPr>
+            <w:tcW w:w="960" w:type="dxa"/>
+            <w:tcBorders>
+              <w:top w:val="nil"/>
+              <w:left w:val="nil"/>
+              <w:bottom w:val="single" w:sz="4" w:space="0" w:color="auto"/>
+              <w:right w:val="nil"/>
+            </w:tcBorders>
+            <w:shd w:val="clear" w:color="auto" w:fill="auto"/>
+            <w:noWrap/>
+            <w:vAlign w:val="bottom"/>
+            <w:hideMark/>
+          </w:tcPr>
+          <w:p>
+            <w:pPr>
+              <w:spacing w:after="0" w:line="240" w:lineRule="auto"/>
+              <w:jc w:val="right"/>
+              <w:rPr>
+                <w:rFonts w:ascii="Times New Roman" w:eastAsia="Times New Roman" w:hAnsi="Times New Roman" w:cs="Times New Roman"/>
+                <w:color w:val="000000"/>
+                <w:sz w:val="24"/>
+                <w:szCs w:val="24"/>
+              </w:rPr>
+            </w:pPr>
+            <w:r>
+              <w:rPr>
+                <w:rFonts w:ascii="Times New Roman" w:eastAsia="Times New Roman" w:hAnsi="Times New Roman" w:cs="Times New Roman"/>
+                <w:color w:val="000000"/>
+                <w:sz w:val="24"/>
+                <w:szCs w:val="24"/>
+              </w:rPr>
+              <w:t>0.8</w:t>
+            </w:r>
+          </w:p>
+        </w:tc>
+        <w:tc>
+          <w:tcPr>
+            <w:tcW w:w="960" w:type="dxa"/>
+            <w:tcBorders>
+              <w:top w:val="nil"/>
+              <w:left w:val="nil"/>
+              <w:bottom w:val="single" w:sz="4" w:space="0" w:color="auto"/>
+              <w:right w:val="nil"/>
+            </w:tcBorders>
+            <w:shd w:val="clear" w:color="auto" w:fill="auto"/>
+            <w:noWrap/>
+            <w:vAlign w:val="bottom"/>
+            <w:hideMark/>
+          </w:tcPr>
+          <w:p>
+            <w:pPr>
+              <w:spacing w:after="0" w:line="240" w:lineRule="auto"/>
+              <w:jc w:val="right"/>
+              <w:rPr>
+                <w:rFonts w:ascii="Times New Roman" w:eastAsia="Times New Roman" w:hAnsi="Times New Roman" w:cs="Times New Roman"/>
+                <w:color w:val="000000"/>
+                <w:sz w:val="24"/>
+                <w:szCs w:val="24"/>
+              </w:rPr>
+            </w:pPr>
+            <w:r>
+              <w:rPr>
+                <w:rFonts w:ascii="Times New Roman" w:eastAsia="Times New Roman" w:hAnsi="Times New Roman" w:cs="Times New Roman"/>
+                <w:color w:val="000000"/>
+                <w:sz w:val="24"/>
+                <w:szCs w:val="24"/>
+              </w:rPr>
+              <w:t>0.2</w:t>
+            </w:r>
+          </w:p>
+        </w:tc>
+        <w:tc>
+          <w:tcPr>
+            <w:tcW w:w="960" w:type="dxa"/>
+            <w:tcBorders>
+              <w:top w:val="nil"/>
+              <w:left w:val="nil"/>
+              <w:bottom w:val="single" w:sz="4" w:space="0" w:color="auto"/>
+              <w:right w:val="nil"/>
+            </w:tcBorders>
+            <w:shd w:val="clear" w:color="auto" w:fill="auto"/>
+            <w:noWrap/>
+            <w:vAlign w:val="bottom"/>
+            <w:hideMark/>
+          </w:tcPr>
+          <w:p>
+            <w:pPr>
+              <w:spacing w:after="0" w:line="240" w:lineRule="auto"/>
+              <w:jc w:val="right"/>
+              <w:rPr>
+                <w:rFonts w:ascii="Times New Roman" w:eastAsia="Times New Roman" w:hAnsi="Times New Roman" w:cs="Times New Roman"/>
+                <w:color w:val="000000"/>
+                <w:sz w:val="24"/>
+                <w:szCs w:val="24"/>
+              </w:rPr>
+            </w:pPr>
+            <w:r>
+              <w:rPr>
+                <w:rFonts w:ascii="Times New Roman" w:eastAsia="Times New Roman" w:hAnsi="Times New Roman" w:cs="Times New Roman"/>
+                <w:color w:val="000000"/>
+                <w:sz w:val="24"/>
+                <w:szCs w:val="24"/>
+              </w:rPr>
+              <w:t>0.4</w:t>
+            </w:r>
+          </w:p>
+        </w:tc>
+        <w:tc>
+          <w:tcPr>
+            <w:tcW w:w="960" w:type="dxa"/>
+            <w:tcBorders>
+              <w:top w:val="nil"/>
+              <w:left w:val="nil"/>
+              <w:bottom w:val="single" w:sz="4" w:space="0" w:color="auto"/>
+              <w:right w:val="nil"/>
+            </w:tcBorders>
+            <w:shd w:val="clear" w:color="auto" w:fill="auto"/>
+            <w:noWrap/>
+            <w:vAlign w:val="bottom"/>
+            <w:hideMark/>
+          </w:tcPr>
+          <w:p>
+            <w:pPr>
+              <w:spacing w:after="0" w:line="240" w:lineRule="auto"/>
+              <w:jc w:val="right"/>
+              <w:rPr>
+                <w:rFonts w:ascii="Times New Roman" w:eastAsia="Times New Roman" w:hAnsi="Times New Roman" w:cs="Times New Roman"/>
+                <w:color w:val="000000"/>
+                <w:sz w:val="24"/>
+                <w:szCs w:val="24"/>
+              </w:rPr>
+            </w:pPr>
+            <w:r>
+              <w:rPr>
+                <w:rFonts w:ascii="Times New Roman" w:eastAsia="Times New Roman" w:hAnsi="Times New Roman" w:cs="Times New Roman"/>
+                <w:color w:val="000000"/>
+                <w:sz w:val="24"/>
+                <w:szCs w:val="24"/>
+              </w:rPr>
+              <w:t>0.8</w:t>
+            </w:r>
+          </w:p>
+        </w:tc>
+      </w:tr>
+      <w:tr>
+        <w:trPr>
+          <w:trHeight w:val="300"/>
+        </w:trPr>
+        <w:tc>
+          <w:tcPr>
+            <w:tcW w:w="1600" w:type="dxa"/>
+            <w:tcBorders>
+              <w:top w:val="nil"/>
+              <w:left w:val="nil"/>
+              <w:bottom w:val="nil"/>
+              <w:right w:val="nil"/>
+            </w:tcBorders>
+            <w:shd w:val="clear" w:color="auto" w:fill="auto"/>
+            <w:noWrap/>
+            <w:vAlign w:val="bottom"/>
+            <w:hideMark/>
+          </w:tcPr>
+          <w:p>
+            <w:pPr>
+              <w:spacing w:after="0" w:line="240" w:lineRule="auto"/>
+              <w:jc w:val="right"/>
+              <w:rPr>
+                <w:rFonts w:ascii="Times New Roman" w:eastAsia="Times New Roman" w:hAnsi="Times New Roman" w:cs="Times New Roman"/>
+                <w:color w:val="000000"/>
+                <w:sz w:val="24"/>
+                <w:szCs w:val="24"/>
+              </w:rPr>
+            </w:pPr>
+            <w:r>
+              <w:rPr>
+                <w:rFonts w:ascii="Times New Roman" w:eastAsia="Times New Roman" w:hAnsi="Times New Roman" w:cs="Times New Roman"/>
+                <w:color w:val="000000"/>
+                <w:sz w:val="24"/>
+                <w:szCs w:val="24"/>
+              </w:rPr>
+              <w:t>-0.5</w:t>
+            </w:r>
+          </w:p>
+        </w:tc>
+        <w:tc>
+          <w:tcPr>
+            <w:tcW w:w="960" w:type="dxa"/>
+            <w:tcBorders>
+              <w:top w:val="nil"/>
+              <w:left w:val="nil"/>
+              <w:bottom w:val="nil"/>
+              <w:right w:val="nil"/>
+            </w:tcBorders>
+            <w:shd w:val="clear" w:color="auto" w:fill="auto"/>
+            <w:noWrap/>
+            <w:vAlign w:val="bottom"/>
+            <w:hideMark/>
+          </w:tcPr>
+          <w:p>
+            <w:pPr>
+              <w:spacing w:after="0" w:line="240" w:lineRule="auto"/>
+              <w:jc w:val="right"/>
+              <w:rPr>
+                <w:rFonts w:ascii="Times New Roman" w:eastAsia="Times New Roman" w:hAnsi="Times New Roman" w:cs="Times New Roman"/>
+                <w:color w:val="000000"/>
+                <w:sz w:val="24"/>
+                <w:szCs w:val="24"/>
+              </w:rPr>
+            </w:pPr>
+            <w:r>
+              <w:rPr>
+                <w:rFonts w:ascii="Times New Roman" w:eastAsia="Times New Roman" w:hAnsi="Times New Roman" w:cs="Times New Roman"/>
+                <w:color w:val="000000"/>
+                <w:sz w:val="24"/>
+                <w:szCs w:val="24"/>
+              </w:rPr>
+              <w:t>-0.704</w:t>
+            </w:r>
+          </w:p>
+        </w:tc>
+        <w:tc>
+          <w:tcPr>
+            <w:tcW w:w="960" w:type="dxa"/>
+            <w:tcBorders>
+              <w:top w:val="nil"/>
+              <w:left w:val="nil"/>
+              <w:bottom w:val="nil"/>
+              <w:right w:val="nil"/>
+            </w:tcBorders>
+            <w:shd w:val="clear" w:color="auto" w:fill="auto"/>
+            <w:noWrap/>
+            <w:vAlign w:val="bottom"/>
+            <w:hideMark/>
+          </w:tcPr>
+          <w:p>
+            <w:pPr>
+              <w:spacing w:after="0" w:line="240" w:lineRule="auto"/>
+              <w:jc w:val="right"/>
+              <w:rPr>
+                <w:rFonts w:ascii="Times New Roman" w:eastAsia="Times New Roman" w:hAnsi="Times New Roman" w:cs="Times New Roman"/>
+                <w:color w:val="000000"/>
+                <w:sz w:val="24"/>
+                <w:szCs w:val="24"/>
+              </w:rPr>
+            </w:pPr>
+            <w:r>
+              <w:rPr>
+                <w:rFonts w:ascii="Times New Roman" w:eastAsia="Times New Roman" w:hAnsi="Times New Roman" w:cs="Times New Roman"/>
+                <w:color w:val="000000"/>
+                <w:sz w:val="24"/>
+                <w:szCs w:val="24"/>
+              </w:rPr>
+              <w:t>-0.718</w:t>
+            </w:r>
+          </w:p>
+        </w:tc>
+        <w:tc>
+          <w:tcPr>
+            <w:tcW w:w="960" w:type="dxa"/>
+            <w:tcBorders>
+              <w:top w:val="nil"/>
+              <w:left w:val="nil"/>
+              <w:bottom w:val="nil"/>
+              <w:right w:val="nil"/>
+            </w:tcBorders>
+            <w:shd w:val="clear" w:color="auto" w:fill="auto"/>
+            <w:noWrap/>
+            <w:vAlign w:val="bottom"/>
+            <w:hideMark/>
+          </w:tcPr>
+          <w:p>
+            <w:pPr>
+              <w:spacing w:after="0" w:line="240" w:lineRule="auto"/>
+              <w:jc w:val="right"/>
+              <w:rPr>
+                <w:rFonts w:ascii="Times New Roman" w:eastAsia="Times New Roman" w:hAnsi="Times New Roman" w:cs="Times New Roman"/>
+                <w:color w:val="000000"/>
+                <w:sz w:val="24"/>
+                <w:szCs w:val="24"/>
+              </w:rPr>
+            </w:pPr>
+            <w:r>
+              <w:rPr>
+                <w:rFonts w:ascii="Times New Roman" w:eastAsia="Times New Roman" w:hAnsi="Times New Roman" w:cs="Times New Roman"/>
+                <w:color w:val="000000"/>
+                <w:sz w:val="24"/>
+                <w:szCs w:val="24"/>
+              </w:rPr>
+              <w:t>-0.740</w:t>
+            </w:r>
+          </w:p>
+        </w:tc>
+        <w:tc>
+          <w:tcPr>
+            <w:tcW w:w="960" w:type="dxa"/>
+            <w:tcBorders>
+              <w:top w:val="nil"/>
+              <w:left w:val="nil"/>
+              <w:bottom w:val="nil"/>
+              <w:right w:val="nil"/>
+            </w:tcBorders>
+            <w:shd w:val="clear" w:color="auto" w:fill="auto"/>
+            <w:noWrap/>
+            <w:vAlign w:val="bottom"/>
+            <w:hideMark/>
+          </w:tcPr>
+          <w:p>
+            <w:pPr>
+              <w:spacing w:after="0" w:line="240" w:lineRule="auto"/>
+              <w:jc w:val="right"/>
+              <w:rPr>
+                <w:rFonts w:ascii="Times New Roman" w:eastAsia="Times New Roman" w:hAnsi="Times New Roman" w:cs="Times New Roman"/>
+                <w:color w:val="000000"/>
+                <w:sz w:val="24"/>
+                <w:szCs w:val="24"/>
+              </w:rPr>
+            </w:pPr>
+            <w:r>
+              <w:rPr>
+                <w:rFonts w:ascii="Times New Roman" w:eastAsia="Times New Roman" w:hAnsi="Times New Roman" w:cs="Times New Roman"/>
+                <w:color w:val="000000"/>
+                <w:sz w:val="24"/>
+                <w:szCs w:val="24"/>
+              </w:rPr>
+              <w:t>0.043</w:t>
+            </w:r>
+          </w:p>
+        </w:tc>
+        <w:tc>
+          <w:tcPr>
+            <w:tcW w:w="960" w:type="dxa"/>
+            <w:tcBorders>
+              <w:top w:val="nil"/>
+              <w:left w:val="nil"/>
+              <w:bottom w:val="nil"/>
+              <w:right w:val="nil"/>
+            </w:tcBorders>
+            <w:shd w:val="clear" w:color="auto" w:fill="auto"/>
+            <w:noWrap/>
+            <w:vAlign w:val="bottom"/>
+            <w:hideMark/>
+          </w:tcPr>
+          <w:p>
+            <w:pPr>
+              <w:spacing w:after="0" w:line="240" w:lineRule="auto"/>
+              <w:jc w:val="right"/>
+              <w:rPr>
+                <w:rFonts w:ascii="Times New Roman" w:eastAsia="Times New Roman" w:hAnsi="Times New Roman" w:cs="Times New Roman"/>
+                <w:color w:val="000000"/>
+                <w:sz w:val="24"/>
+                <w:szCs w:val="24"/>
+              </w:rPr>
+            </w:pPr>
+            <w:r>
+              <w:rPr>
+                <w:rFonts w:ascii="Times New Roman" w:eastAsia="Times New Roman" w:hAnsi="Times New Roman" w:cs="Times New Roman"/>
+                <w:color w:val="000000"/>
+                <w:sz w:val="24"/>
+                <w:szCs w:val="24"/>
+              </w:rPr>
+              <w:t>0.015</w:t>
+            </w:r>
+          </w:p>
+        </w:tc>
+        <w:tc>
+          <w:tcPr>
+            <w:tcW w:w="960" w:type="dxa"/>
+            <w:tcBorders>
+              <w:top w:val="nil"/>
+              <w:left w:val="nil"/>
+              <w:bottom w:val="nil"/>
+              <w:right w:val="nil"/>
+            </w:tcBorders>
+            <w:shd w:val="clear" w:color="auto" w:fill="auto"/>
+            <w:noWrap/>
+            <w:vAlign w:val="bottom"/>
+            <w:hideMark/>
+          </w:tcPr>
+          <w:p>
+            <w:pPr>
+              <w:spacing w:after="0" w:line="240" w:lineRule="auto"/>
+              <w:jc w:val="right"/>
+              <w:rPr>
+                <w:rFonts w:ascii="Times New Roman" w:eastAsia="Times New Roman" w:hAnsi="Times New Roman" w:cs="Times New Roman"/>
+                <w:color w:val="000000"/>
+                <w:sz w:val="24"/>
+                <w:szCs w:val="24"/>
+              </w:rPr>
+            </w:pPr>
+            <w:r>
+              <w:rPr>
+                <w:rFonts w:ascii="Times New Roman" w:eastAsia="Times New Roman" w:hAnsi="Times New Roman" w:cs="Times New Roman"/>
+                <w:color w:val="000000"/>
+                <w:sz w:val="24"/>
+                <w:szCs w:val="24"/>
+              </w:rPr>
+              <w:t>0.000</w:t>
+            </w:r>
+          </w:p>
+        </w:tc>
+        <w:tc>
+          <w:tcPr>
+            <w:tcW w:w="960" w:type="dxa"/>
+            <w:tcBorders>
+              <w:top w:val="nil"/>
+              <w:left w:val="nil"/>
+              <w:bottom w:val="nil"/>
+              <w:right w:val="nil"/>
+            </w:tcBorders>
+            <w:shd w:val="clear" w:color="auto" w:fill="auto"/>
+            <w:noWrap/>
+            <w:vAlign w:val="bottom"/>
+            <w:hideMark/>
+          </w:tcPr>
+          <w:p>
+            <w:pPr>
+              <w:spacing w:after="0" w:line="240" w:lineRule="auto"/>
+              <w:jc w:val="right"/>
+              <w:rPr>
+                <w:rFonts w:ascii="Times New Roman" w:eastAsia="Times New Roman" w:hAnsi="Times New Roman" w:cs="Times New Roman"/>
+                <w:color w:val="000000"/>
+                <w:sz w:val="24"/>
+                <w:szCs w:val="24"/>
+              </w:rPr>
+            </w:pPr>
+            <w:r>
+              <w:rPr>
+                <w:rFonts w:ascii="Times New Roman" w:eastAsia="Times New Roman" w:hAnsi="Times New Roman" w:cs="Times New Roman"/>
+                <w:color w:val="000000"/>
+                <w:sz w:val="24"/>
+                <w:szCs w:val="24"/>
+              </w:rPr>
+              <w:t>0.000</w:t>
+            </w:r>
+          </w:p>
+        </w:tc>
+        <w:tc>
+          <w:tcPr>
+            <w:tcW w:w="960" w:type="dxa"/>
+            <w:tcBorders>
+              <w:top w:val="nil"/>
+              <w:left w:val="nil"/>
+              <w:bottom w:val="nil"/>
+              <w:right w:val="nil"/>
+            </w:tcBorders>
+            <w:shd w:val="clear" w:color="auto" w:fill="auto"/>
+            <w:noWrap/>
+            <w:vAlign w:val="bottom"/>
+            <w:hideMark/>
+          </w:tcPr>
+          <w:p>
+            <w:pPr>
+              <w:spacing w:after="0" w:line="240" w:lineRule="auto"/>
+              <w:jc w:val="right"/>
+              <w:rPr>
+                <w:rFonts w:ascii="Times New Roman" w:eastAsia="Times New Roman" w:hAnsi="Times New Roman" w:cs="Times New Roman"/>
+                <w:color w:val="000000"/>
+                <w:sz w:val="24"/>
+                <w:szCs w:val="24"/>
+              </w:rPr>
+            </w:pPr>
+            <w:r>
+              <w:rPr>
+                <w:rFonts w:ascii="Times New Roman" w:eastAsia="Times New Roman" w:hAnsi="Times New Roman" w:cs="Times New Roman"/>
+                <w:color w:val="000000"/>
+                <w:sz w:val="24"/>
+                <w:szCs w:val="24"/>
+              </w:rPr>
+              <w:t>0.000</w:t>
+            </w:r>
+          </w:p>
+        </w:tc>
+        <w:tc>
+          <w:tcPr>
+            <w:tcW w:w="960" w:type="dxa"/>
+            <w:tcBorders>
+              <w:top w:val="nil"/>
+              <w:left w:val="nil"/>
+              <w:bottom w:val="nil"/>
+              <w:right w:val="nil"/>
+            </w:tcBorders>
+            <w:shd w:val="clear" w:color="auto" w:fill="auto"/>
+            <w:noWrap/>
+            <w:vAlign w:val="bottom"/>
+            <w:hideMark/>
+          </w:tcPr>
+          <w:p>
+            <w:pPr>
+              <w:spacing w:after="0" w:line="240" w:lineRule="auto"/>
+              <w:jc w:val="right"/>
+              <w:rPr>
+                <w:rFonts w:ascii="Times New Roman" w:eastAsia="Times New Roman" w:hAnsi="Times New Roman" w:cs="Times New Roman"/>
+                <w:color w:val="000000"/>
+                <w:sz w:val="24"/>
+                <w:szCs w:val="24"/>
+              </w:rPr>
+            </w:pPr>
+            <w:r>
+              <w:rPr>
+                <w:rFonts w:ascii="Times New Roman" w:eastAsia="Times New Roman" w:hAnsi="Times New Roman" w:cs="Times New Roman"/>
+                <w:color w:val="000000"/>
+                <w:sz w:val="24"/>
+                <w:szCs w:val="24"/>
+              </w:rPr>
+              <w:t>0.001</w:t>
+            </w:r>
+          </w:p>
+        </w:tc>
+      </w:tr>
+      <w:tr>
+        <w:trPr>
+          <w:trHeight w:val="300"/>
+        </w:trPr>
+        <w:tc>
+          <w:tcPr>
+            <w:tcW w:w="1600" w:type="dxa"/>
+            <w:tcBorders>
+              <w:top w:val="nil"/>
+              <w:left w:val="nil"/>
+              <w:bottom w:val="nil"/>
+              <w:right w:val="nil"/>
+            </w:tcBorders>
+            <w:shd w:val="clear" w:color="auto" w:fill="auto"/>
+            <w:noWrap/>
+            <w:vAlign w:val="bottom"/>
+            <w:hideMark/>
+          </w:tcPr>
+          <w:p>
+            <w:pPr>
+              <w:spacing w:after="0" w:line="240" w:lineRule="auto"/>
+              <w:jc w:val="right"/>
+              <w:rPr>
+                <w:rFonts w:ascii="Times New Roman" w:eastAsia="Times New Roman" w:hAnsi="Times New Roman" w:cs="Times New Roman"/>
+                <w:color w:val="000000"/>
+                <w:sz w:val="24"/>
+                <w:szCs w:val="24"/>
+              </w:rPr>
+            </w:pPr>
+            <w:r>
+              <w:rPr>
+                <w:rFonts w:ascii="Times New Roman" w:eastAsia="Times New Roman" w:hAnsi="Times New Roman" w:cs="Times New Roman"/>
+                <w:color w:val="000000"/>
+                <w:sz w:val="24"/>
+                <w:szCs w:val="24"/>
+              </w:rPr>
+              <w:t>0</w:t>
+            </w:r>
+          </w:p>
+        </w:tc>
+        <w:tc>
+          <w:tcPr>
+            <w:tcW w:w="960" w:type="dxa"/>
+            <w:tcBorders>
+              <w:top w:val="nil"/>
+              <w:left w:val="nil"/>
+              <w:bottom w:val="nil"/>
+              <w:right w:val="nil"/>
+            </w:tcBorders>
+            <w:shd w:val="clear" w:color="auto" w:fill="auto"/>
+            <w:noWrap/>
+            <w:vAlign w:val="bottom"/>
+            <w:hideMark/>
+          </w:tcPr>
+          <w:p>
+            <w:pPr>
+              <w:spacing w:after="0" w:line="240" w:lineRule="auto"/>
+              <w:jc w:val="right"/>
+              <w:rPr>
+                <w:rFonts w:ascii="Times New Roman" w:eastAsia="Times New Roman" w:hAnsi="Times New Roman" w:cs="Times New Roman"/>
+                <w:color w:val="000000"/>
+                <w:sz w:val="24"/>
+                <w:szCs w:val="24"/>
+              </w:rPr>
+            </w:pPr>
+            <w:r>
+              <w:rPr>
+                <w:rFonts w:ascii="Times New Roman" w:eastAsia="Times New Roman" w:hAnsi="Times New Roman" w:cs="Times New Roman"/>
+                <w:color w:val="000000"/>
+                <w:sz w:val="24"/>
+                <w:szCs w:val="24"/>
+              </w:rPr>
+              <w:t>-0.312</w:t>
+            </w:r>
+          </w:p>
+        </w:tc>
+        <w:tc>
+          <w:tcPr>
+            <w:tcW w:w="960" w:type="dxa"/>
+            <w:tcBorders>
+              <w:top w:val="nil"/>
+              <w:left w:val="nil"/>
+              <w:bottom w:val="nil"/>
+              <w:right w:val="nil"/>
+            </w:tcBorders>
+            <w:shd w:val="clear" w:color="auto" w:fill="auto"/>
+            <w:noWrap/>
+            <w:vAlign w:val="bottom"/>
+            <w:hideMark/>
+          </w:tcPr>
+          <w:p>
+            <w:pPr>
+              <w:spacing w:after="0" w:line="240" w:lineRule="auto"/>
+              <w:jc w:val="right"/>
+              <w:rPr>
+                <w:rFonts w:ascii="Times New Roman" w:eastAsia="Times New Roman" w:hAnsi="Times New Roman" w:cs="Times New Roman"/>
+                <w:color w:val="000000"/>
+                <w:sz w:val="24"/>
+                <w:szCs w:val="24"/>
+              </w:rPr>
+            </w:pPr>
+            <w:r>
+              <w:rPr>
+                <w:rFonts w:ascii="Times New Roman" w:eastAsia="Times New Roman" w:hAnsi="Times New Roman" w:cs="Times New Roman"/>
+                <w:color w:val="000000"/>
+                <w:sz w:val="24"/>
+                <w:szCs w:val="24"/>
+              </w:rPr>
+              <w:t>-0.337</w:t>
+            </w:r>
+          </w:p>
+        </w:tc>
+        <w:tc>
+          <w:tcPr>
+            <w:tcW w:w="960" w:type="dxa"/>
+            <w:tcBorders>
+              <w:top w:val="nil"/>
+              <w:left w:val="nil"/>
+              <w:bottom w:val="nil"/>
+              <w:right w:val="nil"/>
+            </w:tcBorders>
+            <w:shd w:val="clear" w:color="auto" w:fill="auto"/>
+            <w:noWrap/>
+            <w:vAlign w:val="bottom"/>
+            <w:hideMark/>
+          </w:tcPr>
+          <w:p>
+            <w:pPr>
+              <w:spacing w:after="0" w:line="240" w:lineRule="auto"/>
+              <w:jc w:val="right"/>
+              <w:rPr>
+                <w:rFonts w:ascii="Times New Roman" w:eastAsia="Times New Roman" w:hAnsi="Times New Roman" w:cs="Times New Roman"/>
+                <w:color w:val="000000"/>
+                <w:sz w:val="24"/>
+                <w:szCs w:val="24"/>
+              </w:rPr>
+            </w:pPr>
+            <w:r>
+              <w:rPr>
+                <w:rFonts w:ascii="Times New Roman" w:eastAsia="Times New Roman" w:hAnsi="Times New Roman" w:cs="Times New Roman"/>
+                <w:color w:val="000000"/>
+                <w:sz w:val="24"/>
+                <w:szCs w:val="24"/>
+              </w:rPr>
+              <w:t>-0.482</w:t>
+            </w:r>
+          </w:p>
+        </w:tc>
+        <w:tc>
+          <w:tcPr>
+            <w:tcW w:w="960" w:type="dxa"/>
+            <w:tcBorders>
+              <w:top w:val="nil"/>
+              <w:left w:val="nil"/>
+              <w:bottom w:val="nil"/>
+              <w:right w:val="nil"/>
+            </w:tcBorders>
+            <w:shd w:val="clear" w:color="auto" w:fill="auto"/>
+            <w:noWrap/>
+            <w:vAlign w:val="bottom"/>
+            <w:hideMark/>
+          </w:tcPr>
+          <w:p>
+            <w:pPr>
+              <w:spacing w:after="0" w:line="240" w:lineRule="auto"/>
+              <w:jc w:val="right"/>
+              <w:rPr>
+                <w:rFonts w:ascii="Times New Roman" w:eastAsia="Times New Roman" w:hAnsi="Times New Roman" w:cs="Times New Roman"/>
+                <w:color w:val="000000"/>
+                <w:sz w:val="24"/>
+                <w:szCs w:val="24"/>
+              </w:rPr>
+            </w:pPr>
+            <w:r>
+              <w:rPr>
+                <w:rFonts w:ascii="Times New Roman" w:eastAsia="Times New Roman" w:hAnsi="Times New Roman" w:cs="Times New Roman"/>
+                <w:color w:val="000000"/>
+                <w:sz w:val="24"/>
+                <w:szCs w:val="24"/>
+              </w:rPr>
+              <w:t>0.000</w:t>
+            </w:r>
+          </w:p>
+        </w:tc>
+        <w:tc>
+          <w:tcPr>
+            <w:tcW w:w="960" w:type="dxa"/>
+            <w:tcBorders>
+              <w:top w:val="nil"/>
+              <w:left w:val="nil"/>
+              <w:bottom w:val="nil"/>
+              <w:right w:val="nil"/>
+            </w:tcBorders>
+            <w:shd w:val="clear" w:color="auto" w:fill="auto"/>
+            <w:noWrap/>
+            <w:vAlign w:val="bottom"/>
+            <w:hideMark/>
+          </w:tcPr>
+          <w:p>
+            <w:pPr>
+              <w:spacing w:after="0" w:line="240" w:lineRule="auto"/>
+              <w:jc w:val="right"/>
+              <w:rPr>
+                <w:rFonts w:ascii="Times New Roman" w:eastAsia="Times New Roman" w:hAnsi="Times New Roman" w:cs="Times New Roman"/>
+                <w:color w:val="000000"/>
+                <w:sz w:val="24"/>
+                <w:szCs w:val="24"/>
+              </w:rPr>
+            </w:pPr>
+            <w:r>
+              <w:rPr>
+                <w:rFonts w:ascii="Times New Roman" w:eastAsia="Times New Roman" w:hAnsi="Times New Roman" w:cs="Times New Roman"/>
+                <w:color w:val="000000"/>
+                <w:sz w:val="24"/>
+                <w:szCs w:val="24"/>
+              </w:rPr>
+              <w:t>0.000</w:t>
+            </w:r>
+          </w:p>
+        </w:tc>
+        <w:tc>
+          <w:tcPr>
+            <w:tcW w:w="960" w:type="dxa"/>
+            <w:tcBorders>
+              <w:top w:val="nil"/>
+              <w:left w:val="nil"/>
+              <w:bottom w:val="nil"/>
+              <w:right w:val="nil"/>
+            </w:tcBorders>
+            <w:shd w:val="clear" w:color="auto" w:fill="auto"/>
+            <w:noWrap/>
+            <w:vAlign w:val="bottom"/>
+            <w:hideMark/>
+          </w:tcPr>
+          <w:p>
+            <w:pPr>
+              <w:spacing w:after="0" w:line="240" w:lineRule="auto"/>
+              <w:jc w:val="right"/>
+              <w:rPr>
+                <w:rFonts w:ascii="Times New Roman" w:eastAsia="Times New Roman" w:hAnsi="Times New Roman" w:cs="Times New Roman"/>
+                <w:color w:val="000000"/>
+                <w:sz w:val="24"/>
+                <w:szCs w:val="24"/>
+              </w:rPr>
+            </w:pPr>
+            <w:r>
+              <w:rPr>
+                <w:rFonts w:ascii="Times New Roman" w:eastAsia="Times New Roman" w:hAnsi="Times New Roman" w:cs="Times New Roman"/>
+                <w:color w:val="000000"/>
+                <w:sz w:val="24"/>
+                <w:szCs w:val="24"/>
+              </w:rPr>
+              <w:t>0.000</w:t>
+            </w:r>
+          </w:p>
+        </w:tc>
+        <w:tc>
+          <w:tcPr>
+            <w:tcW w:w="960" w:type="dxa"/>
+            <w:tcBorders>
+              <w:top w:val="nil"/>
+              <w:left w:val="nil"/>
+              <w:bottom w:val="nil"/>
+              <w:right w:val="nil"/>
+            </w:tcBorders>
+            <w:shd w:val="clear" w:color="auto" w:fill="auto"/>
+            <w:noWrap/>
+            <w:vAlign w:val="bottom"/>
+            <w:hideMark/>
+          </w:tcPr>
+          <w:p>
+            <w:pPr>
+              <w:spacing w:after="0" w:line="240" w:lineRule="auto"/>
+              <w:jc w:val="right"/>
+              <w:rPr>
+                <w:rFonts w:ascii="Times New Roman" w:eastAsia="Times New Roman" w:hAnsi="Times New Roman" w:cs="Times New Roman"/>
+                <w:color w:val="000000"/>
+                <w:sz w:val="24"/>
+                <w:szCs w:val="24"/>
+              </w:rPr>
+            </w:pPr>
+            <w:r>
+              <w:rPr>
+                <w:rFonts w:ascii="Times New Roman" w:eastAsia="Times New Roman" w:hAnsi="Times New Roman" w:cs="Times New Roman"/>
+                <w:color w:val="000000"/>
+                <w:sz w:val="24"/>
+                <w:szCs w:val="24"/>
+              </w:rPr>
+              <w:t>0.000</w:t>
+            </w:r>
+          </w:p>
+        </w:tc>
+        <w:tc>
+          <w:tcPr>
+            <w:tcW w:w="960" w:type="dxa"/>
+            <w:tcBorders>
+              <w:top w:val="nil"/>
+              <w:left w:val="nil"/>
+              <w:bottom w:val="nil"/>
+              <w:right w:val="nil"/>
+            </w:tcBorders>
+            <w:shd w:val="clear" w:color="auto" w:fill="auto"/>
+            <w:noWrap/>
+            <w:vAlign w:val="bottom"/>
+            <w:hideMark/>
+          </w:tcPr>
+          <w:p>
+            <w:pPr>
+              <w:spacing w:after="0" w:line="240" w:lineRule="auto"/>
+              <w:jc w:val="right"/>
+              <w:rPr>
+                <w:rFonts w:ascii="Times New Roman" w:eastAsia="Times New Roman" w:hAnsi="Times New Roman" w:cs="Times New Roman"/>
+                <w:color w:val="000000"/>
+                <w:sz w:val="24"/>
+                <w:szCs w:val="24"/>
+              </w:rPr>
+            </w:pPr>
+            <w:r>
+              <w:rPr>
+                <w:rFonts w:ascii="Times New Roman" w:eastAsia="Times New Roman" w:hAnsi="Times New Roman" w:cs="Times New Roman"/>
+                <w:color w:val="000000"/>
+                <w:sz w:val="24"/>
+                <w:szCs w:val="24"/>
+              </w:rPr>
+              <w:t>0.000</w:t>
+            </w:r>
+          </w:p>
+        </w:tc>
+        <w:tc>
+          <w:tcPr>
+            <w:tcW w:w="960" w:type="dxa"/>
+            <w:tcBorders>
+              <w:top w:val="nil"/>
+              <w:left w:val="nil"/>
+              <w:bottom w:val="nil"/>
+              <w:right w:val="nil"/>
+            </w:tcBorders>
+            <w:shd w:val="clear" w:color="auto" w:fill="auto"/>
+            <w:noWrap/>
+            <w:vAlign w:val="bottom"/>
+            <w:hideMark/>
+          </w:tcPr>
+          <w:p>
+            <w:pPr>
+              <w:spacing w:after="0" w:line="240" w:lineRule="auto"/>
+              <w:jc w:val="right"/>
+              <w:rPr>
+                <w:rFonts w:ascii="Times New Roman" w:eastAsia="Times New Roman" w:hAnsi="Times New Roman" w:cs="Times New Roman"/>
+                <w:color w:val="000000"/>
+                <w:sz w:val="24"/>
+                <w:szCs w:val="24"/>
+              </w:rPr>
+            </w:pPr>
+            <w:r>
+              <w:rPr>
+                <w:rFonts w:ascii="Times New Roman" w:eastAsia="Times New Roman" w:hAnsi="Times New Roman" w:cs="Times New Roman"/>
+                <w:color w:val="000000"/>
+                <w:sz w:val="24"/>
+                <w:szCs w:val="24"/>
+              </w:rPr>
+              <w:t>0.001</w:t>
+            </w:r>
+          </w:p>
+        </w:tc>
+      </w:tr>
+      <w:tr>
+        <w:trPr>
+          <w:trHeight w:val="300"/>
+        </w:trPr>
+        <w:tc>
+          <w:tcPr>
+            <w:tcW w:w="1600" w:type="dxa"/>
+            <w:tcBorders>
+              <w:top w:val="nil"/>
+              <w:left w:val="nil"/>
+              <w:bottom w:val="nil"/>
+              <w:right w:val="nil"/>
+            </w:tcBorders>
+            <w:shd w:val="clear" w:color="auto" w:fill="auto"/>
+            <w:noWrap/>
+            <w:vAlign w:val="bottom"/>
+            <w:hideMark/>
+          </w:tcPr>
+          <w:p>
+            <w:pPr>
+              <w:spacing w:after="0" w:line="240" w:lineRule="auto"/>
+              <w:jc w:val="right"/>
+              <w:rPr>
+                <w:rFonts w:ascii="Times New Roman" w:eastAsia="Times New Roman" w:hAnsi="Times New Roman" w:cs="Times New Roman"/>
+                <w:color w:val="000000"/>
+                <w:sz w:val="24"/>
+                <w:szCs w:val="24"/>
+              </w:rPr>
+            </w:pPr>
+            <w:r>
+              <w:rPr>
+                <w:rFonts w:ascii="Times New Roman" w:eastAsia="Times New Roman" w:hAnsi="Times New Roman" w:cs="Times New Roman"/>
+                <w:color w:val="000000"/>
+                <w:sz w:val="24"/>
+                <w:szCs w:val="24"/>
+              </w:rPr>
+              <w:t>0.5</w:t>
+            </w:r>
+          </w:p>
+        </w:tc>
+        <w:tc>
+          <w:tcPr>
+            <w:tcW w:w="960" w:type="dxa"/>
+            <w:tcBorders>
+              <w:top w:val="nil"/>
+              <w:left w:val="nil"/>
+              <w:bottom w:val="nil"/>
+              <w:right w:val="nil"/>
+            </w:tcBorders>
+            <w:shd w:val="clear" w:color="auto" w:fill="auto"/>
+            <w:noWrap/>
+            <w:vAlign w:val="bottom"/>
+            <w:hideMark/>
+          </w:tcPr>
+          <w:p>
+            <w:pPr>
+              <w:spacing w:after="0" w:line="240" w:lineRule="auto"/>
+              <w:jc w:val="right"/>
+              <w:rPr>
+                <w:rFonts w:ascii="Times New Roman" w:eastAsia="Times New Roman" w:hAnsi="Times New Roman" w:cs="Times New Roman"/>
+                <w:color w:val="000000"/>
+                <w:sz w:val="24"/>
+                <w:szCs w:val="24"/>
+              </w:rPr>
+            </w:pPr>
+            <w:r>
+              <w:rPr>
+                <w:rFonts w:ascii="Times New Roman" w:eastAsia="Times New Roman" w:hAnsi="Times New Roman" w:cs="Times New Roman"/>
+                <w:color w:val="000000"/>
+                <w:sz w:val="24"/>
+                <w:szCs w:val="24"/>
+              </w:rPr>
+              <w:t>0.339</w:t>
+            </w:r>
+          </w:p>
+        </w:tc>
+        <w:tc>
+          <w:tcPr>
+            <w:tcW w:w="960" w:type="dxa"/>
+            <w:tcBorders>
+              <w:top w:val="nil"/>
+              <w:left w:val="nil"/>
+              <w:bottom w:val="nil"/>
+              <w:right w:val="nil"/>
+            </w:tcBorders>
+            <w:shd w:val="clear" w:color="auto" w:fill="auto"/>
+            <w:noWrap/>
+            <w:vAlign w:val="bottom"/>
+            <w:hideMark/>
+          </w:tcPr>
+          <w:p>
+            <w:pPr>
+              <w:spacing w:after="0" w:line="240" w:lineRule="auto"/>
+              <w:jc w:val="right"/>
+              <w:rPr>
+                <w:rFonts w:ascii="Times New Roman" w:eastAsia="Times New Roman" w:hAnsi="Times New Roman" w:cs="Times New Roman"/>
+                <w:color w:val="000000"/>
+                <w:sz w:val="24"/>
+                <w:szCs w:val="24"/>
+              </w:rPr>
+            </w:pPr>
+            <w:r>
+              <w:rPr>
+                <w:rFonts w:ascii="Times New Roman" w:eastAsia="Times New Roman" w:hAnsi="Times New Roman" w:cs="Times New Roman"/>
+                <w:color w:val="000000"/>
+                <w:sz w:val="24"/>
+                <w:szCs w:val="24"/>
+              </w:rPr>
+              <w:t>0.258</w:t>
+            </w:r>
+          </w:p>
+        </w:tc>
+        <w:tc>
+          <w:tcPr>
+            <w:tcW w:w="960" w:type="dxa"/>
+            <w:tcBorders>
+              <w:top w:val="nil"/>
+              <w:left w:val="nil"/>
+              <w:bottom w:val="nil"/>
+              <w:right w:val="nil"/>
+            </w:tcBorders>
+            <w:shd w:val="clear" w:color="auto" w:fill="auto"/>
+            <w:noWrap/>
+            <w:vAlign w:val="bottom"/>
+            <w:hideMark/>
+          </w:tcPr>
+          <w:p>
+            <w:pPr>
+              <w:spacing w:after="0" w:line="240" w:lineRule="auto"/>
+              <w:jc w:val="right"/>
+              <w:rPr>
+                <w:rFonts w:ascii="Times New Roman" w:eastAsia="Times New Roman" w:hAnsi="Times New Roman" w:cs="Times New Roman"/>
+                <w:color w:val="000000"/>
+                <w:sz w:val="24"/>
+                <w:szCs w:val="24"/>
+              </w:rPr>
+            </w:pPr>
+            <w:r>
+              <w:rPr>
+                <w:rFonts w:ascii="Times New Roman" w:eastAsia="Times New Roman" w:hAnsi="Times New Roman" w:cs="Times New Roman"/>
+                <w:color w:val="000000"/>
+                <w:sz w:val="24"/>
+                <w:szCs w:val="24"/>
+              </w:rPr>
+              <w:t>0.055</w:t>
+            </w:r>
+          </w:p>
+        </w:tc>
+        <w:tc>
+          <w:tcPr>
+            <w:tcW w:w="960" w:type="dxa"/>
+            <w:tcBorders>
+              <w:top w:val="nil"/>
+              <w:left w:val="nil"/>
+              <w:bottom w:val="nil"/>
+              <w:right w:val="nil"/>
+            </w:tcBorders>
+            <w:shd w:val="clear" w:color="auto" w:fill="auto"/>
+            <w:noWrap/>
+            <w:vAlign w:val="bottom"/>
+            <w:hideMark/>
+          </w:tcPr>
+          <w:p>
+            <w:pPr>
+              <w:spacing w:after="0" w:line="240" w:lineRule="auto"/>
+              <w:jc w:val="right"/>
+              <w:rPr>
+                <w:rFonts w:ascii="Times New Roman" w:eastAsia="Times New Roman" w:hAnsi="Times New Roman" w:cs="Times New Roman"/>
+                <w:color w:val="000000"/>
+                <w:sz w:val="24"/>
+                <w:szCs w:val="24"/>
+              </w:rPr>
+            </w:pPr>
+            <w:r>
+              <w:rPr>
+                <w:rFonts w:ascii="Times New Roman" w:eastAsia="Times New Roman" w:hAnsi="Times New Roman" w:cs="Times New Roman"/>
+                <w:color w:val="000000"/>
+                <w:sz w:val="24"/>
+                <w:szCs w:val="24"/>
+              </w:rPr>
+              <w:t>0.046</w:t>
+            </w:r>
+          </w:p>
+        </w:tc>
+        <w:tc>
+          <w:tcPr>
+            <w:tcW w:w="960" w:type="dxa"/>
+            <w:tcBorders>
+              <w:top w:val="nil"/>
+              <w:left w:val="nil"/>
+              <w:bottom w:val="nil"/>
+              <w:right w:val="nil"/>
+            </w:tcBorders>
+            <w:shd w:val="clear" w:color="auto" w:fill="auto"/>
+            <w:noWrap/>
+            <w:vAlign w:val="bottom"/>
+            <w:hideMark/>
+          </w:tcPr>
+          <w:p>
+            <w:pPr>
+              <w:spacing w:after="0" w:line="240" w:lineRule="auto"/>
+              <w:jc w:val="right"/>
+              <w:rPr>
+                <w:rFonts w:ascii="Times New Roman" w:eastAsia="Times New Roman" w:hAnsi="Times New Roman" w:cs="Times New Roman"/>
+                <w:color w:val="000000"/>
+                <w:sz w:val="24"/>
+                <w:szCs w:val="24"/>
+              </w:rPr>
+            </w:pPr>
+            <w:r>
+              <w:rPr>
+                <w:rFonts w:ascii="Times New Roman" w:eastAsia="Times New Roman" w:hAnsi="Times New Roman" w:cs="Times New Roman"/>
+                <w:color w:val="000000"/>
+                <w:sz w:val="24"/>
+                <w:szCs w:val="24"/>
+              </w:rPr>
+              <w:t>0.031</w:t>
+            </w:r>
+          </w:p>
+        </w:tc>
+        <w:tc>
+          <w:tcPr>
+            <w:tcW w:w="960" w:type="dxa"/>
+            <w:tcBorders>
+              <w:top w:val="nil"/>
+              <w:left w:val="nil"/>
+              <w:bottom w:val="nil"/>
+              <w:right w:val="nil"/>
+            </w:tcBorders>
+            <w:shd w:val="clear" w:color="auto" w:fill="auto"/>
+            <w:noWrap/>
+            <w:vAlign w:val="bottom"/>
+            <w:hideMark/>
+          </w:tcPr>
+          <w:p>
+            <w:pPr>
+              <w:spacing w:after="0" w:line="240" w:lineRule="auto"/>
+              <w:jc w:val="right"/>
+              <w:rPr>
+                <w:rFonts w:ascii="Times New Roman" w:eastAsia="Times New Roman" w:hAnsi="Times New Roman" w:cs="Times New Roman"/>
+                <w:color w:val="000000"/>
+                <w:sz w:val="24"/>
+                <w:szCs w:val="24"/>
+              </w:rPr>
+            </w:pPr>
+            <w:r>
+              <w:rPr>
+                <w:rFonts w:ascii="Times New Roman" w:eastAsia="Times New Roman" w:hAnsi="Times New Roman" w:cs="Times New Roman"/>
+                <w:color w:val="000000"/>
+                <w:sz w:val="24"/>
+                <w:szCs w:val="24"/>
+              </w:rPr>
+              <w:t>0.000</w:t>
+            </w:r>
+          </w:p>
+        </w:tc>
+        <w:tc>
+          <w:tcPr>
+            <w:tcW w:w="960" w:type="dxa"/>
+            <w:tcBorders>
+              <w:top w:val="nil"/>
+              <w:left w:val="nil"/>
+              <w:bottom w:val="nil"/>
+              <w:right w:val="nil"/>
+            </w:tcBorders>
+            <w:shd w:val="clear" w:color="auto" w:fill="auto"/>
+            <w:noWrap/>
+            <w:vAlign w:val="bottom"/>
+            <w:hideMark/>
+          </w:tcPr>
+          <w:p>
+            <w:pPr>
+              <w:spacing w:after="0" w:line="240" w:lineRule="auto"/>
+              <w:jc w:val="right"/>
+              <w:rPr>
+                <w:rFonts w:ascii="Times New Roman" w:eastAsia="Times New Roman" w:hAnsi="Times New Roman" w:cs="Times New Roman"/>
+                <w:color w:val="000000"/>
+                <w:sz w:val="24"/>
+                <w:szCs w:val="24"/>
+              </w:rPr>
+            </w:pPr>
+            <w:r>
+              <w:rPr>
+                <w:rFonts w:ascii="Times New Roman" w:eastAsia="Times New Roman" w:hAnsi="Times New Roman" w:cs="Times New Roman"/>
+                <w:color w:val="000000"/>
+                <w:sz w:val="24"/>
+                <w:szCs w:val="24"/>
+              </w:rPr>
+              <w:t>0.000</w:t>
+            </w:r>
+          </w:p>
+        </w:tc>
+        <w:tc>
+          <w:tcPr>
+            <w:tcW w:w="960" w:type="dxa"/>
+            <w:tcBorders>
+              <w:top w:val="nil"/>
+              <w:left w:val="nil"/>
+              <w:bottom w:val="nil"/>
+              <w:right w:val="nil"/>
+            </w:tcBorders>
+            <w:shd w:val="clear" w:color="auto" w:fill="auto"/>
+            <w:noWrap/>
+            <w:vAlign w:val="bottom"/>
+            <w:hideMark/>
+          </w:tcPr>
+          <w:p>
+            <w:pPr>
+              <w:spacing w:after="0" w:line="240" w:lineRule="auto"/>
+              <w:jc w:val="right"/>
+              <w:rPr>
+                <w:rFonts w:ascii="Times New Roman" w:eastAsia="Times New Roman" w:hAnsi="Times New Roman" w:cs="Times New Roman"/>
+                <w:color w:val="000000"/>
+                <w:sz w:val="24"/>
+                <w:szCs w:val="24"/>
+              </w:rPr>
+            </w:pPr>
+            <w:r>
+              <w:rPr>
+                <w:rFonts w:ascii="Times New Roman" w:eastAsia="Times New Roman" w:hAnsi="Times New Roman" w:cs="Times New Roman"/>
+                <w:color w:val="000000"/>
+                <w:sz w:val="24"/>
+                <w:szCs w:val="24"/>
+              </w:rPr>
+              <w:t>0.000</w:t>
+            </w:r>
+          </w:p>
+        </w:tc>
+        <w:tc>
+          <w:tcPr>
+            <w:tcW w:w="960" w:type="dxa"/>
+            <w:tcBorders>
+              <w:top w:val="nil"/>
+              <w:left w:val="nil"/>
+              <w:bottom w:val="nil"/>
+              <w:right w:val="nil"/>
+            </w:tcBorders>
+            <w:shd w:val="clear" w:color="auto" w:fill="auto"/>
+            <w:noWrap/>
+            <w:vAlign w:val="bottom"/>
+            <w:hideMark/>
+          </w:tcPr>
+          <w:p>
+            <w:pPr>
+              <w:spacing w:after="0" w:line="240" w:lineRule="auto"/>
+              <w:jc w:val="right"/>
+              <w:rPr>
+                <w:rFonts w:ascii="Times New Roman" w:eastAsia="Times New Roman" w:hAnsi="Times New Roman" w:cs="Times New Roman"/>
+                <w:color w:val="000000"/>
+                <w:sz w:val="24"/>
+                <w:szCs w:val="24"/>
+              </w:rPr>
+            </w:pPr>
+            <w:r>
+              <w:rPr>
+                <w:rFonts w:ascii="Times New Roman" w:eastAsia="Times New Roman" w:hAnsi="Times New Roman" w:cs="Times New Roman"/>
+                <w:color w:val="000000"/>
+                <w:sz w:val="24"/>
+                <w:szCs w:val="24"/>
+              </w:rPr>
+              <w:t>0.001</w:t>
+            </w:r>
+          </w:p>
+        </w:tc>
+      </w:tr>
+      <w:tr>
+        <w:trPr>
+          <w:trHeight w:val="300"/>
+        </w:trPr>
+        <w:tc>
+          <w:tcPr>
+            <w:tcW w:w="10240" w:type="dxa"/>
+            <w:gridSpan w:val="10"/>
+            <w:tcBorders>
+              <w:top w:val="single" w:sz="4" w:space="0" w:color="auto"/>
+              <w:left w:val="nil"/>
+              <w:bottom w:val="single" w:sz="4" w:space="0" w:color="auto"/>
+              <w:right w:val="nil"/>
+            </w:tcBorders>
+            <w:shd w:val="clear" w:color="auto" w:fill="auto"/>
+            <w:noWrap/>
+            <w:vAlign w:val="bottom"/>
+            <w:hideMark/>
+          </w:tcPr>
+          <w:p>
+            <w:pPr>
+              <w:spacing w:after="0" w:line="240" w:lineRule="auto"/>
+              <w:jc w:val="center"/>
+              <w:rPr>
+                <w:rFonts w:ascii="Times New Roman" w:eastAsia="Times New Roman" w:hAnsi="Times New Roman" w:cs="Times New Roman"/>
+                <w:color w:val="000000"/>
+                <w:sz w:val="24"/>
+                <w:szCs w:val="24"/>
+              </w:rPr>
+            </w:pPr>
+            <w:r>
+              <w:rPr>
+                <w:rFonts w:ascii="Times New Roman" w:eastAsia="Times New Roman" w:hAnsi="Times New Roman" w:cs="Times New Roman"/>
+                <w:color w:val="000000"/>
+                <w:sz w:val="24"/>
+                <w:szCs w:val="24"/>
+              </w:rPr>
+              <w:t>97.5 percentile</w:t>
+            </w:r>
+          </w:p>
+        </w:tc>
+      </w:tr>
+      <w:tr>
+        <w:trPr>
+          <w:trHeight w:val="300"/>
+        </w:trPr>
+        <w:tc>
+          <w:tcPr>
+            <w:tcW w:w="1600" w:type="dxa"/>
+            <w:tcBorders>
+              <w:top w:val="nil"/>
+              <w:left w:val="nil"/>
+              <w:bottom w:val="nil"/>
+              <w:right w:val="nil"/>
+            </w:tcBorders>
+            <w:shd w:val="clear" w:color="auto" w:fill="auto"/>
+            <w:noWrap/>
+            <w:vAlign w:val="bottom"/>
+            <w:hideMark/>
+          </w:tcPr>
+          <w:p>
+            <w:pPr>
+              <w:spacing w:after="0" w:line="240" w:lineRule="auto"/>
+              <w:rPr>
+                <w:rFonts w:ascii="Times New Roman" w:eastAsia="Times New Roman" w:hAnsi="Times New Roman" w:cs="Times New Roman"/>
+                <w:color w:val="000000"/>
+                <w:sz w:val="24"/>
+                <w:szCs w:val="24"/>
+              </w:rPr>
+            </w:pPr>
+            <w:r>
+              <w:rPr>
+                <w:rFonts w:ascii="Times New Roman" w:eastAsia="Times New Roman" w:hAnsi="Times New Roman" w:cs="Times New Roman"/>
+                <w:color w:val="000000"/>
+                <w:sz w:val="24"/>
+                <w:szCs w:val="24"/>
+              </w:rPr>
+              <w:t> </w:t>
+            </w:r>
+          </w:p>
+        </w:tc>
+        <w:tc>
+          <w:tcPr>
+            <w:tcW w:w="2880" w:type="dxa"/>
+            <w:gridSpan w:val="3"/>
+            <w:tcBorders>
+              <w:top w:val="single" w:sz="4" w:space="0" w:color="auto"/>
+              <w:left w:val="nil"/>
+              <w:bottom w:val="nil"/>
+              <w:right w:val="nil"/>
+            </w:tcBorders>
+            <w:shd w:val="clear" w:color="auto" w:fill="auto"/>
+            <w:noWrap/>
+            <w:vAlign w:val="bottom"/>
+            <w:hideMark/>
+          </w:tcPr>
+          <w:p>
+            <w:pPr>
+              <w:spacing w:after="0" w:line="240" w:lineRule="auto"/>
+              <w:jc w:val="center"/>
+              <w:rPr>
+                <w:rFonts w:ascii="Times New Roman" w:eastAsia="Times New Roman" w:hAnsi="Times New Roman" w:cs="Times New Roman"/>
+                <w:color w:val="000000"/>
+                <w:sz w:val="24"/>
+                <w:szCs w:val="24"/>
+              </w:rPr>
+            </w:pPr>
+            <w:r>
+              <w:rPr>
+                <w:rFonts w:ascii="Times New Roman" w:eastAsia="Times New Roman" w:hAnsi="Times New Roman" w:cs="Times New Roman"/>
+                <w:color w:val="000000"/>
+                <w:sz w:val="24"/>
+                <w:szCs w:val="24"/>
+              </w:rPr>
+              <w:t>Observation error</w:t>
+            </w:r>
+          </w:p>
+        </w:tc>
+        <w:tc>
+          <w:tcPr>
+            <w:tcW w:w="2880" w:type="dxa"/>
+            <w:gridSpan w:val="3"/>
+            <w:tcBorders>
+              <w:top w:val="single" w:sz="4" w:space="0" w:color="auto"/>
+              <w:left w:val="nil"/>
+              <w:bottom w:val="nil"/>
+              <w:right w:val="nil"/>
+            </w:tcBorders>
+            <w:shd w:val="clear" w:color="auto" w:fill="auto"/>
+            <w:noWrap/>
+            <w:vAlign w:val="bottom"/>
+            <w:hideMark/>
+          </w:tcPr>
+          <w:p>
+            <w:pPr>
+              <w:spacing w:after="0" w:line="240" w:lineRule="auto"/>
+              <w:jc w:val="center"/>
+              <w:rPr>
+                <w:rFonts w:ascii="Times New Roman" w:eastAsia="Times New Roman" w:hAnsi="Times New Roman" w:cs="Times New Roman"/>
+                <w:color w:val="000000"/>
+                <w:sz w:val="24"/>
+                <w:szCs w:val="24"/>
+              </w:rPr>
+            </w:pPr>
+            <w:r>
+              <w:rPr>
+                <w:rFonts w:ascii="Times New Roman" w:eastAsia="Times New Roman" w:hAnsi="Times New Roman" w:cs="Times New Roman"/>
+                <w:color w:val="000000"/>
+                <w:sz w:val="24"/>
+                <w:szCs w:val="24"/>
+              </w:rPr>
+              <w:t>Observation error</w:t>
+            </w:r>
+          </w:p>
+        </w:tc>
+        <w:tc>
+          <w:tcPr>
+            <w:tcW w:w="2880" w:type="dxa"/>
+            <w:gridSpan w:val="3"/>
+            <w:tcBorders>
+              <w:top w:val="single" w:sz="4" w:space="0" w:color="auto"/>
+              <w:left w:val="nil"/>
+              <w:bottom w:val="nil"/>
+              <w:right w:val="nil"/>
+            </w:tcBorders>
+            <w:shd w:val="clear" w:color="auto" w:fill="auto"/>
+            <w:noWrap/>
+            <w:vAlign w:val="bottom"/>
+            <w:hideMark/>
+          </w:tcPr>
+          <w:p>
+            <w:pPr>
+              <w:spacing w:after="0" w:line="240" w:lineRule="auto"/>
+              <w:jc w:val="center"/>
+              <w:rPr>
+                <w:rFonts w:ascii="Times New Roman" w:eastAsia="Times New Roman" w:hAnsi="Times New Roman" w:cs="Times New Roman"/>
+                <w:color w:val="000000"/>
+                <w:sz w:val="24"/>
+                <w:szCs w:val="24"/>
+              </w:rPr>
+            </w:pPr>
+            <w:r>
+              <w:rPr>
+                <w:rFonts w:ascii="Times New Roman" w:eastAsia="Times New Roman" w:hAnsi="Times New Roman" w:cs="Times New Roman"/>
+                <w:color w:val="000000"/>
+                <w:sz w:val="24"/>
+                <w:szCs w:val="24"/>
+              </w:rPr>
+              <w:t>Observation error</w:t>
+            </w:r>
+          </w:p>
+        </w:tc>
+      </w:tr>
+      <w:tr>
+        <w:trPr>
+          <w:trHeight w:val="300"/>
+        </w:trPr>
+        <w:tc>
+          <w:tcPr>
+            <w:tcW w:w="1600" w:type="dxa"/>
+            <w:tcBorders>
+              <w:top w:val="nil"/>
+              <w:left w:val="nil"/>
+              <w:bottom w:val="single" w:sz="4" w:space="0" w:color="auto"/>
+              <w:right w:val="nil"/>
+            </w:tcBorders>
+            <w:shd w:val="clear" w:color="auto" w:fill="auto"/>
+            <w:noWrap/>
+            <w:vAlign w:val="bottom"/>
+            <w:hideMark/>
+          </w:tcPr>
+          <w:p>
+            <w:pPr>
+              <w:spacing w:after="0" w:line="240" w:lineRule="auto"/>
+              <w:rPr>
+                <w:rFonts w:ascii="Times New Roman" w:eastAsia="Times New Roman" w:hAnsi="Times New Roman" w:cs="Times New Roman"/>
+                <w:color w:val="000000"/>
+                <w:sz w:val="24"/>
+                <w:szCs w:val="24"/>
+              </w:rPr>
+            </w:pPr>
+            <w:r>
+              <w:rPr>
+                <w:rFonts w:ascii="Times New Roman" w:eastAsia="Times New Roman" w:hAnsi="Times New Roman" w:cs="Times New Roman"/>
+                <w:color w:val="000000"/>
+                <w:sz w:val="24"/>
+                <w:szCs w:val="24"/>
+              </w:rPr>
+              <w:t>Autocorrelation</w:t>
+            </w:r>
+          </w:p>
+        </w:tc>
+        <w:tc>
+          <w:tcPr>
+            <w:tcW w:w="960" w:type="dxa"/>
+            <w:tcBorders>
+              <w:top w:val="nil"/>
+              <w:left w:val="nil"/>
+              <w:bottom w:val="single" w:sz="4" w:space="0" w:color="auto"/>
+              <w:right w:val="nil"/>
+            </w:tcBorders>
+            <w:shd w:val="clear" w:color="auto" w:fill="auto"/>
+            <w:noWrap/>
+            <w:vAlign w:val="bottom"/>
+            <w:hideMark/>
+          </w:tcPr>
+          <w:p>
+            <w:pPr>
+              <w:spacing w:after="0" w:line="240" w:lineRule="auto"/>
+              <w:jc w:val="right"/>
+              <w:rPr>
+                <w:rFonts w:ascii="Times New Roman" w:eastAsia="Times New Roman" w:hAnsi="Times New Roman" w:cs="Times New Roman"/>
+                <w:color w:val="000000"/>
+                <w:sz w:val="24"/>
+                <w:szCs w:val="24"/>
+              </w:rPr>
+            </w:pPr>
+            <w:r>
+              <w:rPr>
+                <w:rFonts w:ascii="Times New Roman" w:eastAsia="Times New Roman" w:hAnsi="Times New Roman" w:cs="Times New Roman"/>
+                <w:color w:val="000000"/>
+                <w:sz w:val="24"/>
+                <w:szCs w:val="24"/>
+              </w:rPr>
+              <w:t>0.2</w:t>
+            </w:r>
+          </w:p>
+        </w:tc>
+        <w:tc>
+          <w:tcPr>
+            <w:tcW w:w="960" w:type="dxa"/>
+            <w:tcBorders>
+              <w:top w:val="nil"/>
+              <w:left w:val="nil"/>
+              <w:bottom w:val="single" w:sz="4" w:space="0" w:color="auto"/>
+              <w:right w:val="nil"/>
+            </w:tcBorders>
+            <w:shd w:val="clear" w:color="auto" w:fill="auto"/>
+            <w:noWrap/>
+            <w:vAlign w:val="bottom"/>
+            <w:hideMark/>
+          </w:tcPr>
+          <w:p>
+            <w:pPr>
+              <w:spacing w:after="0" w:line="240" w:lineRule="auto"/>
+              <w:jc w:val="right"/>
+              <w:rPr>
+                <w:rFonts w:ascii="Times New Roman" w:eastAsia="Times New Roman" w:hAnsi="Times New Roman" w:cs="Times New Roman"/>
+                <w:color w:val="000000"/>
+                <w:sz w:val="24"/>
+                <w:szCs w:val="24"/>
+              </w:rPr>
+            </w:pPr>
+            <w:r>
+              <w:rPr>
+                <w:rFonts w:ascii="Times New Roman" w:eastAsia="Times New Roman" w:hAnsi="Times New Roman" w:cs="Times New Roman"/>
+                <w:color w:val="000000"/>
+                <w:sz w:val="24"/>
+                <w:szCs w:val="24"/>
+              </w:rPr>
+              <w:t>0.4</w:t>
+            </w:r>
+          </w:p>
+        </w:tc>
+        <w:tc>
+          <w:tcPr>
+            <w:tcW w:w="960" w:type="dxa"/>
+            <w:tcBorders>
+              <w:top w:val="nil"/>
+              <w:left w:val="nil"/>
+              <w:bottom w:val="single" w:sz="4" w:space="0" w:color="auto"/>
+              <w:right w:val="nil"/>
+            </w:tcBorders>
+            <w:shd w:val="clear" w:color="auto" w:fill="auto"/>
+            <w:noWrap/>
+            <w:vAlign w:val="bottom"/>
+            <w:hideMark/>
+          </w:tcPr>
+          <w:p>
+            <w:pPr>
+              <w:spacing w:after="0" w:line="240" w:lineRule="auto"/>
+              <w:jc w:val="right"/>
+              <w:rPr>
+                <w:rFonts w:ascii="Times New Roman" w:eastAsia="Times New Roman" w:hAnsi="Times New Roman" w:cs="Times New Roman"/>
+                <w:color w:val="000000"/>
+                <w:sz w:val="24"/>
+                <w:szCs w:val="24"/>
+              </w:rPr>
+            </w:pPr>
+            <w:r>
+              <w:rPr>
+                <w:rFonts w:ascii="Times New Roman" w:eastAsia="Times New Roman" w:hAnsi="Times New Roman" w:cs="Times New Roman"/>
+                <w:color w:val="000000"/>
+                <w:sz w:val="24"/>
+                <w:szCs w:val="24"/>
+              </w:rPr>
+              <w:t>0.8</w:t>
+            </w:r>
+          </w:p>
+        </w:tc>
+        <w:tc>
+          <w:tcPr>
+            <w:tcW w:w="960" w:type="dxa"/>
+            <w:tcBorders>
+              <w:top w:val="nil"/>
+              <w:left w:val="nil"/>
+              <w:bottom w:val="single" w:sz="4" w:space="0" w:color="auto"/>
+              <w:right w:val="nil"/>
+            </w:tcBorders>
+            <w:shd w:val="clear" w:color="auto" w:fill="auto"/>
+            <w:noWrap/>
+            <w:vAlign w:val="bottom"/>
+            <w:hideMark/>
+          </w:tcPr>
+          <w:p>
+            <w:pPr>
+              <w:spacing w:after="0" w:line="240" w:lineRule="auto"/>
+              <w:jc w:val="right"/>
+              <w:rPr>
+                <w:rFonts w:ascii="Times New Roman" w:eastAsia="Times New Roman" w:hAnsi="Times New Roman" w:cs="Times New Roman"/>
+                <w:color w:val="000000"/>
+                <w:sz w:val="24"/>
+                <w:szCs w:val="24"/>
+              </w:rPr>
+            </w:pPr>
+            <w:r>
+              <w:rPr>
+                <w:rFonts w:ascii="Times New Roman" w:eastAsia="Times New Roman" w:hAnsi="Times New Roman" w:cs="Times New Roman"/>
+                <w:color w:val="000000"/>
+                <w:sz w:val="24"/>
+                <w:szCs w:val="24"/>
+              </w:rPr>
+              <w:t>0.2</w:t>
+            </w:r>
+          </w:p>
+        </w:tc>
+        <w:tc>
+          <w:tcPr>
+            <w:tcW w:w="960" w:type="dxa"/>
+            <w:tcBorders>
+              <w:top w:val="nil"/>
+              <w:left w:val="nil"/>
+              <w:bottom w:val="single" w:sz="4" w:space="0" w:color="auto"/>
+              <w:right w:val="nil"/>
+            </w:tcBorders>
+            <w:shd w:val="clear" w:color="auto" w:fill="auto"/>
+            <w:noWrap/>
+            <w:vAlign w:val="bottom"/>
+            <w:hideMark/>
+          </w:tcPr>
+          <w:p>
+            <w:pPr>
+              <w:spacing w:after="0" w:line="240" w:lineRule="auto"/>
+              <w:jc w:val="right"/>
+              <w:rPr>
+                <w:rFonts w:ascii="Times New Roman" w:eastAsia="Times New Roman" w:hAnsi="Times New Roman" w:cs="Times New Roman"/>
+                <w:color w:val="000000"/>
+                <w:sz w:val="24"/>
+                <w:szCs w:val="24"/>
+              </w:rPr>
+            </w:pPr>
+            <w:r>
+              <w:rPr>
+                <w:rFonts w:ascii="Times New Roman" w:eastAsia="Times New Roman" w:hAnsi="Times New Roman" w:cs="Times New Roman"/>
+                <w:color w:val="000000"/>
+                <w:sz w:val="24"/>
+                <w:szCs w:val="24"/>
+              </w:rPr>
+              <w:t>0.4</w:t>
+            </w:r>
+          </w:p>
+        </w:tc>
+        <w:tc>
+          <w:tcPr>
+            <w:tcW w:w="960" w:type="dxa"/>
+            <w:tcBorders>
+              <w:top w:val="nil"/>
+              <w:left w:val="nil"/>
+              <w:bottom w:val="single" w:sz="4" w:space="0" w:color="auto"/>
+              <w:right w:val="nil"/>
+            </w:tcBorders>
+            <w:shd w:val="clear" w:color="auto" w:fill="auto"/>
+            <w:noWrap/>
+            <w:vAlign w:val="bottom"/>
+            <w:hideMark/>
+          </w:tcPr>
+          <w:p>
+            <w:pPr>
+              <w:spacing w:after="0" w:line="240" w:lineRule="auto"/>
+              <w:jc w:val="right"/>
+              <w:rPr>
+                <w:rFonts w:ascii="Times New Roman" w:eastAsia="Times New Roman" w:hAnsi="Times New Roman" w:cs="Times New Roman"/>
+                <w:color w:val="000000"/>
+                <w:sz w:val="24"/>
+                <w:szCs w:val="24"/>
+              </w:rPr>
+            </w:pPr>
+            <w:r>
+              <w:rPr>
+                <w:rFonts w:ascii="Times New Roman" w:eastAsia="Times New Roman" w:hAnsi="Times New Roman" w:cs="Times New Roman"/>
+                <w:color w:val="000000"/>
+                <w:sz w:val="24"/>
+                <w:szCs w:val="24"/>
+              </w:rPr>
+              <w:t>0.8</w:t>
+            </w:r>
+          </w:p>
+        </w:tc>
+        <w:tc>
+          <w:tcPr>
+            <w:tcW w:w="960" w:type="dxa"/>
+            <w:tcBorders>
+              <w:top w:val="nil"/>
+              <w:left w:val="nil"/>
+              <w:bottom w:val="single" w:sz="4" w:space="0" w:color="auto"/>
+              <w:right w:val="nil"/>
+            </w:tcBorders>
+            <w:shd w:val="clear" w:color="auto" w:fill="auto"/>
+            <w:noWrap/>
+            <w:vAlign w:val="bottom"/>
+            <w:hideMark/>
+          </w:tcPr>
+          <w:p>
+            <w:pPr>
+              <w:spacing w:after="0" w:line="240" w:lineRule="auto"/>
+              <w:jc w:val="right"/>
+              <w:rPr>
+                <w:rFonts w:ascii="Times New Roman" w:eastAsia="Times New Roman" w:hAnsi="Times New Roman" w:cs="Times New Roman"/>
+                <w:color w:val="000000"/>
+                <w:sz w:val="24"/>
+                <w:szCs w:val="24"/>
+              </w:rPr>
+            </w:pPr>
+            <w:r>
+              <w:rPr>
+                <w:rFonts w:ascii="Times New Roman" w:eastAsia="Times New Roman" w:hAnsi="Times New Roman" w:cs="Times New Roman"/>
+                <w:color w:val="000000"/>
+                <w:sz w:val="24"/>
+                <w:szCs w:val="24"/>
+              </w:rPr>
+              <w:t>0.2</w:t>
+            </w:r>
+          </w:p>
+        </w:tc>
+        <w:tc>
+          <w:tcPr>
+            <w:tcW w:w="960" w:type="dxa"/>
+            <w:tcBorders>
+              <w:top w:val="nil"/>
+              <w:left w:val="nil"/>
+              <w:bottom w:val="single" w:sz="4" w:space="0" w:color="auto"/>
+              <w:right w:val="nil"/>
+            </w:tcBorders>
+            <w:shd w:val="clear" w:color="auto" w:fill="auto"/>
+            <w:noWrap/>
+            <w:vAlign w:val="bottom"/>
+            <w:hideMark/>
+          </w:tcPr>
+          <w:p>
+            <w:pPr>
+              <w:spacing w:after="0" w:line="240" w:lineRule="auto"/>
+              <w:jc w:val="right"/>
+              <w:rPr>
+                <w:rFonts w:ascii="Times New Roman" w:eastAsia="Times New Roman" w:hAnsi="Times New Roman" w:cs="Times New Roman"/>
+                <w:color w:val="000000"/>
+                <w:sz w:val="24"/>
+                <w:szCs w:val="24"/>
+              </w:rPr>
+            </w:pPr>
+            <w:r>
+              <w:rPr>
+                <w:rFonts w:ascii="Times New Roman" w:eastAsia="Times New Roman" w:hAnsi="Times New Roman" w:cs="Times New Roman"/>
+                <w:color w:val="000000"/>
+                <w:sz w:val="24"/>
+                <w:szCs w:val="24"/>
+              </w:rPr>
+              <w:t>0.4</w:t>
+            </w:r>
+          </w:p>
+        </w:tc>
+        <w:tc>
+          <w:tcPr>
+            <w:tcW w:w="960" w:type="dxa"/>
+            <w:tcBorders>
+              <w:top w:val="nil"/>
+              <w:left w:val="nil"/>
+              <w:bottom w:val="single" w:sz="4" w:space="0" w:color="auto"/>
+              <w:right w:val="nil"/>
+            </w:tcBorders>
+            <w:shd w:val="clear" w:color="auto" w:fill="auto"/>
+            <w:noWrap/>
+            <w:vAlign w:val="bottom"/>
+            <w:hideMark/>
+          </w:tcPr>
+          <w:p>
+            <w:pPr>
+              <w:spacing w:after="0" w:line="240" w:lineRule="auto"/>
+              <w:jc w:val="right"/>
+              <w:rPr>
+                <w:rFonts w:ascii="Times New Roman" w:eastAsia="Times New Roman" w:hAnsi="Times New Roman" w:cs="Times New Roman"/>
+                <w:color w:val="000000"/>
+                <w:sz w:val="24"/>
+                <w:szCs w:val="24"/>
+              </w:rPr>
+            </w:pPr>
+            <w:r>
+              <w:rPr>
+                <w:rFonts w:ascii="Times New Roman" w:eastAsia="Times New Roman" w:hAnsi="Times New Roman" w:cs="Times New Roman"/>
+                <w:color w:val="000000"/>
+                <w:sz w:val="24"/>
+                <w:szCs w:val="24"/>
+              </w:rPr>
+              <w:t>0.8</w:t>
+            </w:r>
+          </w:p>
+        </w:tc>
+      </w:tr>
+      <w:tr>
+        <w:trPr>
+          <w:trHeight w:val="300"/>
+        </w:trPr>
+        <w:tc>
+          <w:tcPr>
+            <w:tcW w:w="1600" w:type="dxa"/>
+            <w:tcBorders>
+              <w:top w:val="nil"/>
+              <w:left w:val="nil"/>
+              <w:bottom w:val="nil"/>
+              <w:right w:val="nil"/>
+            </w:tcBorders>
+            <w:shd w:val="clear" w:color="auto" w:fill="auto"/>
+            <w:noWrap/>
+            <w:vAlign w:val="bottom"/>
+            <w:hideMark/>
+          </w:tcPr>
+          <w:p>
+            <w:pPr>
+              <w:spacing w:after="0" w:line="240" w:lineRule="auto"/>
+              <w:jc w:val="right"/>
+              <w:rPr>
+                <w:rFonts w:ascii="Times New Roman" w:eastAsia="Times New Roman" w:hAnsi="Times New Roman" w:cs="Times New Roman"/>
+                <w:color w:val="000000"/>
+                <w:sz w:val="24"/>
+                <w:szCs w:val="24"/>
+              </w:rPr>
+            </w:pPr>
+            <w:r>
+              <w:rPr>
+                <w:rFonts w:ascii="Times New Roman" w:eastAsia="Times New Roman" w:hAnsi="Times New Roman" w:cs="Times New Roman"/>
+                <w:color w:val="000000"/>
+                <w:sz w:val="24"/>
+                <w:szCs w:val="24"/>
+              </w:rPr>
+              <w:t>-0.5</w:t>
+            </w:r>
+          </w:p>
+        </w:tc>
+        <w:tc>
+          <w:tcPr>
+            <w:tcW w:w="960" w:type="dxa"/>
+            <w:tcBorders>
+              <w:top w:val="nil"/>
+              <w:left w:val="nil"/>
+              <w:bottom w:val="nil"/>
+              <w:right w:val="nil"/>
+            </w:tcBorders>
+            <w:shd w:val="clear" w:color="auto" w:fill="auto"/>
+            <w:noWrap/>
+            <w:vAlign w:val="bottom"/>
+            <w:hideMark/>
+          </w:tcPr>
+          <w:p>
+            <w:pPr>
+              <w:spacing w:after="0" w:line="240" w:lineRule="auto"/>
+              <w:jc w:val="right"/>
+              <w:rPr>
+                <w:rFonts w:ascii="Times New Roman" w:eastAsia="Times New Roman" w:hAnsi="Times New Roman" w:cs="Times New Roman"/>
+                <w:color w:val="000000"/>
+                <w:sz w:val="24"/>
+                <w:szCs w:val="24"/>
+              </w:rPr>
+            </w:pPr>
+            <w:r>
+              <w:rPr>
+                <w:rFonts w:ascii="Times New Roman" w:eastAsia="Times New Roman" w:hAnsi="Times New Roman" w:cs="Times New Roman"/>
+                <w:color w:val="000000"/>
+                <w:sz w:val="24"/>
+                <w:szCs w:val="24"/>
+              </w:rPr>
+              <w:t>-0.332</w:t>
+            </w:r>
+          </w:p>
+        </w:tc>
+        <w:tc>
+          <w:tcPr>
+            <w:tcW w:w="960" w:type="dxa"/>
+            <w:tcBorders>
+              <w:top w:val="nil"/>
+              <w:left w:val="nil"/>
+              <w:bottom w:val="nil"/>
+              <w:right w:val="nil"/>
+            </w:tcBorders>
+            <w:shd w:val="clear" w:color="auto" w:fill="auto"/>
+            <w:noWrap/>
+            <w:vAlign w:val="bottom"/>
+            <w:hideMark/>
+          </w:tcPr>
+          <w:p>
+            <w:pPr>
+              <w:spacing w:after="0" w:line="240" w:lineRule="auto"/>
+              <w:jc w:val="right"/>
+              <w:rPr>
+                <w:rFonts w:ascii="Times New Roman" w:eastAsia="Times New Roman" w:hAnsi="Times New Roman" w:cs="Times New Roman"/>
+                <w:color w:val="000000"/>
+                <w:sz w:val="24"/>
+                <w:szCs w:val="24"/>
+              </w:rPr>
+            </w:pPr>
+            <w:r>
+              <w:rPr>
+                <w:rFonts w:ascii="Times New Roman" w:eastAsia="Times New Roman" w:hAnsi="Times New Roman" w:cs="Times New Roman"/>
+                <w:color w:val="000000"/>
+                <w:sz w:val="24"/>
+                <w:szCs w:val="24"/>
+              </w:rPr>
+              <w:t>-0.233</w:t>
+            </w:r>
+          </w:p>
+        </w:tc>
+        <w:tc>
+          <w:tcPr>
+            <w:tcW w:w="960" w:type="dxa"/>
+            <w:tcBorders>
+              <w:top w:val="nil"/>
+              <w:left w:val="nil"/>
+              <w:bottom w:val="nil"/>
+              <w:right w:val="nil"/>
+            </w:tcBorders>
+            <w:shd w:val="clear" w:color="auto" w:fill="auto"/>
+            <w:noWrap/>
+            <w:vAlign w:val="bottom"/>
+            <w:hideMark/>
+          </w:tcPr>
+          <w:p>
+            <w:pPr>
+              <w:spacing w:after="0" w:line="240" w:lineRule="auto"/>
+              <w:jc w:val="right"/>
+              <w:rPr>
+                <w:rFonts w:ascii="Times New Roman" w:eastAsia="Times New Roman" w:hAnsi="Times New Roman" w:cs="Times New Roman"/>
+                <w:color w:val="000000"/>
+                <w:sz w:val="24"/>
+                <w:szCs w:val="24"/>
+              </w:rPr>
+            </w:pPr>
+            <w:r>
+              <w:rPr>
+                <w:rFonts w:ascii="Times New Roman" w:eastAsia="Times New Roman" w:hAnsi="Times New Roman" w:cs="Times New Roman"/>
+                <w:color w:val="000000"/>
+                <w:sz w:val="24"/>
+                <w:szCs w:val="24"/>
+              </w:rPr>
+              <w:t>0.097</w:t>
+            </w:r>
+          </w:p>
+        </w:tc>
+        <w:tc>
+          <w:tcPr>
+            <w:tcW w:w="960" w:type="dxa"/>
+            <w:tcBorders>
+              <w:top w:val="nil"/>
+              <w:left w:val="nil"/>
+              <w:bottom w:val="nil"/>
+              <w:right w:val="nil"/>
+            </w:tcBorders>
+            <w:shd w:val="clear" w:color="auto" w:fill="auto"/>
+            <w:noWrap/>
+            <w:vAlign w:val="bottom"/>
+            <w:hideMark/>
+          </w:tcPr>
+          <w:p>
+            <w:pPr>
+              <w:spacing w:after="0" w:line="240" w:lineRule="auto"/>
+              <w:jc w:val="right"/>
+              <w:rPr>
+                <w:rFonts w:ascii="Times New Roman" w:eastAsia="Times New Roman" w:hAnsi="Times New Roman" w:cs="Times New Roman"/>
+                <w:color w:val="000000"/>
+                <w:sz w:val="24"/>
+                <w:szCs w:val="24"/>
+              </w:rPr>
+            </w:pPr>
+            <w:r>
+              <w:rPr>
+                <w:rFonts w:ascii="Times New Roman" w:eastAsia="Times New Roman" w:hAnsi="Times New Roman" w:cs="Times New Roman"/>
+                <w:color w:val="000000"/>
+                <w:sz w:val="24"/>
+                <w:szCs w:val="24"/>
+              </w:rPr>
+              <w:t>0.240</w:t>
+            </w:r>
+          </w:p>
+        </w:tc>
+        <w:tc>
+          <w:tcPr>
+            <w:tcW w:w="960" w:type="dxa"/>
+            <w:tcBorders>
+              <w:top w:val="nil"/>
+              <w:left w:val="nil"/>
+              <w:bottom w:val="nil"/>
+              <w:right w:val="nil"/>
+            </w:tcBorders>
+            <w:shd w:val="clear" w:color="auto" w:fill="auto"/>
+            <w:noWrap/>
+            <w:vAlign w:val="bottom"/>
+            <w:hideMark/>
+          </w:tcPr>
+          <w:p>
+            <w:pPr>
+              <w:spacing w:after="0" w:line="240" w:lineRule="auto"/>
+              <w:jc w:val="right"/>
+              <w:rPr>
+                <w:rFonts w:ascii="Times New Roman" w:eastAsia="Times New Roman" w:hAnsi="Times New Roman" w:cs="Times New Roman"/>
+                <w:color w:val="000000"/>
+                <w:sz w:val="24"/>
+                <w:szCs w:val="24"/>
+              </w:rPr>
+            </w:pPr>
+            <w:r>
+              <w:rPr>
+                <w:rFonts w:ascii="Times New Roman" w:eastAsia="Times New Roman" w:hAnsi="Times New Roman" w:cs="Times New Roman"/>
+                <w:color w:val="000000"/>
+                <w:sz w:val="24"/>
+                <w:szCs w:val="24"/>
+              </w:rPr>
+              <w:t>0.362</w:t>
+            </w:r>
+          </w:p>
+        </w:tc>
+        <w:tc>
+          <w:tcPr>
+            <w:tcW w:w="960" w:type="dxa"/>
+            <w:tcBorders>
+              <w:top w:val="nil"/>
+              <w:left w:val="nil"/>
+              <w:bottom w:val="nil"/>
+              <w:right w:val="nil"/>
+            </w:tcBorders>
+            <w:shd w:val="clear" w:color="auto" w:fill="auto"/>
+            <w:noWrap/>
+            <w:vAlign w:val="bottom"/>
+            <w:hideMark/>
+          </w:tcPr>
+          <w:p>
+            <w:pPr>
+              <w:spacing w:after="0" w:line="240" w:lineRule="auto"/>
+              <w:jc w:val="right"/>
+              <w:rPr>
+                <w:rFonts w:ascii="Times New Roman" w:eastAsia="Times New Roman" w:hAnsi="Times New Roman" w:cs="Times New Roman"/>
+                <w:color w:val="000000"/>
+                <w:sz w:val="24"/>
+                <w:szCs w:val="24"/>
+              </w:rPr>
+            </w:pPr>
+            <w:r>
+              <w:rPr>
+                <w:rFonts w:ascii="Times New Roman" w:eastAsia="Times New Roman" w:hAnsi="Times New Roman" w:cs="Times New Roman"/>
+                <w:color w:val="000000"/>
+                <w:sz w:val="24"/>
+                <w:szCs w:val="24"/>
+              </w:rPr>
+              <w:t>0.855</w:t>
+            </w:r>
+          </w:p>
+        </w:tc>
+        <w:tc>
+          <w:tcPr>
+            <w:tcW w:w="960" w:type="dxa"/>
+            <w:tcBorders>
+              <w:top w:val="nil"/>
+              <w:left w:val="nil"/>
+              <w:bottom w:val="nil"/>
+              <w:right w:val="nil"/>
+            </w:tcBorders>
+            <w:shd w:val="clear" w:color="auto" w:fill="auto"/>
+            <w:noWrap/>
+            <w:vAlign w:val="bottom"/>
+            <w:hideMark/>
+          </w:tcPr>
+          <w:p>
+            <w:pPr>
+              <w:spacing w:after="0" w:line="240" w:lineRule="auto"/>
+              <w:jc w:val="right"/>
+              <w:rPr>
+                <w:rFonts w:ascii="Times New Roman" w:eastAsia="Times New Roman" w:hAnsi="Times New Roman" w:cs="Times New Roman"/>
+                <w:color w:val="000000"/>
+                <w:sz w:val="24"/>
+                <w:szCs w:val="24"/>
+              </w:rPr>
+            </w:pPr>
+            <w:r>
+              <w:rPr>
+                <w:rFonts w:ascii="Times New Roman" w:eastAsia="Times New Roman" w:hAnsi="Times New Roman" w:cs="Times New Roman"/>
+                <w:color w:val="000000"/>
+                <w:sz w:val="24"/>
+                <w:szCs w:val="24"/>
+              </w:rPr>
+              <w:t>0.136</w:t>
+            </w:r>
+          </w:p>
+        </w:tc>
+        <w:tc>
+          <w:tcPr>
+            <w:tcW w:w="960" w:type="dxa"/>
+            <w:tcBorders>
+              <w:top w:val="nil"/>
+              <w:left w:val="nil"/>
+              <w:bottom w:val="nil"/>
+              <w:right w:val="nil"/>
+            </w:tcBorders>
+            <w:shd w:val="clear" w:color="auto" w:fill="auto"/>
+            <w:noWrap/>
+            <w:vAlign w:val="bottom"/>
+            <w:hideMark/>
+          </w:tcPr>
+          <w:p>
+            <w:pPr>
+              <w:spacing w:after="0" w:line="240" w:lineRule="auto"/>
+              <w:jc w:val="right"/>
+              <w:rPr>
+                <w:rFonts w:ascii="Times New Roman" w:eastAsia="Times New Roman" w:hAnsi="Times New Roman" w:cs="Times New Roman"/>
+                <w:color w:val="000000"/>
+                <w:sz w:val="24"/>
+                <w:szCs w:val="24"/>
+              </w:rPr>
+            </w:pPr>
+            <w:r>
+              <w:rPr>
+                <w:rFonts w:ascii="Times New Roman" w:eastAsia="Times New Roman" w:hAnsi="Times New Roman" w:cs="Times New Roman"/>
+                <w:color w:val="000000"/>
+                <w:sz w:val="24"/>
+                <w:szCs w:val="24"/>
+              </w:rPr>
+              <w:t>0.300</w:t>
+            </w:r>
+          </w:p>
+        </w:tc>
+        <w:tc>
+          <w:tcPr>
+            <w:tcW w:w="960" w:type="dxa"/>
+            <w:tcBorders>
+              <w:top w:val="nil"/>
+              <w:left w:val="nil"/>
+              <w:bottom w:val="nil"/>
+              <w:right w:val="nil"/>
+            </w:tcBorders>
+            <w:shd w:val="clear" w:color="auto" w:fill="auto"/>
+            <w:noWrap/>
+            <w:vAlign w:val="bottom"/>
+            <w:hideMark/>
+          </w:tcPr>
+          <w:p>
+            <w:pPr>
+              <w:spacing w:after="0" w:line="240" w:lineRule="auto"/>
+              <w:jc w:val="right"/>
+              <w:rPr>
+                <w:rFonts w:ascii="Times New Roman" w:eastAsia="Times New Roman" w:hAnsi="Times New Roman" w:cs="Times New Roman"/>
+                <w:color w:val="000000"/>
+                <w:sz w:val="24"/>
+                <w:szCs w:val="24"/>
+              </w:rPr>
+            </w:pPr>
+            <w:r>
+              <w:rPr>
+                <w:rFonts w:ascii="Times New Roman" w:eastAsia="Times New Roman" w:hAnsi="Times New Roman" w:cs="Times New Roman"/>
+                <w:color w:val="000000"/>
+                <w:sz w:val="24"/>
+                <w:szCs w:val="24"/>
+              </w:rPr>
+              <w:t>0.976</w:t>
+            </w:r>
+          </w:p>
+        </w:tc>
+      </w:tr>
+      <w:tr>
+        <w:trPr>
+          <w:trHeight w:val="300"/>
+        </w:trPr>
+        <w:tc>
+          <w:tcPr>
+            <w:tcW w:w="1600" w:type="dxa"/>
+            <w:tcBorders>
+              <w:top w:val="nil"/>
+              <w:left w:val="nil"/>
+              <w:bottom w:val="nil"/>
+              <w:right w:val="nil"/>
+            </w:tcBorders>
+            <w:shd w:val="clear" w:color="auto" w:fill="auto"/>
+            <w:noWrap/>
+            <w:vAlign w:val="bottom"/>
+            <w:hideMark/>
+          </w:tcPr>
+          <w:p>
+            <w:pPr>
+              <w:spacing w:after="0" w:line="240" w:lineRule="auto"/>
+              <w:jc w:val="right"/>
+              <w:rPr>
+                <w:rFonts w:ascii="Times New Roman" w:eastAsia="Times New Roman" w:hAnsi="Times New Roman" w:cs="Times New Roman"/>
+                <w:color w:val="000000"/>
+                <w:sz w:val="24"/>
+                <w:szCs w:val="24"/>
+              </w:rPr>
+            </w:pPr>
+            <w:r>
+              <w:rPr>
+                <w:rFonts w:ascii="Times New Roman" w:eastAsia="Times New Roman" w:hAnsi="Times New Roman" w:cs="Times New Roman"/>
+                <w:color w:val="000000"/>
+                <w:sz w:val="24"/>
+                <w:szCs w:val="24"/>
+              </w:rPr>
+              <w:t>0</w:t>
+            </w:r>
+          </w:p>
+        </w:tc>
+        <w:tc>
+          <w:tcPr>
+            <w:tcW w:w="960" w:type="dxa"/>
+            <w:tcBorders>
+              <w:top w:val="nil"/>
+              <w:left w:val="nil"/>
+              <w:bottom w:val="nil"/>
+              <w:right w:val="nil"/>
+            </w:tcBorders>
+            <w:shd w:val="clear" w:color="auto" w:fill="auto"/>
+            <w:noWrap/>
+            <w:vAlign w:val="bottom"/>
+            <w:hideMark/>
+          </w:tcPr>
+          <w:p>
+            <w:pPr>
+              <w:spacing w:after="0" w:line="240" w:lineRule="auto"/>
+              <w:jc w:val="right"/>
+              <w:rPr>
+                <w:rFonts w:ascii="Times New Roman" w:eastAsia="Times New Roman" w:hAnsi="Times New Roman" w:cs="Times New Roman"/>
+                <w:color w:val="000000"/>
+                <w:sz w:val="24"/>
+                <w:szCs w:val="24"/>
+              </w:rPr>
+            </w:pPr>
+            <w:r>
+              <w:rPr>
+                <w:rFonts w:ascii="Times New Roman" w:eastAsia="Times New Roman" w:hAnsi="Times New Roman" w:cs="Times New Roman"/>
+                <w:color w:val="000000"/>
+                <w:sz w:val="24"/>
+                <w:szCs w:val="24"/>
+              </w:rPr>
+              <w:t>0.287</w:t>
+            </w:r>
+          </w:p>
+        </w:tc>
+        <w:tc>
+          <w:tcPr>
+            <w:tcW w:w="960" w:type="dxa"/>
+            <w:tcBorders>
+              <w:top w:val="nil"/>
+              <w:left w:val="nil"/>
+              <w:bottom w:val="nil"/>
+              <w:right w:val="nil"/>
+            </w:tcBorders>
+            <w:shd w:val="clear" w:color="auto" w:fill="auto"/>
+            <w:noWrap/>
+            <w:vAlign w:val="bottom"/>
+            <w:hideMark/>
+          </w:tcPr>
+          <w:p>
+            <w:pPr>
+              <w:spacing w:after="0" w:line="240" w:lineRule="auto"/>
+              <w:jc w:val="right"/>
+              <w:rPr>
+                <w:rFonts w:ascii="Times New Roman" w:eastAsia="Times New Roman" w:hAnsi="Times New Roman" w:cs="Times New Roman"/>
+                <w:color w:val="000000"/>
+                <w:sz w:val="24"/>
+                <w:szCs w:val="24"/>
+              </w:rPr>
+            </w:pPr>
+            <w:r>
+              <w:rPr>
+                <w:rFonts w:ascii="Times New Roman" w:eastAsia="Times New Roman" w:hAnsi="Times New Roman" w:cs="Times New Roman"/>
+                <w:color w:val="000000"/>
+                <w:sz w:val="24"/>
+                <w:szCs w:val="24"/>
+              </w:rPr>
+              <w:t>0.358</w:t>
+            </w:r>
+          </w:p>
+        </w:tc>
+        <w:tc>
+          <w:tcPr>
+            <w:tcW w:w="960" w:type="dxa"/>
+            <w:tcBorders>
+              <w:top w:val="nil"/>
+              <w:left w:val="nil"/>
+              <w:bottom w:val="nil"/>
+              <w:right w:val="nil"/>
+            </w:tcBorders>
+            <w:shd w:val="clear" w:color="auto" w:fill="auto"/>
+            <w:noWrap/>
+            <w:vAlign w:val="bottom"/>
+            <w:hideMark/>
+          </w:tcPr>
+          <w:p>
+            <w:pPr>
+              <w:spacing w:after="0" w:line="240" w:lineRule="auto"/>
+              <w:jc w:val="right"/>
+              <w:rPr>
+                <w:rFonts w:ascii="Times New Roman" w:eastAsia="Times New Roman" w:hAnsi="Times New Roman" w:cs="Times New Roman"/>
+                <w:color w:val="000000"/>
+                <w:sz w:val="24"/>
+                <w:szCs w:val="24"/>
+              </w:rPr>
+            </w:pPr>
+            <w:r>
+              <w:rPr>
+                <w:rFonts w:ascii="Times New Roman" w:eastAsia="Times New Roman" w:hAnsi="Times New Roman" w:cs="Times New Roman"/>
+                <w:color w:val="000000"/>
+                <w:sz w:val="24"/>
+                <w:szCs w:val="24"/>
+              </w:rPr>
+              <w:t>0.487</w:t>
+            </w:r>
+          </w:p>
+        </w:tc>
+        <w:tc>
+          <w:tcPr>
+            <w:tcW w:w="960" w:type="dxa"/>
+            <w:tcBorders>
+              <w:top w:val="nil"/>
+              <w:left w:val="nil"/>
+              <w:bottom w:val="nil"/>
+              <w:right w:val="nil"/>
+            </w:tcBorders>
+            <w:shd w:val="clear" w:color="auto" w:fill="auto"/>
+            <w:noWrap/>
+            <w:vAlign w:val="bottom"/>
+            <w:hideMark/>
+          </w:tcPr>
+          <w:p>
+            <w:pPr>
+              <w:spacing w:after="0" w:line="240" w:lineRule="auto"/>
+              <w:jc w:val="right"/>
+              <w:rPr>
+                <w:rFonts w:ascii="Times New Roman" w:eastAsia="Times New Roman" w:hAnsi="Times New Roman" w:cs="Times New Roman"/>
+                <w:color w:val="000000"/>
+                <w:sz w:val="24"/>
+                <w:szCs w:val="24"/>
+              </w:rPr>
+            </w:pPr>
+            <w:r>
+              <w:rPr>
+                <w:rFonts w:ascii="Times New Roman" w:eastAsia="Times New Roman" w:hAnsi="Times New Roman" w:cs="Times New Roman"/>
+                <w:color w:val="000000"/>
+                <w:sz w:val="24"/>
+                <w:szCs w:val="24"/>
+              </w:rPr>
+              <w:t>0.227</w:t>
+            </w:r>
+          </w:p>
+        </w:tc>
+        <w:tc>
+          <w:tcPr>
+            <w:tcW w:w="960" w:type="dxa"/>
+            <w:tcBorders>
+              <w:top w:val="nil"/>
+              <w:left w:val="nil"/>
+              <w:bottom w:val="nil"/>
+              <w:right w:val="nil"/>
+            </w:tcBorders>
+            <w:shd w:val="clear" w:color="auto" w:fill="auto"/>
+            <w:noWrap/>
+            <w:vAlign w:val="bottom"/>
+            <w:hideMark/>
+          </w:tcPr>
+          <w:p>
+            <w:pPr>
+              <w:spacing w:after="0" w:line="240" w:lineRule="auto"/>
+              <w:jc w:val="right"/>
+              <w:rPr>
+                <w:rFonts w:ascii="Times New Roman" w:eastAsia="Times New Roman" w:hAnsi="Times New Roman" w:cs="Times New Roman"/>
+                <w:color w:val="000000"/>
+                <w:sz w:val="24"/>
+                <w:szCs w:val="24"/>
+              </w:rPr>
+            </w:pPr>
+            <w:r>
+              <w:rPr>
+                <w:rFonts w:ascii="Times New Roman" w:eastAsia="Times New Roman" w:hAnsi="Times New Roman" w:cs="Times New Roman"/>
+                <w:color w:val="000000"/>
+                <w:sz w:val="24"/>
+                <w:szCs w:val="24"/>
+              </w:rPr>
+              <w:t>0.374</w:t>
+            </w:r>
+          </w:p>
+        </w:tc>
+        <w:tc>
+          <w:tcPr>
+            <w:tcW w:w="960" w:type="dxa"/>
+            <w:tcBorders>
+              <w:top w:val="nil"/>
+              <w:left w:val="nil"/>
+              <w:bottom w:val="nil"/>
+              <w:right w:val="nil"/>
+            </w:tcBorders>
+            <w:shd w:val="clear" w:color="auto" w:fill="auto"/>
+            <w:noWrap/>
+            <w:vAlign w:val="bottom"/>
+            <w:hideMark/>
+          </w:tcPr>
+          <w:p>
+            <w:pPr>
+              <w:spacing w:after="0" w:line="240" w:lineRule="auto"/>
+              <w:jc w:val="right"/>
+              <w:rPr>
+                <w:rFonts w:ascii="Times New Roman" w:eastAsia="Times New Roman" w:hAnsi="Times New Roman" w:cs="Times New Roman"/>
+                <w:color w:val="000000"/>
+                <w:sz w:val="24"/>
+                <w:szCs w:val="24"/>
+              </w:rPr>
+            </w:pPr>
+            <w:r>
+              <w:rPr>
+                <w:rFonts w:ascii="Times New Roman" w:eastAsia="Times New Roman" w:hAnsi="Times New Roman" w:cs="Times New Roman"/>
+                <w:color w:val="000000"/>
+                <w:sz w:val="24"/>
+                <w:szCs w:val="24"/>
+              </w:rPr>
+              <w:t>0.932</w:t>
+            </w:r>
+          </w:p>
+        </w:tc>
+        <w:tc>
+          <w:tcPr>
+            <w:tcW w:w="960" w:type="dxa"/>
+            <w:tcBorders>
+              <w:top w:val="nil"/>
+              <w:left w:val="nil"/>
+              <w:bottom w:val="nil"/>
+              <w:right w:val="nil"/>
+            </w:tcBorders>
+            <w:shd w:val="clear" w:color="auto" w:fill="auto"/>
+            <w:noWrap/>
+            <w:vAlign w:val="bottom"/>
+            <w:hideMark/>
+          </w:tcPr>
+          <w:p>
+            <w:pPr>
+              <w:spacing w:after="0" w:line="240" w:lineRule="auto"/>
+              <w:jc w:val="right"/>
+              <w:rPr>
+                <w:rFonts w:ascii="Times New Roman" w:eastAsia="Times New Roman" w:hAnsi="Times New Roman" w:cs="Times New Roman"/>
+                <w:color w:val="000000"/>
+                <w:sz w:val="24"/>
+                <w:szCs w:val="24"/>
+              </w:rPr>
+            </w:pPr>
+            <w:r>
+              <w:rPr>
+                <w:rFonts w:ascii="Times New Roman" w:eastAsia="Times New Roman" w:hAnsi="Times New Roman" w:cs="Times New Roman"/>
+                <w:color w:val="000000"/>
+                <w:sz w:val="24"/>
+                <w:szCs w:val="24"/>
+              </w:rPr>
+              <w:t>0.234</w:t>
+            </w:r>
+          </w:p>
+        </w:tc>
+        <w:tc>
+          <w:tcPr>
+            <w:tcW w:w="960" w:type="dxa"/>
+            <w:tcBorders>
+              <w:top w:val="nil"/>
+              <w:left w:val="nil"/>
+              <w:bottom w:val="nil"/>
+              <w:right w:val="nil"/>
+            </w:tcBorders>
+            <w:shd w:val="clear" w:color="auto" w:fill="auto"/>
+            <w:noWrap/>
+            <w:vAlign w:val="bottom"/>
+            <w:hideMark/>
+          </w:tcPr>
+          <w:p>
+            <w:pPr>
+              <w:spacing w:after="0" w:line="240" w:lineRule="auto"/>
+              <w:jc w:val="right"/>
+              <w:rPr>
+                <w:rFonts w:ascii="Times New Roman" w:eastAsia="Times New Roman" w:hAnsi="Times New Roman" w:cs="Times New Roman"/>
+                <w:color w:val="000000"/>
+                <w:sz w:val="24"/>
+                <w:szCs w:val="24"/>
+              </w:rPr>
+            </w:pPr>
+            <w:r>
+              <w:rPr>
+                <w:rFonts w:ascii="Times New Roman" w:eastAsia="Times New Roman" w:hAnsi="Times New Roman" w:cs="Times New Roman"/>
+                <w:color w:val="000000"/>
+                <w:sz w:val="24"/>
+                <w:szCs w:val="24"/>
+              </w:rPr>
+              <w:t>0.389</w:t>
+            </w:r>
+          </w:p>
+        </w:tc>
+        <w:tc>
+          <w:tcPr>
+            <w:tcW w:w="960" w:type="dxa"/>
+            <w:tcBorders>
+              <w:top w:val="nil"/>
+              <w:left w:val="nil"/>
+              <w:bottom w:val="nil"/>
+              <w:right w:val="nil"/>
+            </w:tcBorders>
+            <w:shd w:val="clear" w:color="auto" w:fill="auto"/>
+            <w:noWrap/>
+            <w:vAlign w:val="bottom"/>
+            <w:hideMark/>
+          </w:tcPr>
+          <w:p>
+            <w:pPr>
+              <w:spacing w:after="0" w:line="240" w:lineRule="auto"/>
+              <w:jc w:val="right"/>
+              <w:rPr>
+                <w:rFonts w:ascii="Times New Roman" w:eastAsia="Times New Roman" w:hAnsi="Times New Roman" w:cs="Times New Roman"/>
+                <w:color w:val="000000"/>
+                <w:sz w:val="24"/>
+                <w:szCs w:val="24"/>
+              </w:rPr>
+            </w:pPr>
+            <w:r>
+              <w:rPr>
+                <w:rFonts w:ascii="Times New Roman" w:eastAsia="Times New Roman" w:hAnsi="Times New Roman" w:cs="Times New Roman"/>
+                <w:color w:val="000000"/>
+                <w:sz w:val="24"/>
+                <w:szCs w:val="24"/>
+              </w:rPr>
+              <w:t>0.932</w:t>
+            </w:r>
+          </w:p>
+        </w:tc>
+      </w:tr>
+      <w:tr>
+        <w:trPr>
+          <w:trHeight w:val="300"/>
+        </w:trPr>
+        <w:tc>
+          <w:tcPr>
+            <w:tcW w:w="1600" w:type="dxa"/>
+            <w:tcBorders>
+              <w:top w:val="nil"/>
+              <w:left w:val="nil"/>
+              <w:bottom w:val="single" w:sz="4" w:space="0" w:color="auto"/>
+              <w:right w:val="nil"/>
+            </w:tcBorders>
+            <w:shd w:val="clear" w:color="auto" w:fill="auto"/>
+            <w:noWrap/>
+            <w:vAlign w:val="bottom"/>
+            <w:hideMark/>
+          </w:tcPr>
+          <w:p>
+            <w:pPr>
+              <w:spacing w:after="0" w:line="240" w:lineRule="auto"/>
+              <w:jc w:val="right"/>
+              <w:rPr>
+                <w:rFonts w:ascii="Times New Roman" w:eastAsia="Times New Roman" w:hAnsi="Times New Roman" w:cs="Times New Roman"/>
+                <w:color w:val="000000"/>
+                <w:sz w:val="24"/>
+                <w:szCs w:val="24"/>
+              </w:rPr>
+            </w:pPr>
+            <w:r>
+              <w:rPr>
+                <w:rFonts w:ascii="Times New Roman" w:eastAsia="Times New Roman" w:hAnsi="Times New Roman" w:cs="Times New Roman"/>
+                <w:color w:val="000000"/>
+                <w:sz w:val="24"/>
+                <w:szCs w:val="24"/>
+              </w:rPr>
+              <w:t>0.5</w:t>
+            </w:r>
+          </w:p>
+        </w:tc>
+        <w:tc>
+          <w:tcPr>
+            <w:tcW w:w="960" w:type="dxa"/>
+            <w:tcBorders>
+              <w:top w:val="nil"/>
+              <w:left w:val="nil"/>
+              <w:bottom w:val="single" w:sz="4" w:space="0" w:color="auto"/>
+              <w:right w:val="nil"/>
+            </w:tcBorders>
+            <w:shd w:val="clear" w:color="auto" w:fill="auto"/>
+            <w:noWrap/>
+            <w:vAlign w:val="bottom"/>
+            <w:hideMark/>
+          </w:tcPr>
+          <w:p>
+            <w:pPr>
+              <w:spacing w:after="0" w:line="240" w:lineRule="auto"/>
+              <w:jc w:val="right"/>
+              <w:rPr>
+                <w:rFonts w:ascii="Times New Roman" w:eastAsia="Times New Roman" w:hAnsi="Times New Roman" w:cs="Times New Roman"/>
+                <w:color w:val="000000"/>
+                <w:sz w:val="24"/>
+                <w:szCs w:val="24"/>
+              </w:rPr>
+            </w:pPr>
+            <w:r>
+              <w:rPr>
+                <w:rFonts w:ascii="Times New Roman" w:eastAsia="Times New Roman" w:hAnsi="Times New Roman" w:cs="Times New Roman"/>
+                <w:color w:val="000000"/>
+                <w:sz w:val="24"/>
+                <w:szCs w:val="24"/>
+              </w:rPr>
+              <w:t>0.668</w:t>
+            </w:r>
+          </w:p>
+        </w:tc>
+        <w:tc>
+          <w:tcPr>
+            <w:tcW w:w="960" w:type="dxa"/>
+            <w:tcBorders>
+              <w:top w:val="nil"/>
+              <w:left w:val="nil"/>
+              <w:bottom w:val="single" w:sz="4" w:space="0" w:color="auto"/>
+              <w:right w:val="nil"/>
+            </w:tcBorders>
+            <w:shd w:val="clear" w:color="auto" w:fill="auto"/>
+            <w:noWrap/>
+            <w:vAlign w:val="bottom"/>
+            <w:hideMark/>
+          </w:tcPr>
+          <w:p>
+            <w:pPr>
+              <w:spacing w:after="0" w:line="240" w:lineRule="auto"/>
+              <w:jc w:val="right"/>
+              <w:rPr>
+                <w:rFonts w:ascii="Times New Roman" w:eastAsia="Times New Roman" w:hAnsi="Times New Roman" w:cs="Times New Roman"/>
+                <w:color w:val="000000"/>
+                <w:sz w:val="24"/>
+                <w:szCs w:val="24"/>
+              </w:rPr>
+            </w:pPr>
+            <w:r>
+              <w:rPr>
+                <w:rFonts w:ascii="Times New Roman" w:eastAsia="Times New Roman" w:hAnsi="Times New Roman" w:cs="Times New Roman"/>
+                <w:color w:val="000000"/>
+                <w:sz w:val="24"/>
+                <w:szCs w:val="24"/>
+              </w:rPr>
+              <w:t>0.707</w:t>
+            </w:r>
+          </w:p>
+        </w:tc>
+        <w:tc>
+          <w:tcPr>
+            <w:tcW w:w="960" w:type="dxa"/>
+            <w:tcBorders>
+              <w:top w:val="nil"/>
+              <w:left w:val="nil"/>
+              <w:bottom w:val="single" w:sz="4" w:space="0" w:color="auto"/>
+              <w:right w:val="nil"/>
+            </w:tcBorders>
+            <w:shd w:val="clear" w:color="auto" w:fill="auto"/>
+            <w:noWrap/>
+            <w:vAlign w:val="bottom"/>
+            <w:hideMark/>
+          </w:tcPr>
+          <w:p>
+            <w:pPr>
+              <w:spacing w:after="0" w:line="240" w:lineRule="auto"/>
+              <w:jc w:val="right"/>
+              <w:rPr>
+                <w:rFonts w:ascii="Times New Roman" w:eastAsia="Times New Roman" w:hAnsi="Times New Roman" w:cs="Times New Roman"/>
+                <w:color w:val="000000"/>
+                <w:sz w:val="24"/>
+                <w:szCs w:val="24"/>
+              </w:rPr>
+            </w:pPr>
+            <w:r>
+              <w:rPr>
+                <w:rFonts w:ascii="Times New Roman" w:eastAsia="Times New Roman" w:hAnsi="Times New Roman" w:cs="Times New Roman"/>
+                <w:color w:val="000000"/>
+                <w:sz w:val="24"/>
+                <w:szCs w:val="24"/>
+              </w:rPr>
+              <w:t>0.823</w:t>
+            </w:r>
+          </w:p>
+        </w:tc>
+        <w:tc>
+          <w:tcPr>
+            <w:tcW w:w="960" w:type="dxa"/>
+            <w:tcBorders>
+              <w:top w:val="nil"/>
+              <w:left w:val="nil"/>
+              <w:bottom w:val="single" w:sz="4" w:space="0" w:color="auto"/>
+              <w:right w:val="nil"/>
+            </w:tcBorders>
+            <w:shd w:val="clear" w:color="auto" w:fill="auto"/>
+            <w:noWrap/>
+            <w:vAlign w:val="bottom"/>
+            <w:hideMark/>
+          </w:tcPr>
+          <w:p>
+            <w:pPr>
+              <w:spacing w:after="0" w:line="240" w:lineRule="auto"/>
+              <w:jc w:val="right"/>
+              <w:rPr>
+                <w:rFonts w:ascii="Times New Roman" w:eastAsia="Times New Roman" w:hAnsi="Times New Roman" w:cs="Times New Roman"/>
+                <w:color w:val="000000"/>
+                <w:sz w:val="24"/>
+                <w:szCs w:val="24"/>
+              </w:rPr>
+            </w:pPr>
+            <w:r>
+              <w:rPr>
+                <w:rFonts w:ascii="Times New Roman" w:eastAsia="Times New Roman" w:hAnsi="Times New Roman" w:cs="Times New Roman"/>
+                <w:color w:val="000000"/>
+                <w:sz w:val="24"/>
+                <w:szCs w:val="24"/>
+              </w:rPr>
+              <w:t>0.241</w:t>
+            </w:r>
+          </w:p>
+        </w:tc>
+        <w:tc>
+          <w:tcPr>
+            <w:tcW w:w="960" w:type="dxa"/>
+            <w:tcBorders>
+              <w:top w:val="nil"/>
+              <w:left w:val="nil"/>
+              <w:bottom w:val="single" w:sz="4" w:space="0" w:color="auto"/>
+              <w:right w:val="nil"/>
+            </w:tcBorders>
+            <w:shd w:val="clear" w:color="auto" w:fill="auto"/>
+            <w:noWrap/>
+            <w:vAlign w:val="bottom"/>
+            <w:hideMark/>
+          </w:tcPr>
+          <w:p>
+            <w:pPr>
+              <w:spacing w:after="0" w:line="240" w:lineRule="auto"/>
+              <w:jc w:val="right"/>
+              <w:rPr>
+                <w:rFonts w:ascii="Times New Roman" w:eastAsia="Times New Roman" w:hAnsi="Times New Roman" w:cs="Times New Roman"/>
+                <w:color w:val="000000"/>
+                <w:sz w:val="24"/>
+                <w:szCs w:val="24"/>
+              </w:rPr>
+            </w:pPr>
+            <w:r>
+              <w:rPr>
+                <w:rFonts w:ascii="Times New Roman" w:eastAsia="Times New Roman" w:hAnsi="Times New Roman" w:cs="Times New Roman"/>
+                <w:color w:val="000000"/>
+                <w:sz w:val="24"/>
+                <w:szCs w:val="24"/>
+              </w:rPr>
+              <w:t>0.369</w:t>
+            </w:r>
+          </w:p>
+        </w:tc>
+        <w:tc>
+          <w:tcPr>
+            <w:tcW w:w="960" w:type="dxa"/>
+            <w:tcBorders>
+              <w:top w:val="nil"/>
+              <w:left w:val="nil"/>
+              <w:bottom w:val="single" w:sz="4" w:space="0" w:color="auto"/>
+              <w:right w:val="nil"/>
+            </w:tcBorders>
+            <w:shd w:val="clear" w:color="auto" w:fill="auto"/>
+            <w:noWrap/>
+            <w:vAlign w:val="bottom"/>
+            <w:hideMark/>
+          </w:tcPr>
+          <w:p>
+            <w:pPr>
+              <w:spacing w:after="0" w:line="240" w:lineRule="auto"/>
+              <w:jc w:val="right"/>
+              <w:rPr>
+                <w:rFonts w:ascii="Times New Roman" w:eastAsia="Times New Roman" w:hAnsi="Times New Roman" w:cs="Times New Roman"/>
+                <w:color w:val="000000"/>
+                <w:sz w:val="24"/>
+                <w:szCs w:val="24"/>
+              </w:rPr>
+            </w:pPr>
+            <w:r>
+              <w:rPr>
+                <w:rFonts w:ascii="Times New Roman" w:eastAsia="Times New Roman" w:hAnsi="Times New Roman" w:cs="Times New Roman"/>
+                <w:color w:val="000000"/>
+                <w:sz w:val="24"/>
+                <w:szCs w:val="24"/>
+              </w:rPr>
+              <w:t>0.906</w:t>
+            </w:r>
+          </w:p>
+        </w:tc>
+        <w:tc>
+          <w:tcPr>
+            <w:tcW w:w="960" w:type="dxa"/>
+            <w:tcBorders>
+              <w:top w:val="nil"/>
+              <w:left w:val="nil"/>
+              <w:bottom w:val="single" w:sz="4" w:space="0" w:color="auto"/>
+              <w:right w:val="nil"/>
+            </w:tcBorders>
+            <w:shd w:val="clear" w:color="auto" w:fill="auto"/>
+            <w:noWrap/>
+            <w:vAlign w:val="bottom"/>
+            <w:hideMark/>
+          </w:tcPr>
+          <w:p>
+            <w:pPr>
+              <w:spacing w:after="0" w:line="240" w:lineRule="auto"/>
+              <w:jc w:val="right"/>
+              <w:rPr>
+                <w:rFonts w:ascii="Times New Roman" w:eastAsia="Times New Roman" w:hAnsi="Times New Roman" w:cs="Times New Roman"/>
+                <w:color w:val="000000"/>
+                <w:sz w:val="24"/>
+                <w:szCs w:val="24"/>
+              </w:rPr>
+            </w:pPr>
+            <w:r>
+              <w:rPr>
+                <w:rFonts w:ascii="Times New Roman" w:eastAsia="Times New Roman" w:hAnsi="Times New Roman" w:cs="Times New Roman"/>
+                <w:color w:val="000000"/>
+                <w:sz w:val="24"/>
+                <w:szCs w:val="24"/>
+              </w:rPr>
+              <w:t>0.132</w:t>
+            </w:r>
+          </w:p>
+        </w:tc>
+        <w:tc>
+          <w:tcPr>
+            <w:tcW w:w="960" w:type="dxa"/>
+            <w:tcBorders>
+              <w:top w:val="nil"/>
+              <w:left w:val="nil"/>
+              <w:bottom w:val="single" w:sz="4" w:space="0" w:color="auto"/>
+              <w:right w:val="nil"/>
+            </w:tcBorders>
+            <w:shd w:val="clear" w:color="auto" w:fill="auto"/>
+            <w:noWrap/>
+            <w:vAlign w:val="bottom"/>
+            <w:hideMark/>
+          </w:tcPr>
+          <w:p>
+            <w:pPr>
+              <w:spacing w:after="0" w:line="240" w:lineRule="auto"/>
+              <w:jc w:val="right"/>
+              <w:rPr>
+                <w:rFonts w:ascii="Times New Roman" w:eastAsia="Times New Roman" w:hAnsi="Times New Roman" w:cs="Times New Roman"/>
+                <w:color w:val="000000"/>
+                <w:sz w:val="24"/>
+                <w:szCs w:val="24"/>
+              </w:rPr>
+            </w:pPr>
+            <w:r>
+              <w:rPr>
+                <w:rFonts w:ascii="Times New Roman" w:eastAsia="Times New Roman" w:hAnsi="Times New Roman" w:cs="Times New Roman"/>
+                <w:color w:val="000000"/>
+                <w:sz w:val="24"/>
+                <w:szCs w:val="24"/>
+              </w:rPr>
+              <w:t>0.311</w:t>
+            </w:r>
+          </w:p>
+        </w:tc>
+        <w:tc>
+          <w:tcPr>
+            <w:tcW w:w="960" w:type="dxa"/>
+            <w:tcBorders>
+              <w:top w:val="nil"/>
+              <w:left w:val="nil"/>
+              <w:bottom w:val="single" w:sz="4" w:space="0" w:color="auto"/>
+              <w:right w:val="nil"/>
+            </w:tcBorders>
+            <w:shd w:val="clear" w:color="auto" w:fill="auto"/>
+            <w:noWrap/>
+            <w:vAlign w:val="bottom"/>
+            <w:hideMark/>
+          </w:tcPr>
+          <w:p>
+            <w:pPr>
+              <w:spacing w:after="0" w:line="240" w:lineRule="auto"/>
+              <w:jc w:val="right"/>
+              <w:rPr>
+                <w:rFonts w:ascii="Times New Roman" w:eastAsia="Times New Roman" w:hAnsi="Times New Roman" w:cs="Times New Roman"/>
+                <w:color w:val="000000"/>
+                <w:sz w:val="24"/>
+                <w:szCs w:val="24"/>
+              </w:rPr>
+            </w:pPr>
+            <w:r>
+              <w:rPr>
+                <w:rFonts w:ascii="Times New Roman" w:eastAsia="Times New Roman" w:hAnsi="Times New Roman" w:cs="Times New Roman"/>
+                <w:color w:val="000000"/>
+                <w:sz w:val="24"/>
+                <w:szCs w:val="24"/>
+              </w:rPr>
+              <w:t>0.929</w:t>
+            </w:r>
+          </w:p>
+        </w:tc>
+      </w:tr>
+    </w:tbl>
+    <w:p>
+      <w:pPr>
+        <w:spacing w:after="0"/>
+        <w:rPr>
+          <w:rFonts w:ascii="Times New Roman" w:hAnsi="Times New Roman" w:cs="Times New Roman"/>
+          <w:sz w:val="24"/>
+          <w:szCs w:val="24"/>
+        </w:rPr>
+      </w:pPr>
     </w:p>
     <w:p>
       <w:pPr>
@@ -322,11 +7223,6 @@
     </w:p>
     <w:p>
       <w:pPr>
-        <w:pStyle w:val="ListParagraph"/>
-        <w:numPr>
-          <w:ilvl w:val="0"/>
-          <w:numId w:val="1"/>
-        </w:numPr>
         <w:spacing w:after="0"/>
         <w:rPr>
           <w:rFonts w:ascii="Times New Roman" w:hAnsi="Times New Roman" w:cs="Times New Roman"/>
@@ -340,16 +7236,75 @@
           <w:sz w:val="24"/>
           <w:szCs w:val="24"/>
         </w:rPr>
-        <w:t>Density-dependence – stable or unstable equilibrium point</w:t>
+        <w:t xml:space="preserve">When generating data using a </w:t>
+      </w:r>
+      <w:proofErr w:type="spellStart"/>
+      <w:r>
+        <w:rPr>
+          <w:rFonts w:ascii="Times New Roman" w:hAnsi="Times New Roman" w:cs="Times New Roman"/>
+          <w:sz w:val="24"/>
+          <w:szCs w:val="24"/>
+        </w:rPr>
+        <w:t>Gompertz</w:t>
+      </w:r>
+      <w:proofErr w:type="spellEnd"/>
+      <w:r>
+        <w:rPr>
+          <w:rFonts w:ascii="Times New Roman" w:hAnsi="Times New Roman" w:cs="Times New Roman"/>
+          <w:sz w:val="24"/>
+          <w:szCs w:val="24"/>
+        </w:rPr>
+        <w:t xml:space="preserve"> model, I ensured the population had hit equilibrium. This could be done analytically, but I displayed the visual confirmation in Figure 1. By starting the time series at a point away from the equilibrium point, the density-dependent nature of the </w:t>
+      </w:r>
+      <w:proofErr w:type="spellStart"/>
+      <w:r>
+        <w:rPr>
+          <w:rFonts w:ascii="Times New Roman" w:hAnsi="Times New Roman" w:cs="Times New Roman"/>
+          <w:sz w:val="24"/>
+          <w:szCs w:val="24"/>
+        </w:rPr>
+        <w:t>Gompertz</w:t>
+      </w:r>
+      <w:proofErr w:type="spellEnd"/>
+      <w:r>
+        <w:rPr>
+          <w:rFonts w:ascii="Times New Roman" w:hAnsi="Times New Roman" w:cs="Times New Roman"/>
+          <w:sz w:val="24"/>
+          <w:szCs w:val="24"/>
+        </w:rPr>
+        <w:t xml:space="preserve"> model brings the value to an equilibrium after less than 100 observations. The data I used to run the model was the final 100 observations in a time series of 1000 observations. The </w:t>
+      </w:r>
+      <w:proofErr w:type="spellStart"/>
+      <w:r>
+        <w:rPr>
+          <w:rFonts w:ascii="Times New Roman" w:hAnsi="Times New Roman" w:cs="Times New Roman"/>
+          <w:sz w:val="24"/>
+          <w:szCs w:val="24"/>
+        </w:rPr>
+        <w:t>Gompertz</w:t>
+      </w:r>
+      <w:proofErr w:type="spellEnd"/>
+      <w:r>
+        <w:rPr>
+          <w:rFonts w:ascii="Times New Roman" w:hAnsi="Times New Roman" w:cs="Times New Roman"/>
+          <w:sz w:val="24"/>
+          <w:szCs w:val="24"/>
+        </w:rPr>
+        <w:t xml:space="preserve"> model may be more useful than the dynamic linear model when density-dependent processes are acting on the population.</w:t>
       </w:r>
     </w:p>
     <w:p>
       <w:pPr>
-        <w:pStyle w:val="ListParagraph"/>
-        <w:numPr>
-          <w:ilvl w:val="0"/>
-          <w:numId w:val="1"/>
-        </w:numPr>
+        <w:spacing w:after="0"/>
+        <w:rPr>
+          <w:rFonts w:ascii="Times New Roman" w:hAnsi="Times New Roman" w:cs="Times New Roman"/>
+          <w:sz w:val="24"/>
+          <w:szCs w:val="24"/>
+        </w:rPr>
+      </w:pPr>
+    </w:p>
+    <w:p>
+      <w:pPr>
         <w:spacing w:after="0"/>
         <w:rPr>
           <w:rFonts w:ascii="Times New Roman" w:hAnsi="Times New Roman" w:cs="Times New Roman"/>
@@ -363,30 +7318,7 @@
           <w:sz w:val="24"/>
           <w:szCs w:val="24"/>
         </w:rPr>
-        <w:t>Wikipedia a power series – convergent if beta is between -1 and 1</w:t>
-      </w:r>
-    </w:p>
-    <w:p>
-      <w:pPr>
-        <w:pStyle w:val="ListParagraph"/>
-        <w:numPr>
-          <w:ilvl w:val="1"/>
-          <w:numId w:val="1"/>
-        </w:numPr>
-        <w:spacing w:after="0"/>
-        <w:rPr>
-          <w:rFonts w:ascii="Times New Roman" w:hAnsi="Times New Roman" w:cs="Times New Roman"/>
-          <w:sz w:val="24"/>
-          <w:szCs w:val="24"/>
-        </w:rPr>
-      </w:pPr>
-      <w:r>
-        <w:rPr>
-          <w:rFonts w:ascii="Times New Roman" w:hAnsi="Times New Roman" w:cs="Times New Roman"/>
-          <w:sz w:val="24"/>
-          <w:szCs w:val="24"/>
-        </w:rPr>
-        <w:t xml:space="preserve">Summation of a power series is equal to alpha/(1-beta) </w:t>
+        <w:t xml:space="preserve">It is useful to see that the autocorrelation parameters are unbiased, as we found with the dynamic linear model in the previous example. However, the standard deviation parameters are still confounded, and thus still biased. This exercise demonstrates that it is difficult to tease apart process and observation error. </w:t>
       </w:r>
       <w:r>
         <w:rPr>
@@ -394,82 +7326,21 @@
           <w:sz w:val="24"/>
           <w:szCs w:val="24"/>
         </w:rPr>
-        <w:sym w:font="Wingdings" w:char="F0E0"/>
+        <w:t xml:space="preserve">This type of model is very successful in identifying autocorrelation. However, if the level of process error separate from observation error is desired, these models would not be very useful. </w:t>
       </w:r>
-      <w:r>
-        <w:rPr>
-          <w:rFonts w:ascii="Times New Roman" w:hAnsi="Times New Roman" w:cs="Times New Roman"/>
-          <w:sz w:val="24"/>
-          <w:szCs w:val="24"/>
-        </w:rPr>
-        <w:t xml:space="preserve"> that’s how you get the equilibrium value</w:t>
-      </w:r>
+      <w:bookmarkStart w:id="0" w:name="_GoBack"/>
+      <w:bookmarkEnd w:id="0"/>
     </w:p>
     <w:p>
       <w:pPr>
-        <w:pStyle w:val="ListParagraph"/>
-        <w:numPr>
-          <w:ilvl w:val="0"/>
-          <w:numId w:val="1"/>
-        </w:numPr>
         <w:spacing w:after="0"/>
+        <w:ind w:left="360"/>
         <w:rPr>
           <w:rFonts w:ascii="Times New Roman" w:hAnsi="Times New Roman" w:cs="Times New Roman"/>
           <w:sz w:val="24"/>
           <w:szCs w:val="24"/>
         </w:rPr>
       </w:pPr>
-      <w:r>
-        <w:rPr>
-          <w:rFonts w:ascii="Times New Roman" w:hAnsi="Times New Roman" w:cs="Times New Roman"/>
-          <w:sz w:val="24"/>
-          <w:szCs w:val="24"/>
-        </w:rPr>
-        <w:t xml:space="preserve">Confidence intervals computed in </w:t>
-      </w:r>
-      <w:proofErr w:type="spellStart"/>
-      <w:r>
-        <w:rPr>
-          <w:rFonts w:ascii="Times New Roman" w:hAnsi="Times New Roman" w:cs="Times New Roman"/>
-          <w:sz w:val="24"/>
-          <w:szCs w:val="24"/>
-        </w:rPr>
-        <w:t>logspace</w:t>
-      </w:r>
-      <w:proofErr w:type="spellEnd"/>
-      <w:r>
-        <w:rPr>
-          <w:rFonts w:ascii="Times New Roman" w:hAnsi="Times New Roman" w:cs="Times New Roman"/>
-          <w:sz w:val="24"/>
-          <w:szCs w:val="24"/>
-        </w:rPr>
-        <w:t xml:space="preserve"> often a better summary than those computed in regular space</w:t>
-      </w:r>
-    </w:p>
-    <w:p>
-      <w:pPr>
-        <w:pStyle w:val="ListParagraph"/>
-        <w:numPr>
-          <w:ilvl w:val="1"/>
-          <w:numId w:val="1"/>
-        </w:numPr>
-        <w:spacing w:after="0"/>
-        <w:rPr>
-          <w:rFonts w:ascii="Times New Roman" w:hAnsi="Times New Roman" w:cs="Times New Roman"/>
-          <w:sz w:val="24"/>
-          <w:szCs w:val="24"/>
-        </w:rPr>
-      </w:pPr>
-      <w:r>
-        <w:rPr>
-          <w:rFonts w:ascii="Times New Roman" w:hAnsi="Times New Roman" w:cs="Times New Roman"/>
-          <w:sz w:val="24"/>
-          <w:szCs w:val="24"/>
-        </w:rPr>
-        <w:t>One of the two parameters will go to zero</w:t>
-      </w:r>
-      <w:bookmarkStart w:id="0" w:name="_GoBack"/>
-      <w:bookmarkEnd w:id="0"/>
     </w:p>
     <w:p>
       <w:pPr>
@@ -575,14 +7446,45 @@
         </w:rPr>
         <w:t xml:space="preserve"> model reached equilibrium. The bottom panel is the last 100 observations chosen as generated data once the model had reached equilibrium.</w:t>
       </w:r>
+    </w:p>
+    <w:p>
+      <w:pPr>
+        <w:spacing w:after="0"/>
+        <w:rPr>
+          <w:rFonts w:ascii="Times New Roman" w:hAnsi="Times New Roman" w:cs="Times New Roman"/>
+          <w:sz w:val="24"/>
+          <w:szCs w:val="24"/>
+        </w:rPr>
+      </w:pPr>
       <w:r>
         <w:rPr>
           <w:rFonts w:ascii="Times New Roman" w:hAnsi="Times New Roman" w:cs="Times New Roman"/>
           <w:sz w:val="24"/>
           <w:szCs w:val="24"/>
         </w:rPr>
+        <w:lastRenderedPageBreak/>
         <w:br/>
       </w:r>
+    </w:p>
+    <w:p>
+      <w:pPr>
+        <w:spacing w:after="0"/>
+        <w:rPr>
+          <w:rFonts w:ascii="Times New Roman" w:hAnsi="Times New Roman" w:cs="Times New Roman"/>
+          <w:sz w:val="24"/>
+          <w:szCs w:val="24"/>
+        </w:rPr>
+      </w:pPr>
+    </w:p>
+    <w:p>
+      <w:pPr>
+        <w:spacing w:after="0"/>
+        <w:rPr>
+          <w:rFonts w:ascii="Times New Roman" w:hAnsi="Times New Roman" w:cs="Times New Roman"/>
+          <w:sz w:val="24"/>
+          <w:szCs w:val="24"/>
+        </w:rPr>
+      </w:pPr>
     </w:p>
     <w:p>
       <w:pPr>
